--- a/de thi mobile/DeThi2018.docx
+++ b/de thi mobile/DeThi2018.docx
@@ -1,18 +1,18 @@
 
 <file path=word/document.xml><?xml version="1.0" encoding="utf-8"?>
-<w:document xmlns:wpc="http://schemas.microsoft.com/office/word/2010/wordprocessingCanvas" xmlns:mc="http://schemas.openxmlformats.org/markup-compatibility/2006" xmlns:o="urn:schemas-microsoft-com:office:office" xmlns:r="http://schemas.openxmlformats.org/officeDocument/2006/relationships" xmlns:m="http://schemas.openxmlformats.org/officeDocument/2006/math" xmlns:v="urn:schemas-microsoft-com:vml" xmlns:wp14="http://schemas.microsoft.com/office/word/2010/wordprocessingDrawing" xmlns:wp="http://schemas.openxmlformats.org/drawingml/2006/wordprocessingDrawing" xmlns:w10="urn:schemas-microsoft-com:office:word" xmlns:w="http://schemas.openxmlformats.org/wordprocessingml/2006/main" xmlns:w14="http://schemas.microsoft.com/office/word/2010/wordml" xmlns:wpg="http://schemas.microsoft.com/office/word/2010/wordprocessingGroup" xmlns:wpi="http://schemas.microsoft.com/office/word/2010/wordprocessingInk" xmlns:wne="http://schemas.microsoft.com/office/word/2006/wordml" xmlns:wps="http://schemas.microsoft.com/office/word/2010/wordprocessingShape" mc:Ignorable="w14 wp14">
+<w:document xmlns:wpc="http://schemas.microsoft.com/office/word/2010/wordprocessingCanvas" xmlns:cx="http://schemas.microsoft.com/office/drawing/2014/chartex" xmlns:mc="http://schemas.openxmlformats.org/markup-compatibility/2006" xmlns:o="urn:schemas-microsoft-com:office:office" xmlns:r="http://schemas.openxmlformats.org/officeDocument/2006/relationships" xmlns:m="http://schemas.openxmlformats.org/officeDocument/2006/math" xmlns:v="urn:schemas-microsoft-com:vml" xmlns:wp14="http://schemas.microsoft.com/office/word/2010/wordprocessingDrawing" xmlns:wp="http://schemas.openxmlformats.org/drawingml/2006/wordprocessingDrawing" xmlns:w10="urn:schemas-microsoft-com:office:word" xmlns:w="http://schemas.openxmlformats.org/wordprocessingml/2006/main" xmlns:w14="http://schemas.microsoft.com/office/word/2010/wordml" xmlns:w15="http://schemas.microsoft.com/office/word/2012/wordml" xmlns:w16se="http://schemas.microsoft.com/office/word/2015/wordml/symex" xmlns:wpg="http://schemas.microsoft.com/office/word/2010/wordprocessingGroup" xmlns:wpi="http://schemas.microsoft.com/office/word/2010/wordprocessingInk" xmlns:wne="http://schemas.microsoft.com/office/word/2006/wordml" xmlns:wps="http://schemas.microsoft.com/office/word/2010/wordprocessingShape" mc:Ignorable="w14 w15 w16se wp14">
   <w:body>
     <w:p>
       <w:pPr>
         <w:rPr>
-          <w:rFonts w:ascii="Times New Roman" w:hAnsi="Times New Roman" w:cs="Times New Roman"/>
-          <w:sz w:val="26"/>
-          <w:szCs w:val="26"/>
-        </w:rPr>
-      </w:pPr>
-      <w:r>
-        <w:rPr>
-          <w:rFonts w:ascii="Times New Roman" w:hAnsi="Times New Roman" w:cs="Times New Roman"/>
+          <w:rFonts w:cs="Times New Roman"/>
+          <w:sz w:val="26"/>
+          <w:szCs w:val="26"/>
+        </w:rPr>
+      </w:pPr>
+      <w:r>
+        <w:rPr>
+          <w:rFonts w:cs="Times New Roman"/>
           <w:noProof/>
           <w:sz w:val="26"/>
           <w:szCs w:val="26"/>
@@ -35,7 +35,7 @@
                     </pic:cNvPicPr>
                   </pic:nvPicPr>
                   <pic:blipFill>
-                    <a:blip r:embed="rId6">
+                    <a:blip r:embed="rId5">
                       <a:extLst>
                         <a:ext uri="{28A0092B-C50C-407E-A947-70E740481C1C}">
                           <a14:useLocalDpi xmlns:a14="http://schemas.microsoft.com/office/drawing/2010/main" val="0"/>
@@ -76,7 +76,7 @@
         </w:numPr>
         <w:jc w:val="center"/>
         <w:rPr>
-          <w:rFonts w:ascii="Times New Roman" w:hAnsi="Times New Roman" w:cs="Times New Roman"/>
+          <w:rFonts w:cs="Times New Roman"/>
           <w:b/>
           <w:i/>
           <w:sz w:val="40"/>
@@ -85,7 +85,7 @@
       </w:pPr>
       <w:r>
         <w:rPr>
-          <w:rFonts w:ascii="Times New Roman" w:hAnsi="Times New Roman" w:cs="Times New Roman"/>
+          <w:rFonts w:cs="Times New Roman"/>
           <w:sz w:val="26"/>
           <w:szCs w:val="26"/>
         </w:rPr>
@@ -93,7 +93,7 @@
       </w:r>
       <w:r>
         <w:rPr>
-          <w:rFonts w:ascii="Times New Roman" w:hAnsi="Times New Roman" w:cs="Times New Roman"/>
+          <w:rFonts w:cs="Times New Roman"/>
           <w:b/>
           <w:i/>
           <w:sz w:val="40"/>
@@ -107,7 +107,7 @@
       <w:pPr>
         <w:ind w:left="360"/>
         <w:rPr>
-          <w:rFonts w:ascii="Times New Roman" w:hAnsi="Times New Roman" w:cs="Times New Roman"/>
+          <w:rFonts w:cs="Times New Roman"/>
           <w:b/>
           <w:sz w:val="32"/>
           <w:szCs w:val="26"/>
@@ -115,7 +115,7 @@
       </w:pPr>
       <w:r>
         <w:rPr>
-          <w:rFonts w:ascii="Times New Roman" w:hAnsi="Times New Roman" w:cs="Times New Roman"/>
+          <w:rFonts w:cs="Times New Roman"/>
           <w:b/>
           <w:sz w:val="32"/>
           <w:szCs w:val="26"/>
@@ -130,7 +130,7 @@
         <w:ind w:firstLine="360"/>
         <w:textAlignment w:val="baseline"/>
         <w:rPr>
-          <w:rFonts w:ascii="Times New Roman" w:eastAsia="Times New Roman" w:hAnsi="Times New Roman" w:cs="Times New Roman"/>
+          <w:rFonts w:eastAsia="Times New Roman" w:cs="Times New Roman"/>
           <w:color w:val="000000"/>
           <w:sz w:val="26"/>
           <w:szCs w:val="26"/>
@@ -138,7 +138,7 @@
       </w:pPr>
       <w:r>
         <w:rPr>
-          <w:rFonts w:ascii="Times New Roman" w:eastAsia="Times New Roman" w:hAnsi="Times New Roman" w:cs="Times New Roman"/>
+          <w:rFonts w:eastAsia="Times New Roman" w:cs="Times New Roman"/>
           <w:color w:val="000000"/>
           <w:sz w:val="26"/>
           <w:szCs w:val="26"/>
@@ -147,7 +147,7 @@
       </w:r>
       <w:r>
         <w:rPr>
-          <w:rFonts w:ascii="Times New Roman" w:eastAsia="Times New Roman" w:hAnsi="Times New Roman" w:cs="Times New Roman"/>
+          <w:rFonts w:eastAsia="Times New Roman" w:cs="Times New Roman"/>
           <w:b/>
           <w:bCs/>
           <w:color w:val="000000"/>
@@ -159,7 +159,7 @@
       </w:r>
       <w:r>
         <w:rPr>
-          <w:rFonts w:ascii="Times New Roman" w:eastAsia="Times New Roman" w:hAnsi="Times New Roman" w:cs="Times New Roman"/>
+          <w:rFonts w:eastAsia="Times New Roman" w:cs="Times New Roman"/>
           <w:color w:val="000000"/>
           <w:sz w:val="26"/>
           <w:szCs w:val="26"/>
@@ -174,7 +174,7 @@
         <w:ind w:firstLine="720"/>
         <w:textAlignment w:val="baseline"/>
         <w:rPr>
-          <w:rFonts w:ascii="Times New Roman" w:eastAsia="Times New Roman" w:hAnsi="Times New Roman" w:cs="Times New Roman"/>
+          <w:rFonts w:eastAsia="Times New Roman" w:cs="Times New Roman"/>
           <w:color w:val="000000"/>
           <w:sz w:val="26"/>
           <w:szCs w:val="26"/>
@@ -182,7 +182,7 @@
       </w:pPr>
       <w:r>
         <w:rPr>
-          <w:rFonts w:ascii="Times New Roman" w:eastAsia="Times New Roman" w:hAnsi="Times New Roman" w:cs="Times New Roman"/>
+          <w:rFonts w:eastAsia="Times New Roman" w:cs="Times New Roman"/>
           <w:color w:val="000000"/>
           <w:sz w:val="26"/>
           <w:szCs w:val="26"/>
@@ -191,7 +191,7 @@
       </w:r>
       <w:r>
         <w:rPr>
-          <w:rFonts w:ascii="Times New Roman" w:eastAsia="Times New Roman" w:hAnsi="Times New Roman" w:cs="Times New Roman"/>
+          <w:rFonts w:eastAsia="Times New Roman" w:cs="Times New Roman"/>
           <w:i/>
           <w:iCs/>
           <w:color w:val="000000"/>
@@ -203,7 +203,7 @@
       </w:r>
       <w:r>
         <w:rPr>
-          <w:rFonts w:ascii="Times New Roman" w:eastAsia="Times New Roman" w:hAnsi="Times New Roman" w:cs="Times New Roman"/>
+          <w:rFonts w:eastAsia="Times New Roman" w:cs="Times New Roman"/>
           <w:color w:val="000000"/>
           <w:sz w:val="26"/>
           <w:szCs w:val="26"/>
@@ -218,7 +218,7 @@
         <w:ind w:firstLine="720"/>
         <w:textAlignment w:val="baseline"/>
         <w:rPr>
-          <w:rFonts w:ascii="Times New Roman" w:eastAsia="Times New Roman" w:hAnsi="Times New Roman" w:cs="Times New Roman"/>
+          <w:rFonts w:eastAsia="Times New Roman" w:cs="Times New Roman"/>
           <w:color w:val="000000"/>
           <w:sz w:val="26"/>
           <w:szCs w:val="26"/>
@@ -226,7 +226,7 @@
       </w:pPr>
       <w:r>
         <w:rPr>
-          <w:rFonts w:ascii="Times New Roman" w:eastAsia="Times New Roman" w:hAnsi="Times New Roman" w:cs="Times New Roman"/>
+          <w:rFonts w:eastAsia="Times New Roman" w:cs="Times New Roman"/>
           <w:color w:val="000000"/>
           <w:sz w:val="26"/>
           <w:szCs w:val="26"/>
@@ -240,7 +240,7 @@
         <w:spacing w:after="210" w:line="240" w:lineRule="auto"/>
         <w:textAlignment w:val="baseline"/>
         <w:rPr>
-          <w:rFonts w:ascii="Times New Roman" w:eastAsia="Times New Roman" w:hAnsi="Times New Roman" w:cs="Times New Roman"/>
+          <w:rFonts w:eastAsia="Times New Roman" w:cs="Times New Roman"/>
           <w:color w:val="000000"/>
           <w:sz w:val="26"/>
           <w:szCs w:val="26"/>
@@ -253,7 +253,7 @@
         <w:spacing w:after="210" w:line="240" w:lineRule="auto"/>
         <w:textAlignment w:val="baseline"/>
         <w:rPr>
-          <w:rFonts w:ascii="Times New Roman" w:eastAsia="Times New Roman" w:hAnsi="Times New Roman" w:cs="Times New Roman"/>
+          <w:rFonts w:eastAsia="Times New Roman" w:cs="Times New Roman"/>
           <w:color w:val="000000"/>
           <w:sz w:val="26"/>
           <w:szCs w:val="26"/>
@@ -261,7 +261,7 @@
       </w:pPr>
       <w:r>
         <w:rPr>
-          <w:rFonts w:ascii="Times New Roman" w:eastAsia="Times New Roman" w:hAnsi="Times New Roman" w:cs="Times New Roman"/>
+          <w:rFonts w:eastAsia="Times New Roman" w:cs="Times New Roman"/>
           <w:color w:val="000000"/>
           <w:sz w:val="26"/>
           <w:szCs w:val="26"/>
@@ -273,7 +273,7 @@
       <w:pPr>
         <w:ind w:left="360"/>
         <w:rPr>
-          <w:rFonts w:ascii="Times New Roman" w:hAnsi="Times New Roman" w:cs="Times New Roman"/>
+          <w:rFonts w:cs="Times New Roman"/>
           <w:b/>
           <w:sz w:val="32"/>
           <w:szCs w:val="26"/>
@@ -281,7 +281,7 @@
       </w:pPr>
       <w:r>
         <w:rPr>
-          <w:rFonts w:ascii="Times New Roman" w:hAnsi="Times New Roman" w:cs="Times New Roman"/>
+          <w:rFonts w:cs="Times New Roman"/>
           <w:b/>
           <w:sz w:val="32"/>
           <w:szCs w:val="26"/>
@@ -293,14 +293,14 @@
       <w:pPr>
         <w:ind w:firstLine="360"/>
         <w:rPr>
-          <w:rFonts w:ascii="Times New Roman" w:hAnsi="Times New Roman" w:cs="Times New Roman"/>
-          <w:sz w:val="26"/>
-          <w:szCs w:val="26"/>
-        </w:rPr>
-      </w:pPr>
-      <w:r>
-        <w:rPr>
-          <w:rFonts w:ascii="Times New Roman" w:hAnsi="Times New Roman" w:cs="Times New Roman"/>
+          <w:rFonts w:cs="Times New Roman"/>
+          <w:sz w:val="26"/>
+          <w:szCs w:val="26"/>
+        </w:rPr>
+      </w:pPr>
+      <w:r>
+        <w:rPr>
+          <w:rFonts w:cs="Times New Roman"/>
           <w:color w:val="000000"/>
           <w:sz w:val="26"/>
           <w:szCs w:val="26"/>
@@ -313,7 +313,7 @@
       <w:pPr>
         <w:ind w:firstLine="360"/>
         <w:rPr>
-          <w:rFonts w:ascii="Times New Roman" w:hAnsi="Times New Roman" w:cs="Times New Roman"/>
+          <w:rFonts w:cs="Times New Roman"/>
           <w:color w:val="000000"/>
           <w:sz w:val="26"/>
           <w:szCs w:val="26"/>
@@ -322,7 +322,7 @@
       </w:pPr>
       <w:r>
         <w:rPr>
-          <w:rFonts w:ascii="Times New Roman" w:hAnsi="Times New Roman" w:cs="Times New Roman"/>
+          <w:rFonts w:cs="Times New Roman"/>
           <w:color w:val="000000"/>
           <w:sz w:val="26"/>
           <w:szCs w:val="26"/>
@@ -332,7 +332,7 @@
       </w:r>
       <w:r>
         <w:rPr>
-          <w:rFonts w:ascii="Times New Roman" w:hAnsi="Times New Roman" w:cs="Times New Roman"/>
+          <w:rFonts w:cs="Times New Roman"/>
           <w:color w:val="000000"/>
           <w:sz w:val="26"/>
           <w:szCs w:val="26"/>
@@ -346,7 +346,7 @@
       <w:pPr>
         <w:ind w:left="360"/>
         <w:rPr>
-          <w:rFonts w:ascii="Times New Roman" w:hAnsi="Times New Roman" w:cs="Times New Roman"/>
+          <w:rFonts w:cs="Times New Roman"/>
           <w:b/>
           <w:sz w:val="32"/>
           <w:szCs w:val="26"/>
@@ -354,21 +354,12 @@
       </w:pPr>
       <w:r>
         <w:rPr>
-          <w:rFonts w:ascii="Times New Roman" w:hAnsi="Times New Roman" w:cs="Times New Roman"/>
+          <w:rFonts w:cs="Times New Roman"/>
           <w:b/>
           <w:sz w:val="32"/>
           <w:szCs w:val="26"/>
         </w:rPr>
-        <w:t>Sự phát triển</w:t>
-      </w:r>
-      <w:r>
-        <w:rPr>
-          <w:rFonts w:ascii="Times New Roman" w:hAnsi="Times New Roman" w:cs="Times New Roman"/>
-          <w:b/>
-          <w:sz w:val="32"/>
-          <w:szCs w:val="26"/>
-        </w:rPr>
-        <w:t xml:space="preserve"> điện thoại di động:</w:t>
+        <w:t>Sự phát triển điện thoại di động:</w:t>
       </w:r>
     </w:p>
     <w:p>
@@ -441,7 +432,7 @@
       <w:pPr>
         <w:ind w:firstLine="360"/>
         <w:rPr>
-          <w:rFonts w:ascii="Times New Roman" w:hAnsi="Times New Roman" w:cs="Times New Roman"/>
+          <w:rFonts w:cs="Times New Roman"/>
           <w:b/>
           <w:sz w:val="32"/>
           <w:szCs w:val="26"/>
@@ -449,7 +440,7 @@
       </w:pPr>
       <w:r>
         <w:rPr>
-          <w:rFonts w:ascii="Times New Roman" w:hAnsi="Times New Roman" w:cs="Times New Roman"/>
+          <w:rFonts w:cs="Times New Roman"/>
           <w:b/>
           <w:sz w:val="32"/>
           <w:szCs w:val="26"/>
@@ -461,7 +452,7 @@
       <w:pPr>
         <w:ind w:firstLine="360"/>
         <w:rPr>
-          <w:rFonts w:ascii="Times New Roman" w:hAnsi="Times New Roman" w:cs="Times New Roman"/>
+          <w:rFonts w:cs="Times New Roman"/>
           <w:b/>
           <w:sz w:val="32"/>
           <w:szCs w:val="26"/>
@@ -469,7 +460,7 @@
       </w:pPr>
       <w:r>
         <w:rPr>
-          <w:rFonts w:ascii="Times New Roman" w:hAnsi="Times New Roman" w:cs="Times New Roman"/>
+          <w:rFonts w:cs="Times New Roman"/>
           <w:b/>
           <w:sz w:val="32"/>
           <w:szCs w:val="26"/>
@@ -482,7 +473,7 @@
         <w:ind w:firstLine="360"/>
         <w:rPr>
           <w:rStyle w:val="Strong"/>
-          <w:rFonts w:ascii="Times New Roman" w:hAnsi="Times New Roman" w:cs="Times New Roman"/>
+          <w:rFonts w:cs="Times New Roman"/>
           <w:b w:val="0"/>
           <w:color w:val="000000"/>
           <w:sz w:val="26"/>
@@ -493,7 +484,7 @@
       <w:r>
         <w:rPr>
           <w:rStyle w:val="Strong"/>
-          <w:rFonts w:ascii="Times New Roman" w:hAnsi="Times New Roman" w:cs="Times New Roman"/>
+          <w:rFonts w:cs="Times New Roman"/>
           <w:b w:val="0"/>
           <w:color w:val="000000"/>
           <w:sz w:val="26"/>
@@ -575,7 +566,7 @@
       <w:pPr>
         <w:ind w:firstLine="360"/>
         <w:rPr>
-          <w:rFonts w:ascii="Times New Roman" w:hAnsi="Times New Roman" w:cs="Times New Roman"/>
+          <w:rFonts w:cs="Times New Roman"/>
           <w:b/>
           <w:sz w:val="32"/>
           <w:szCs w:val="26"/>
@@ -583,7 +574,7 @@
       </w:pPr>
       <w:r>
         <w:rPr>
-          <w:rFonts w:ascii="Times New Roman" w:hAnsi="Times New Roman" w:cs="Times New Roman"/>
+          <w:rFonts w:cs="Times New Roman"/>
           <w:b/>
           <w:sz w:val="32"/>
           <w:szCs w:val="26"/>
@@ -604,7 +595,7 @@
         <w:jc w:val="both"/>
         <w:outlineLvl w:val="1"/>
         <w:rPr>
-          <w:rFonts w:ascii="Times New Roman" w:eastAsia="Times New Roman" w:hAnsi="Times New Roman" w:cs="Times New Roman"/>
+          <w:rFonts w:eastAsia="Times New Roman" w:cs="Times New Roman"/>
           <w:bCs/>
           <w:sz w:val="26"/>
           <w:szCs w:val="26"/>
@@ -612,7 +603,7 @@
       </w:pPr>
       <w:r>
         <w:rPr>
-          <w:rFonts w:ascii="Times New Roman" w:eastAsia="Times New Roman" w:hAnsi="Times New Roman" w:cs="Times New Roman"/>
+          <w:rFonts w:eastAsia="Times New Roman" w:cs="Times New Roman"/>
           <w:bCs/>
           <w:sz w:val="26"/>
           <w:szCs w:val="26"/>
@@ -745,15 +736,7 @@
           <w:sz w:val="26"/>
           <w:szCs w:val="26"/>
         </w:rPr>
-        <w:t>Apple đi trước đối thủ 2 năm</w:t>
-      </w:r>
-      <w:r>
-        <w:rPr>
-          <w:b w:val="0"/>
-          <w:sz w:val="26"/>
-          <w:szCs w:val="26"/>
-        </w:rPr>
-        <w:t xml:space="preserve">, </w:t>
+        <w:t xml:space="preserve">Apple đi trước đối thủ 2 năm, </w:t>
       </w:r>
       <w:r>
         <w:rPr>
@@ -822,31 +805,20 @@
           <w:szCs w:val="26"/>
           <w:shd w:val="clear" w:color="auto" w:fill="FFFFFF"/>
         </w:rPr>
-        <w:t>Hệ thống phần mềm độc đáo</w:t>
-      </w:r>
-      <w:r>
-        <w:rPr>
-          <w:b w:val="0"/>
-          <w:bCs w:val="0"/>
-          <w:color w:val="111111"/>
-          <w:sz w:val="26"/>
-          <w:szCs w:val="26"/>
-          <w:shd w:val="clear" w:color="auto" w:fill="FFFFFF"/>
-        </w:rPr>
-        <w:t>, hệ điều hành tốt.</w:t>
-      </w:r>
-    </w:p>
-    <w:p>
-      <w:pPr>
-        <w:rPr>
-          <w:rFonts w:ascii="Times New Roman" w:hAnsi="Times New Roman" w:cs="Times New Roman"/>
-          <w:sz w:val="26"/>
-          <w:szCs w:val="26"/>
-        </w:rPr>
-      </w:pPr>
-      <w:r>
-        <w:rPr>
-          <w:rFonts w:ascii="Times New Roman" w:hAnsi="Times New Roman" w:cs="Times New Roman"/>
+        <w:t>Hệ thống phần mềm độc đáo, hệ điều hành tốt.</w:t>
+      </w:r>
+    </w:p>
+    <w:p>
+      <w:pPr>
+        <w:rPr>
+          <w:rFonts w:cs="Times New Roman"/>
+          <w:sz w:val="26"/>
+          <w:szCs w:val="26"/>
+        </w:rPr>
+      </w:pPr>
+      <w:r>
+        <w:rPr>
+          <w:rFonts w:cs="Times New Roman"/>
           <w:sz w:val="26"/>
           <w:szCs w:val="26"/>
         </w:rPr>
@@ -862,7 +834,7 @@
         </w:numPr>
         <w:jc w:val="center"/>
         <w:rPr>
-          <w:rFonts w:ascii="Times New Roman" w:hAnsi="Times New Roman" w:cs="Times New Roman"/>
+          <w:rFonts w:cs="Times New Roman"/>
           <w:b/>
           <w:i/>
           <w:sz w:val="40"/>
@@ -871,7 +843,7 @@
       </w:pPr>
       <w:r>
         <w:rPr>
-          <w:rFonts w:ascii="Times New Roman" w:hAnsi="Times New Roman" w:cs="Times New Roman"/>
+          <w:rFonts w:cs="Times New Roman"/>
           <w:b/>
           <w:i/>
           <w:sz w:val="40"/>
@@ -882,7 +854,7 @@
       </w:r>
       <w:r>
         <w:rPr>
-          <w:rFonts w:ascii="Times New Roman" w:hAnsi="Times New Roman" w:cs="Times New Roman"/>
+          <w:rFonts w:cs="Times New Roman"/>
           <w:b/>
           <w:i/>
           <w:sz w:val="40"/>
@@ -895,14 +867,14 @@
       <w:pPr>
         <w:ind w:left="360"/>
         <w:rPr>
-          <w:rFonts w:ascii="Times New Roman" w:hAnsi="Times New Roman" w:cs="Times New Roman"/>
-          <w:sz w:val="26"/>
-          <w:szCs w:val="26"/>
-        </w:rPr>
-      </w:pPr>
-      <w:r>
-        <w:rPr>
-          <w:rFonts w:ascii="Times New Roman" w:hAnsi="Times New Roman" w:cs="Times New Roman"/>
+          <w:rFonts w:cs="Times New Roman"/>
+          <w:sz w:val="26"/>
+          <w:szCs w:val="26"/>
+        </w:rPr>
+      </w:pPr>
+      <w:r>
+        <w:rPr>
+          <w:rFonts w:cs="Times New Roman"/>
           <w:sz w:val="26"/>
           <w:szCs w:val="26"/>
         </w:rPr>
@@ -913,14 +885,14 @@
       <w:pPr>
         <w:ind w:left="360"/>
         <w:rPr>
-          <w:rFonts w:ascii="Times New Roman" w:hAnsi="Times New Roman" w:cs="Times New Roman"/>
-          <w:sz w:val="26"/>
-          <w:szCs w:val="26"/>
-        </w:rPr>
-      </w:pPr>
-      <w:r>
-        <w:rPr>
-          <w:rFonts w:ascii="Times New Roman" w:hAnsi="Times New Roman" w:cs="Times New Roman"/>
+          <w:rFonts w:cs="Times New Roman"/>
+          <w:sz w:val="26"/>
+          <w:szCs w:val="26"/>
+        </w:rPr>
+      </w:pPr>
+      <w:r>
+        <w:rPr>
+          <w:rFonts w:cs="Times New Roman"/>
           <w:sz w:val="26"/>
           <w:szCs w:val="26"/>
         </w:rPr>
@@ -962,7 +934,7 @@
         </w:numPr>
         <w:rPr>
           <w:rStyle w:val="Strong"/>
-          <w:rFonts w:ascii="Times New Roman" w:hAnsi="Times New Roman" w:cs="Times New Roman"/>
+          <w:rFonts w:cs="Times New Roman"/>
           <w:b w:val="0"/>
           <w:sz w:val="26"/>
           <w:szCs w:val="26"/>
@@ -973,7 +945,7 @@
       <w:r>
         <w:rPr>
           <w:rStyle w:val="Strong"/>
-          <w:rFonts w:ascii="Times New Roman" w:hAnsi="Times New Roman" w:cs="Times New Roman"/>
+          <w:rFonts w:cs="Times New Roman"/>
           <w:b w:val="0"/>
           <w:sz w:val="26"/>
           <w:szCs w:val="26"/>
@@ -992,7 +964,7 @@
         </w:numPr>
         <w:rPr>
           <w:rStyle w:val="Strong"/>
-          <w:rFonts w:ascii="Times New Roman" w:hAnsi="Times New Roman" w:cs="Times New Roman"/>
+          <w:rFonts w:cs="Times New Roman"/>
           <w:b w:val="0"/>
           <w:sz w:val="26"/>
           <w:szCs w:val="26"/>
@@ -1003,7 +975,7 @@
       <w:r>
         <w:rPr>
           <w:rStyle w:val="Strong"/>
-          <w:rFonts w:ascii="Times New Roman" w:hAnsi="Times New Roman" w:cs="Times New Roman"/>
+          <w:rFonts w:cs="Times New Roman"/>
           <w:b w:val="0"/>
           <w:sz w:val="26"/>
           <w:szCs w:val="26"/>
@@ -1022,7 +994,7 @@
         </w:numPr>
         <w:rPr>
           <w:rStyle w:val="Strong"/>
-          <w:rFonts w:ascii="Times New Roman" w:hAnsi="Times New Roman" w:cs="Times New Roman"/>
+          <w:rFonts w:cs="Times New Roman"/>
           <w:b w:val="0"/>
           <w:bCs w:val="0"/>
           <w:sz w:val="26"/>
@@ -1032,7 +1004,7 @@
       <w:r>
         <w:rPr>
           <w:rStyle w:val="Strong"/>
-          <w:rFonts w:ascii="Times New Roman" w:hAnsi="Times New Roman" w:cs="Times New Roman"/>
+          <w:rFonts w:cs="Times New Roman"/>
           <w:b w:val="0"/>
           <w:sz w:val="26"/>
           <w:szCs w:val="26"/>
@@ -1051,7 +1023,7 @@
         </w:numPr>
         <w:rPr>
           <w:rStyle w:val="Strong"/>
-          <w:rFonts w:ascii="Times New Roman" w:hAnsi="Times New Roman" w:cs="Times New Roman"/>
+          <w:rFonts w:cs="Times New Roman"/>
           <w:b w:val="0"/>
           <w:bCs w:val="0"/>
           <w:sz w:val="26"/>
@@ -1061,26 +1033,14 @@
       <w:r>
         <w:rPr>
           <w:rStyle w:val="Strong"/>
-          <w:rFonts w:ascii="Times New Roman" w:hAnsi="Times New Roman" w:cs="Times New Roman"/>
+          <w:rFonts w:cs="Times New Roman"/>
           <w:b w:val="0"/>
           <w:sz w:val="26"/>
           <w:szCs w:val="26"/>
           <w:bdr w:val="none" w:sz="0" w:space="0" w:color="auto" w:frame="1"/>
           <w:shd w:val="clear" w:color="auto" w:fill="FFFFFF"/>
         </w:rPr>
-        <w:t>Game di động: Rắn săn mồi</w:t>
-      </w:r>
-      <w:r>
-        <w:rPr>
-          <w:rStyle w:val="Strong"/>
-          <w:rFonts w:ascii="Times New Roman" w:hAnsi="Times New Roman" w:cs="Times New Roman"/>
-          <w:b w:val="0"/>
-          <w:sz w:val="26"/>
-          <w:szCs w:val="26"/>
-          <w:bdr w:val="none" w:sz="0" w:space="0" w:color="auto" w:frame="1"/>
-          <w:shd w:val="clear" w:color="auto" w:fill="FFFFFF"/>
-        </w:rPr>
-        <w:t xml:space="preserve"> – smart phone có nhiều hơn</w:t>
+        <w:t>Game di động: Rắn săn mồi – smart phone có nhiều hơn</w:t>
       </w:r>
     </w:p>
     <w:p>
@@ -1092,7 +1052,7 @@
         </w:numPr>
         <w:rPr>
           <w:rStyle w:val="Strong"/>
-          <w:rFonts w:ascii="Times New Roman" w:hAnsi="Times New Roman" w:cs="Times New Roman"/>
+          <w:rFonts w:cs="Times New Roman"/>
           <w:b w:val="0"/>
           <w:bCs w:val="0"/>
           <w:sz w:val="26"/>
@@ -1102,7 +1062,7 @@
       <w:r>
         <w:rPr>
           <w:rStyle w:val="Strong"/>
-          <w:rFonts w:ascii="Times New Roman" w:hAnsi="Times New Roman" w:cs="Times New Roman"/>
+          <w:rFonts w:cs="Times New Roman"/>
           <w:b w:val="0"/>
           <w:sz w:val="26"/>
           <w:szCs w:val="26"/>
@@ -1121,7 +1081,7 @@
         </w:numPr>
         <w:rPr>
           <w:rStyle w:val="Strong"/>
-          <w:rFonts w:ascii="Times New Roman" w:hAnsi="Times New Roman" w:cs="Times New Roman"/>
+          <w:rFonts w:cs="Times New Roman"/>
           <w:b w:val="0"/>
           <w:bCs w:val="0"/>
           <w:sz w:val="26"/>
@@ -1131,7 +1091,7 @@
       <w:r>
         <w:rPr>
           <w:rStyle w:val="Strong"/>
-          <w:rFonts w:ascii="Times New Roman" w:hAnsi="Times New Roman" w:cs="Times New Roman"/>
+          <w:rFonts w:cs="Times New Roman"/>
           <w:b w:val="0"/>
           <w:sz w:val="26"/>
           <w:szCs w:val="26"/>
@@ -1152,14 +1112,14 @@
         <w:spacing w:after="0" w:line="240" w:lineRule="auto"/>
         <w:textAlignment w:val="baseline"/>
         <w:rPr>
-          <w:rFonts w:ascii="Times New Roman" w:eastAsia="Times New Roman" w:hAnsi="Times New Roman" w:cs="Times New Roman"/>
-          <w:sz w:val="26"/>
-          <w:szCs w:val="26"/>
-        </w:rPr>
-      </w:pPr>
-      <w:r>
-        <w:rPr>
-          <w:rFonts w:ascii="Times New Roman" w:eastAsia="Times New Roman" w:hAnsi="Times New Roman" w:cs="Times New Roman"/>
+          <w:rFonts w:eastAsia="Times New Roman" w:cs="Times New Roman"/>
+          <w:sz w:val="26"/>
+          <w:szCs w:val="26"/>
+        </w:rPr>
+      </w:pPr>
+      <w:r>
+        <w:rPr>
+          <w:rFonts w:eastAsia="Times New Roman" w:cs="Times New Roman"/>
           <w:bCs/>
           <w:sz w:val="26"/>
           <w:szCs w:val="26"/>
@@ -1175,14 +1135,14 @@
         <w:ind w:left="360"/>
         <w:textAlignment w:val="baseline"/>
         <w:rPr>
-          <w:rFonts w:ascii="Times New Roman" w:eastAsia="Times New Roman" w:hAnsi="Times New Roman" w:cs="Times New Roman"/>
-          <w:sz w:val="26"/>
-          <w:szCs w:val="26"/>
-        </w:rPr>
-      </w:pPr>
-      <w:r>
-        <w:rPr>
-          <w:rFonts w:ascii="Times New Roman" w:eastAsia="Times New Roman" w:hAnsi="Times New Roman" w:cs="Times New Roman"/>
+          <w:rFonts w:eastAsia="Times New Roman" w:cs="Times New Roman"/>
+          <w:sz w:val="26"/>
+          <w:szCs w:val="26"/>
+        </w:rPr>
+      </w:pPr>
+      <w:r>
+        <w:rPr>
+          <w:rFonts w:eastAsia="Times New Roman" w:cs="Times New Roman"/>
           <w:sz w:val="26"/>
           <w:szCs w:val="26"/>
         </w:rPr>
@@ -1201,7 +1161,7 @@
         <w:textAlignment w:val="baseline"/>
         <w:rPr>
           <w:rStyle w:val="Strong"/>
-          <w:rFonts w:ascii="Times New Roman" w:eastAsia="Times New Roman" w:hAnsi="Times New Roman" w:cs="Times New Roman"/>
+          <w:rFonts w:eastAsia="Times New Roman" w:cs="Times New Roman"/>
           <w:b w:val="0"/>
           <w:bCs w:val="0"/>
           <w:sz w:val="26"/>
@@ -1211,26 +1171,14 @@
       <w:r>
         <w:rPr>
           <w:rStyle w:val="Strong"/>
-          <w:rFonts w:ascii="Times New Roman" w:hAnsi="Times New Roman" w:cs="Times New Roman"/>
+          <w:rFonts w:cs="Times New Roman"/>
           <w:b w:val="0"/>
           <w:sz w:val="26"/>
           <w:szCs w:val="26"/>
           <w:bdr w:val="none" w:sz="0" w:space="0" w:color="auto" w:frame="1"/>
           <w:shd w:val="clear" w:color="auto" w:fill="FFFFFF"/>
         </w:rPr>
-        <w:t>Crazy Frog - Tượng đài nhạc số</w:t>
-      </w:r>
-      <w:r>
-        <w:rPr>
-          <w:rStyle w:val="Strong"/>
-          <w:rFonts w:ascii="Times New Roman" w:hAnsi="Times New Roman" w:cs="Times New Roman"/>
-          <w:b w:val="0"/>
-          <w:sz w:val="26"/>
-          <w:szCs w:val="26"/>
-          <w:bdr w:val="none" w:sz="0" w:space="0" w:color="auto" w:frame="1"/>
-          <w:shd w:val="clear" w:color="auto" w:fill="FFFFFF"/>
-        </w:rPr>
-        <w:t xml:space="preserve"> - các phần mềm nhạc</w:t>
+        <w:t>Crazy Frog - Tượng đài nhạc số - các phần mềm nhạc</w:t>
       </w:r>
     </w:p>
     <w:p>
@@ -1245,7 +1193,7 @@
         <w:textAlignment w:val="baseline"/>
         <w:rPr>
           <w:rStyle w:val="Strong"/>
-          <w:rFonts w:ascii="Times New Roman" w:eastAsia="Times New Roman" w:hAnsi="Times New Roman" w:cs="Times New Roman"/>
+          <w:rFonts w:eastAsia="Times New Roman" w:cs="Times New Roman"/>
           <w:b w:val="0"/>
           <w:bCs w:val="0"/>
           <w:sz w:val="26"/>
@@ -1255,7 +1203,7 @@
       <w:r>
         <w:rPr>
           <w:rStyle w:val="Strong"/>
-          <w:rFonts w:ascii="Times New Roman" w:hAnsi="Times New Roman" w:cs="Times New Roman"/>
+          <w:rFonts w:cs="Times New Roman"/>
           <w:b w:val="0"/>
           <w:sz w:val="26"/>
           <w:szCs w:val="26"/>
@@ -1273,7 +1221,7 @@
         <w:textAlignment w:val="baseline"/>
         <w:rPr>
           <w:rStyle w:val="Strong"/>
-          <w:rFonts w:ascii="Times New Roman" w:eastAsia="Times New Roman" w:hAnsi="Times New Roman" w:cs="Times New Roman"/>
+          <w:rFonts w:eastAsia="Times New Roman" w:cs="Times New Roman"/>
           <w:b w:val="0"/>
           <w:bCs w:val="0"/>
           <w:sz w:val="26"/>
@@ -1282,7 +1230,7 @@
       </w:pPr>
       <w:r>
         <w:rPr>
-          <w:rFonts w:ascii="Times New Roman" w:hAnsi="Times New Roman" w:cs="Times New Roman"/>
+          <w:rFonts w:cs="Times New Roman"/>
           <w:sz w:val="26"/>
           <w:szCs w:val="26"/>
           <w:shd w:val="clear" w:color="auto" w:fill="FFFFFF"/>
@@ -1301,7 +1249,7 @@
         <w:spacing w:before="270" w:after="270" w:line="240" w:lineRule="auto"/>
         <w:textAlignment w:val="baseline"/>
         <w:rPr>
-          <w:rFonts w:ascii="Times New Roman" w:eastAsia="Times New Roman" w:hAnsi="Times New Roman" w:cs="Times New Roman"/>
+          <w:rFonts w:eastAsia="Times New Roman" w:cs="Times New Roman"/>
           <w:sz w:val="26"/>
           <w:szCs w:val="26"/>
         </w:rPr>
@@ -1309,7 +1257,7 @@
       <w:r>
         <w:rPr>
           <w:rStyle w:val="Strong"/>
-          <w:rFonts w:ascii="Times New Roman" w:hAnsi="Times New Roman" w:cs="Times New Roman"/>
+          <w:rFonts w:cs="Times New Roman"/>
           <w:b w:val="0"/>
           <w:sz w:val="26"/>
           <w:szCs w:val="26"/>
@@ -1325,14 +1273,14 @@
         <w:ind w:left="360"/>
         <w:textAlignment w:val="baseline"/>
         <w:rPr>
-          <w:rFonts w:ascii="Times New Roman" w:eastAsia="Times New Roman" w:hAnsi="Times New Roman" w:cs="Times New Roman"/>
-          <w:sz w:val="26"/>
-          <w:szCs w:val="26"/>
-        </w:rPr>
-      </w:pPr>
-      <w:r>
-        <w:rPr>
-          <w:rFonts w:ascii="Times New Roman" w:hAnsi="Times New Roman" w:cs="Times New Roman"/>
+          <w:rFonts w:eastAsia="Times New Roman" w:cs="Times New Roman"/>
+          <w:sz w:val="26"/>
+          <w:szCs w:val="26"/>
+        </w:rPr>
+      </w:pPr>
+      <w:r>
+        <w:rPr>
+          <w:rFonts w:cs="Times New Roman"/>
           <w:sz w:val="26"/>
           <w:szCs w:val="26"/>
           <w:shd w:val="clear" w:color="auto" w:fill="FFFFFF"/>
@@ -1343,14 +1291,14 @@
     <w:p>
       <w:pPr>
         <w:rPr>
-          <w:rFonts w:ascii="Times New Roman" w:hAnsi="Times New Roman" w:cs="Times New Roman"/>
-          <w:sz w:val="26"/>
-          <w:szCs w:val="26"/>
-        </w:rPr>
-      </w:pPr>
-      <w:r>
-        <w:rPr>
-          <w:rFonts w:ascii="Times New Roman" w:hAnsi="Times New Roman" w:cs="Times New Roman"/>
+          <w:rFonts w:cs="Times New Roman"/>
+          <w:sz w:val="26"/>
+          <w:szCs w:val="26"/>
+        </w:rPr>
+      </w:pPr>
+      <w:r>
+        <w:rPr>
+          <w:rFonts w:cs="Times New Roman"/>
           <w:sz w:val="26"/>
           <w:szCs w:val="26"/>
         </w:rPr>
@@ -1366,7 +1314,7 @@
         </w:numPr>
         <w:jc w:val="center"/>
         <w:rPr>
-          <w:rFonts w:ascii="Times New Roman" w:hAnsi="Times New Roman" w:cs="Times New Roman"/>
+          <w:rFonts w:cs="Times New Roman"/>
           <w:b/>
           <w:i/>
           <w:sz w:val="40"/>
@@ -1375,7 +1323,7 @@
       </w:pPr>
       <w:r>
         <w:rPr>
-          <w:rFonts w:ascii="Times New Roman" w:hAnsi="Times New Roman" w:cs="Times New Roman"/>
+          <w:rFonts w:cs="Times New Roman"/>
           <w:b/>
           <w:i/>
           <w:sz w:val="40"/>
@@ -1503,7 +1451,7 @@
               <w:spacing w:before="240" w:after="0" w:line="240" w:lineRule="auto"/>
               <w:jc w:val="center"/>
               <w:rPr>
-                <w:rFonts w:ascii="Times New Roman" w:eastAsia="Times New Roman" w:hAnsi="Times New Roman" w:cs="Times New Roman"/>
+                <w:rFonts w:eastAsia="Times New Roman" w:cs="Times New Roman"/>
                 <w:b/>
                 <w:bCs/>
                 <w:color w:val="292B2C"/>
@@ -1513,7 +1461,7 @@
             </w:pPr>
             <w:r>
               <w:rPr>
-                <w:rFonts w:ascii="Times New Roman" w:eastAsia="Times New Roman" w:hAnsi="Times New Roman" w:cs="Times New Roman"/>
+                <w:rFonts w:eastAsia="Times New Roman" w:cs="Times New Roman"/>
                 <w:b/>
                 <w:bCs/>
                 <w:color w:val="292B2C"/>
@@ -1541,7 +1489,7 @@
               <w:spacing w:before="240" w:after="0" w:line="240" w:lineRule="auto"/>
               <w:jc w:val="center"/>
               <w:rPr>
-                <w:rFonts w:ascii="Times New Roman" w:eastAsia="Times New Roman" w:hAnsi="Times New Roman" w:cs="Times New Roman"/>
+                <w:rFonts w:eastAsia="Times New Roman" w:cs="Times New Roman"/>
                 <w:b/>
                 <w:bCs/>
                 <w:color w:val="292B2C"/>
@@ -1551,7 +1499,7 @@
             </w:pPr>
             <w:r>
               <w:rPr>
-                <w:rFonts w:ascii="Times New Roman" w:eastAsia="Times New Roman" w:hAnsi="Times New Roman" w:cs="Times New Roman"/>
+                <w:rFonts w:eastAsia="Times New Roman" w:cs="Times New Roman"/>
                 <w:b/>
                 <w:bCs/>
                 <w:color w:val="292B2C"/>
@@ -1580,7 +1528,7 @@
             <w:pPr>
               <w:spacing w:before="240" w:after="0" w:line="240" w:lineRule="auto"/>
               <w:rPr>
-                <w:rFonts w:ascii="Times New Roman" w:eastAsia="Times New Roman" w:hAnsi="Times New Roman" w:cs="Times New Roman"/>
+                <w:rFonts w:eastAsia="Times New Roman" w:cs="Times New Roman"/>
                 <w:color w:val="292B2C"/>
                 <w:sz w:val="27"/>
                 <w:szCs w:val="27"/>
@@ -1588,7 +1536,7 @@
             </w:pPr>
             <w:r>
               <w:rPr>
-                <w:rFonts w:ascii="Times New Roman" w:eastAsia="Times New Roman" w:hAnsi="Times New Roman" w:cs="Times New Roman"/>
+                <w:rFonts w:eastAsia="Times New Roman" w:cs="Times New Roman"/>
                 <w:color w:val="292B2C"/>
                 <w:sz w:val="27"/>
                 <w:szCs w:val="27"/>
@@ -1613,7 +1561,7 @@
             <w:pPr>
               <w:spacing w:before="240" w:after="0" w:line="240" w:lineRule="auto"/>
               <w:rPr>
-                <w:rFonts w:ascii="Times New Roman" w:eastAsia="Times New Roman" w:hAnsi="Times New Roman" w:cs="Times New Roman"/>
+                <w:rFonts w:eastAsia="Times New Roman" w:cs="Times New Roman"/>
                 <w:color w:val="292B2C"/>
                 <w:sz w:val="27"/>
                 <w:szCs w:val="27"/>
@@ -1621,7 +1569,7 @@
             </w:pPr>
             <w:r>
               <w:rPr>
-                <w:rFonts w:ascii="Times New Roman" w:eastAsia="Times New Roman" w:hAnsi="Times New Roman" w:cs="Times New Roman"/>
+                <w:rFonts w:eastAsia="Times New Roman" w:cs="Times New Roman"/>
                 <w:color w:val="292B2C"/>
                 <w:sz w:val="27"/>
                 <w:szCs w:val="27"/>
@@ -1648,7 +1596,7 @@
             <w:pPr>
               <w:spacing w:before="240" w:after="0" w:line="240" w:lineRule="auto"/>
               <w:rPr>
-                <w:rFonts w:ascii="Times New Roman" w:eastAsia="Times New Roman" w:hAnsi="Times New Roman" w:cs="Times New Roman"/>
+                <w:rFonts w:eastAsia="Times New Roman" w:cs="Times New Roman"/>
                 <w:color w:val="292B2C"/>
                 <w:sz w:val="27"/>
                 <w:szCs w:val="27"/>
@@ -1656,7 +1604,7 @@
             </w:pPr>
             <w:r>
               <w:rPr>
-                <w:rFonts w:ascii="Times New Roman" w:eastAsia="Times New Roman" w:hAnsi="Times New Roman" w:cs="Times New Roman"/>
+                <w:rFonts w:eastAsia="Times New Roman" w:cs="Times New Roman"/>
                 <w:color w:val="292B2C"/>
                 <w:sz w:val="27"/>
                 <w:szCs w:val="27"/>
@@ -1681,7 +1629,7 @@
             <w:pPr>
               <w:spacing w:before="240" w:after="0" w:line="240" w:lineRule="auto"/>
               <w:rPr>
-                <w:rFonts w:ascii="Times New Roman" w:eastAsia="Times New Roman" w:hAnsi="Times New Roman" w:cs="Times New Roman"/>
+                <w:rFonts w:eastAsia="Times New Roman" w:cs="Times New Roman"/>
                 <w:color w:val="292B2C"/>
                 <w:sz w:val="27"/>
                 <w:szCs w:val="27"/>
@@ -1689,7 +1637,7 @@
             </w:pPr>
             <w:r>
               <w:rPr>
-                <w:rFonts w:ascii="Times New Roman" w:eastAsia="Times New Roman" w:hAnsi="Times New Roman" w:cs="Times New Roman"/>
+                <w:rFonts w:eastAsia="Times New Roman" w:cs="Times New Roman"/>
                 <w:color w:val="292B2C"/>
                 <w:sz w:val="27"/>
                 <w:szCs w:val="27"/>
@@ -1716,7 +1664,7 @@
             <w:pPr>
               <w:spacing w:before="240" w:after="0" w:line="240" w:lineRule="auto"/>
               <w:rPr>
-                <w:rFonts w:ascii="Times New Roman" w:eastAsia="Times New Roman" w:hAnsi="Times New Roman" w:cs="Times New Roman"/>
+                <w:rFonts w:eastAsia="Times New Roman" w:cs="Times New Roman"/>
                 <w:color w:val="292B2C"/>
                 <w:sz w:val="27"/>
                 <w:szCs w:val="27"/>
@@ -1724,7 +1672,7 @@
             </w:pPr>
             <w:r>
               <w:rPr>
-                <w:rFonts w:ascii="Times New Roman" w:eastAsia="Times New Roman" w:hAnsi="Times New Roman" w:cs="Times New Roman"/>
+                <w:rFonts w:eastAsia="Times New Roman" w:cs="Times New Roman"/>
                 <w:color w:val="292B2C"/>
                 <w:sz w:val="27"/>
                 <w:szCs w:val="27"/>
@@ -1749,7 +1697,7 @@
             <w:pPr>
               <w:spacing w:before="240" w:after="0" w:line="240" w:lineRule="auto"/>
               <w:rPr>
-                <w:rFonts w:ascii="Times New Roman" w:eastAsia="Times New Roman" w:hAnsi="Times New Roman" w:cs="Times New Roman"/>
+                <w:rFonts w:eastAsia="Times New Roman" w:cs="Times New Roman"/>
                 <w:color w:val="292B2C"/>
                 <w:sz w:val="27"/>
                 <w:szCs w:val="27"/>
@@ -1757,7 +1705,7 @@
             </w:pPr>
             <w:r>
               <w:rPr>
-                <w:rFonts w:ascii="Times New Roman" w:eastAsia="Times New Roman" w:hAnsi="Times New Roman" w:cs="Times New Roman"/>
+                <w:rFonts w:eastAsia="Times New Roman" w:cs="Times New Roman"/>
                 <w:color w:val="292B2C"/>
                 <w:sz w:val="27"/>
                 <w:szCs w:val="27"/>
@@ -1784,7 +1732,7 @@
             <w:pPr>
               <w:spacing w:before="240" w:after="0" w:line="240" w:lineRule="auto"/>
               <w:rPr>
-                <w:rFonts w:ascii="Times New Roman" w:eastAsia="Times New Roman" w:hAnsi="Times New Roman" w:cs="Times New Roman"/>
+                <w:rFonts w:eastAsia="Times New Roman" w:cs="Times New Roman"/>
                 <w:color w:val="292B2C"/>
                 <w:sz w:val="27"/>
                 <w:szCs w:val="27"/>
@@ -1792,7 +1740,7 @@
             </w:pPr>
             <w:r>
               <w:rPr>
-                <w:rFonts w:ascii="Times New Roman" w:eastAsia="Times New Roman" w:hAnsi="Times New Roman" w:cs="Times New Roman"/>
+                <w:rFonts w:eastAsia="Times New Roman" w:cs="Times New Roman"/>
                 <w:color w:val="292B2C"/>
                 <w:sz w:val="27"/>
                 <w:szCs w:val="27"/>
@@ -1817,7 +1765,7 @@
             <w:pPr>
               <w:spacing w:before="240" w:after="0" w:line="240" w:lineRule="auto"/>
               <w:rPr>
-                <w:rFonts w:ascii="Times New Roman" w:eastAsia="Times New Roman" w:hAnsi="Times New Roman" w:cs="Times New Roman"/>
+                <w:rFonts w:eastAsia="Times New Roman" w:cs="Times New Roman"/>
                 <w:color w:val="292B2C"/>
                 <w:sz w:val="27"/>
                 <w:szCs w:val="27"/>
@@ -1825,7 +1773,7 @@
             </w:pPr>
             <w:r>
               <w:rPr>
-                <w:rFonts w:ascii="Times New Roman" w:eastAsia="Times New Roman" w:hAnsi="Times New Roman" w:cs="Times New Roman"/>
+                <w:rFonts w:eastAsia="Times New Roman" w:cs="Times New Roman"/>
                 <w:color w:val="292B2C"/>
                 <w:sz w:val="27"/>
                 <w:szCs w:val="27"/>
@@ -1852,7 +1800,7 @@
             <w:pPr>
               <w:spacing w:before="240" w:after="0" w:line="240" w:lineRule="auto"/>
               <w:rPr>
-                <w:rFonts w:ascii="Times New Roman" w:eastAsia="Times New Roman" w:hAnsi="Times New Roman" w:cs="Times New Roman"/>
+                <w:rFonts w:eastAsia="Times New Roman" w:cs="Times New Roman"/>
                 <w:color w:val="292B2C"/>
                 <w:sz w:val="27"/>
                 <w:szCs w:val="27"/>
@@ -1860,7 +1808,7 @@
             </w:pPr>
             <w:r>
               <w:rPr>
-                <w:rFonts w:ascii="Times New Roman" w:eastAsia="Times New Roman" w:hAnsi="Times New Roman" w:cs="Times New Roman"/>
+                <w:rFonts w:eastAsia="Times New Roman" w:cs="Times New Roman"/>
                 <w:color w:val="292B2C"/>
                 <w:sz w:val="27"/>
                 <w:szCs w:val="27"/>
@@ -1885,7 +1833,7 @@
             <w:pPr>
               <w:spacing w:before="240" w:after="0" w:line="240" w:lineRule="auto"/>
               <w:rPr>
-                <w:rFonts w:ascii="Times New Roman" w:eastAsia="Times New Roman" w:hAnsi="Times New Roman" w:cs="Times New Roman"/>
+                <w:rFonts w:eastAsia="Times New Roman" w:cs="Times New Roman"/>
                 <w:color w:val="292B2C"/>
                 <w:sz w:val="27"/>
                 <w:szCs w:val="27"/>
@@ -1893,7 +1841,7 @@
             </w:pPr>
             <w:r>
               <w:rPr>
-                <w:rFonts w:ascii="Times New Roman" w:eastAsia="Times New Roman" w:hAnsi="Times New Roman" w:cs="Times New Roman"/>
+                <w:rFonts w:eastAsia="Times New Roman" w:cs="Times New Roman"/>
                 <w:color w:val="292B2C"/>
                 <w:sz w:val="27"/>
                 <w:szCs w:val="27"/>
@@ -1978,7 +1926,7 @@
               <w:spacing w:before="120"/>
               <w:jc w:val="center"/>
               <w:rPr>
-                <w:rFonts w:ascii="Times New Roman" w:hAnsi="Times New Roman" w:cs="Times New Roman"/>
+                <w:rFonts w:cs="Times New Roman"/>
                 <w:b/>
                 <w:bCs/>
                 <w:color w:val="292B2C"/>
@@ -1988,7 +1936,7 @@
             </w:pPr>
             <w:r>
               <w:rPr>
-                <w:rFonts w:ascii="Times New Roman" w:hAnsi="Times New Roman" w:cs="Times New Roman"/>
+                <w:rFonts w:cs="Times New Roman"/>
                 <w:b/>
                 <w:bCs/>
                 <w:color w:val="292B2C"/>
@@ -2016,7 +1964,7 @@
               <w:spacing w:before="120"/>
               <w:jc w:val="center"/>
               <w:rPr>
-                <w:rFonts w:ascii="Times New Roman" w:hAnsi="Times New Roman" w:cs="Times New Roman"/>
+                <w:rFonts w:cs="Times New Roman"/>
                 <w:b/>
                 <w:bCs/>
                 <w:color w:val="292B2C"/>
@@ -2026,7 +1974,7 @@
             </w:pPr>
             <w:r>
               <w:rPr>
-                <w:rFonts w:ascii="Times New Roman" w:hAnsi="Times New Roman" w:cs="Times New Roman"/>
+                <w:rFonts w:cs="Times New Roman"/>
                 <w:b/>
                 <w:bCs/>
                 <w:color w:val="292B2C"/>
@@ -2054,7 +2002,7 @@
               <w:spacing w:before="120"/>
               <w:jc w:val="center"/>
               <w:rPr>
-                <w:rFonts w:ascii="Times New Roman" w:hAnsi="Times New Roman" w:cs="Times New Roman"/>
+                <w:rFonts w:cs="Times New Roman"/>
                 <w:b/>
                 <w:bCs/>
                 <w:color w:val="292B2C"/>
@@ -2064,7 +2012,7 @@
             </w:pPr>
             <w:r>
               <w:rPr>
-                <w:rFonts w:ascii="Times New Roman" w:hAnsi="Times New Roman" w:cs="Times New Roman"/>
+                <w:rFonts w:cs="Times New Roman"/>
                 <w:b/>
                 <w:bCs/>
                 <w:color w:val="292B2C"/>
@@ -2093,7 +2041,7 @@
             <w:pPr>
               <w:spacing w:before="120"/>
               <w:rPr>
-                <w:rFonts w:ascii="Times New Roman" w:hAnsi="Times New Roman" w:cs="Times New Roman"/>
+                <w:rFonts w:cs="Times New Roman"/>
                 <w:color w:val="292B2C"/>
                 <w:sz w:val="27"/>
                 <w:szCs w:val="27"/>
@@ -2101,7 +2049,7 @@
             </w:pPr>
             <w:r>
               <w:rPr>
-                <w:rFonts w:ascii="Times New Roman" w:hAnsi="Times New Roman" w:cs="Times New Roman"/>
+                <w:rFonts w:cs="Times New Roman"/>
                 <w:color w:val="292B2C"/>
                 <w:sz w:val="27"/>
                 <w:szCs w:val="27"/>
@@ -2110,7 +2058,7 @@
             </w:r>
             <w:r>
               <w:rPr>
-                <w:rFonts w:ascii="Times New Roman" w:hAnsi="Times New Roman" w:cs="Times New Roman"/>
+                <w:rFonts w:cs="Times New Roman"/>
                 <w:color w:val="292B2C"/>
                 <w:sz w:val="27"/>
                 <w:szCs w:val="27"/>
@@ -2136,7 +2084,7 @@
             <w:pPr>
               <w:spacing w:before="120"/>
               <w:rPr>
-                <w:rFonts w:ascii="Times New Roman" w:hAnsi="Times New Roman" w:cs="Times New Roman"/>
+                <w:rFonts w:cs="Times New Roman"/>
                 <w:color w:val="292B2C"/>
                 <w:sz w:val="27"/>
                 <w:szCs w:val="27"/>
@@ -2144,7 +2092,7 @@
             </w:pPr>
             <w:r>
               <w:rPr>
-                <w:rFonts w:ascii="Times New Roman" w:hAnsi="Times New Roman" w:cs="Times New Roman"/>
+                <w:rFonts w:cs="Times New Roman"/>
                 <w:color w:val="292B2C"/>
                 <w:sz w:val="27"/>
                 <w:szCs w:val="27"/>
@@ -2154,7 +2102,7 @@
             </w:r>
             <w:r>
               <w:rPr>
-                <w:rFonts w:ascii="Times New Roman" w:hAnsi="Times New Roman" w:cs="Times New Roman"/>
+                <w:rFonts w:cs="Times New Roman"/>
                 <w:color w:val="292B2C"/>
                 <w:sz w:val="27"/>
                 <w:szCs w:val="27"/>
@@ -2180,7 +2128,7 @@
             <w:pPr>
               <w:spacing w:before="120"/>
               <w:rPr>
-                <w:rFonts w:ascii="Times New Roman" w:hAnsi="Times New Roman" w:cs="Times New Roman"/>
+                <w:rFonts w:cs="Times New Roman"/>
                 <w:color w:val="292B2C"/>
                 <w:sz w:val="27"/>
                 <w:szCs w:val="27"/>
@@ -2188,7 +2136,7 @@
             </w:pPr>
             <w:r>
               <w:rPr>
-                <w:rFonts w:ascii="Times New Roman" w:hAnsi="Times New Roman" w:cs="Times New Roman"/>
+                <w:rFonts w:cs="Times New Roman"/>
                 <w:color w:val="292B2C"/>
                 <w:sz w:val="27"/>
                 <w:szCs w:val="27"/>
@@ -2198,7 +2146,7 @@
             </w:r>
             <w:r>
               <w:rPr>
-                <w:rFonts w:ascii="Times New Roman" w:hAnsi="Times New Roman" w:cs="Times New Roman"/>
+                <w:rFonts w:cs="Times New Roman"/>
                 <w:color w:val="292B2C"/>
                 <w:sz w:val="27"/>
                 <w:szCs w:val="27"/>
@@ -2226,7 +2174,7 @@
             <w:pPr>
               <w:spacing w:before="120"/>
               <w:rPr>
-                <w:rFonts w:ascii="Times New Roman" w:hAnsi="Times New Roman" w:cs="Times New Roman"/>
+                <w:rFonts w:cs="Times New Roman"/>
                 <w:color w:val="292B2C"/>
                 <w:sz w:val="27"/>
                 <w:szCs w:val="27"/>
@@ -2234,7 +2182,7 @@
             </w:pPr>
             <w:r>
               <w:rPr>
-                <w:rFonts w:ascii="Times New Roman" w:hAnsi="Times New Roman" w:cs="Times New Roman"/>
+                <w:rFonts w:cs="Times New Roman"/>
                 <w:color w:val="292B2C"/>
                 <w:sz w:val="27"/>
                 <w:szCs w:val="27"/>
@@ -2260,7 +2208,7 @@
             <w:pPr>
               <w:spacing w:before="120"/>
               <w:rPr>
-                <w:rFonts w:ascii="Times New Roman" w:hAnsi="Times New Roman" w:cs="Times New Roman"/>
+                <w:rFonts w:cs="Times New Roman"/>
                 <w:color w:val="292B2C"/>
                 <w:sz w:val="27"/>
                 <w:szCs w:val="27"/>
@@ -2268,7 +2216,7 @@
             </w:pPr>
             <w:r>
               <w:rPr>
-                <w:rFonts w:ascii="Times New Roman" w:hAnsi="Times New Roman" w:cs="Times New Roman"/>
+                <w:rFonts w:cs="Times New Roman"/>
                 <w:color w:val="292B2C"/>
                 <w:sz w:val="27"/>
                 <w:szCs w:val="27"/>
@@ -2293,7 +2241,7 @@
             <w:pPr>
               <w:spacing w:before="120"/>
               <w:rPr>
-                <w:rFonts w:ascii="Times New Roman" w:hAnsi="Times New Roman" w:cs="Times New Roman"/>
+                <w:rFonts w:cs="Times New Roman"/>
                 <w:color w:val="292B2C"/>
                 <w:sz w:val="27"/>
                 <w:szCs w:val="27"/>
@@ -2301,7 +2249,7 @@
             </w:pPr>
             <w:r>
               <w:rPr>
-                <w:rFonts w:ascii="Times New Roman" w:hAnsi="Times New Roman" w:cs="Times New Roman"/>
+                <w:rFonts w:cs="Times New Roman"/>
                 <w:color w:val="292B2C"/>
                 <w:sz w:val="27"/>
                 <w:szCs w:val="27"/>
@@ -2328,7 +2276,7 @@
             <w:pPr>
               <w:spacing w:before="120"/>
               <w:rPr>
-                <w:rFonts w:ascii="Times New Roman" w:hAnsi="Times New Roman" w:cs="Times New Roman"/>
+                <w:rFonts w:cs="Times New Roman"/>
                 <w:color w:val="292B2C"/>
                 <w:sz w:val="27"/>
                 <w:szCs w:val="27"/>
@@ -2336,7 +2284,7 @@
             </w:pPr>
             <w:r>
               <w:rPr>
-                <w:rFonts w:ascii="Times New Roman" w:hAnsi="Times New Roman" w:cs="Times New Roman"/>
+                <w:rFonts w:cs="Times New Roman"/>
                 <w:color w:val="292B2C"/>
                 <w:sz w:val="27"/>
                 <w:szCs w:val="27"/>
@@ -2361,7 +2309,7 @@
             <w:pPr>
               <w:spacing w:before="120"/>
               <w:rPr>
-                <w:rFonts w:ascii="Times New Roman" w:hAnsi="Times New Roman" w:cs="Times New Roman"/>
+                <w:rFonts w:cs="Times New Roman"/>
                 <w:color w:val="292B2C"/>
                 <w:sz w:val="27"/>
                 <w:szCs w:val="27"/>
@@ -2369,7 +2317,7 @@
             </w:pPr>
             <w:r>
               <w:rPr>
-                <w:rFonts w:ascii="Times New Roman" w:hAnsi="Times New Roman" w:cs="Times New Roman"/>
+                <w:rFonts w:cs="Times New Roman"/>
                 <w:color w:val="292B2C"/>
                 <w:sz w:val="27"/>
                 <w:szCs w:val="27"/>
@@ -2394,7 +2342,7 @@
             <w:pPr>
               <w:spacing w:before="120"/>
               <w:rPr>
-                <w:rFonts w:ascii="Times New Roman" w:hAnsi="Times New Roman" w:cs="Times New Roman"/>
+                <w:rFonts w:cs="Times New Roman"/>
                 <w:color w:val="292B2C"/>
                 <w:sz w:val="27"/>
                 <w:szCs w:val="27"/>
@@ -2402,7 +2350,7 @@
             </w:pPr>
             <w:r>
               <w:rPr>
-                <w:rFonts w:ascii="Times New Roman" w:hAnsi="Times New Roman" w:cs="Times New Roman"/>
+                <w:rFonts w:cs="Times New Roman"/>
                 <w:color w:val="292B2C"/>
                 <w:sz w:val="27"/>
                 <w:szCs w:val="27"/>
@@ -2429,7 +2377,7 @@
             <w:pPr>
               <w:spacing w:before="120"/>
               <w:rPr>
-                <w:rFonts w:ascii="Times New Roman" w:hAnsi="Times New Roman" w:cs="Times New Roman"/>
+                <w:rFonts w:cs="Times New Roman"/>
                 <w:color w:val="292B2C"/>
                 <w:sz w:val="27"/>
                 <w:szCs w:val="27"/>
@@ -2437,7 +2385,7 @@
             </w:pPr>
             <w:r>
               <w:rPr>
-                <w:rFonts w:ascii="Times New Roman" w:hAnsi="Times New Roman" w:cs="Times New Roman"/>
+                <w:rFonts w:cs="Times New Roman"/>
                 <w:color w:val="292B2C"/>
                 <w:sz w:val="27"/>
                 <w:szCs w:val="27"/>
@@ -2462,7 +2410,7 @@
             <w:pPr>
               <w:spacing w:before="120"/>
               <w:rPr>
-                <w:rFonts w:ascii="Times New Roman" w:hAnsi="Times New Roman" w:cs="Times New Roman"/>
+                <w:rFonts w:cs="Times New Roman"/>
                 <w:color w:val="292B2C"/>
                 <w:sz w:val="27"/>
                 <w:szCs w:val="27"/>
@@ -2470,7 +2418,7 @@
             </w:pPr>
             <w:r>
               <w:rPr>
-                <w:rFonts w:ascii="Times New Roman" w:hAnsi="Times New Roman" w:cs="Times New Roman"/>
+                <w:rFonts w:cs="Times New Roman"/>
                 <w:color w:val="292B2C"/>
                 <w:sz w:val="27"/>
                 <w:szCs w:val="27"/>
@@ -2495,7 +2443,7 @@
             <w:pPr>
               <w:spacing w:before="120"/>
               <w:rPr>
-                <w:rFonts w:ascii="Times New Roman" w:hAnsi="Times New Roman" w:cs="Times New Roman"/>
+                <w:rFonts w:cs="Times New Roman"/>
                 <w:color w:val="292B2C"/>
                 <w:sz w:val="27"/>
                 <w:szCs w:val="27"/>
@@ -2503,7 +2451,7 @@
             </w:pPr>
             <w:r>
               <w:rPr>
-                <w:rFonts w:ascii="Times New Roman" w:hAnsi="Times New Roman" w:cs="Times New Roman"/>
+                <w:rFonts w:cs="Times New Roman"/>
                 <w:color w:val="292B2C"/>
                 <w:sz w:val="27"/>
                 <w:szCs w:val="27"/>
@@ -2530,7 +2478,7 @@
             <w:pPr>
               <w:spacing w:before="120"/>
               <w:rPr>
-                <w:rFonts w:ascii="Times New Roman" w:hAnsi="Times New Roman" w:cs="Times New Roman"/>
+                <w:rFonts w:cs="Times New Roman"/>
                 <w:color w:val="292B2C"/>
                 <w:sz w:val="27"/>
                 <w:szCs w:val="27"/>
@@ -2538,7 +2486,7 @@
             </w:pPr>
             <w:r>
               <w:rPr>
-                <w:rFonts w:ascii="Times New Roman" w:hAnsi="Times New Roman" w:cs="Times New Roman"/>
+                <w:rFonts w:cs="Times New Roman"/>
                 <w:color w:val="292B2C"/>
                 <w:sz w:val="27"/>
                 <w:szCs w:val="27"/>
@@ -2563,7 +2511,7 @@
             <w:pPr>
               <w:spacing w:before="120"/>
               <w:rPr>
-                <w:rFonts w:ascii="Times New Roman" w:hAnsi="Times New Roman" w:cs="Times New Roman"/>
+                <w:rFonts w:cs="Times New Roman"/>
                 <w:color w:val="292B2C"/>
                 <w:sz w:val="27"/>
                 <w:szCs w:val="27"/>
@@ -2571,7 +2519,7 @@
             </w:pPr>
             <w:r>
               <w:rPr>
-                <w:rFonts w:ascii="Times New Roman" w:hAnsi="Times New Roman" w:cs="Times New Roman"/>
+                <w:rFonts w:cs="Times New Roman"/>
                 <w:color w:val="292B2C"/>
                 <w:sz w:val="27"/>
                 <w:szCs w:val="27"/>
@@ -2596,7 +2544,7 @@
             <w:pPr>
               <w:spacing w:before="120"/>
               <w:rPr>
-                <w:rFonts w:ascii="Times New Roman" w:hAnsi="Times New Roman" w:cs="Times New Roman"/>
+                <w:rFonts w:cs="Times New Roman"/>
                 <w:color w:val="292B2C"/>
                 <w:sz w:val="27"/>
                 <w:szCs w:val="27"/>
@@ -2604,7 +2552,7 @@
             </w:pPr>
             <w:r>
               <w:rPr>
-                <w:rFonts w:ascii="Times New Roman" w:hAnsi="Times New Roman" w:cs="Times New Roman"/>
+                <w:rFonts w:cs="Times New Roman"/>
                 <w:color w:val="292B2C"/>
                 <w:sz w:val="27"/>
                 <w:szCs w:val="27"/>
@@ -2631,7 +2579,7 @@
             <w:pPr>
               <w:spacing w:before="120"/>
               <w:rPr>
-                <w:rFonts w:ascii="Times New Roman" w:hAnsi="Times New Roman" w:cs="Times New Roman"/>
+                <w:rFonts w:cs="Times New Roman"/>
                 <w:color w:val="292B2C"/>
                 <w:sz w:val="27"/>
                 <w:szCs w:val="27"/>
@@ -2639,7 +2587,7 @@
             </w:pPr>
             <w:r>
               <w:rPr>
-                <w:rFonts w:ascii="Times New Roman" w:hAnsi="Times New Roman" w:cs="Times New Roman"/>
+                <w:rFonts w:cs="Times New Roman"/>
                 <w:color w:val="292B2C"/>
                 <w:sz w:val="27"/>
                 <w:szCs w:val="27"/>
@@ -2665,7 +2613,7 @@
             <w:pPr>
               <w:spacing w:before="120"/>
               <w:rPr>
-                <w:rFonts w:ascii="Times New Roman" w:hAnsi="Times New Roman" w:cs="Times New Roman"/>
+                <w:rFonts w:cs="Times New Roman"/>
                 <w:color w:val="292B2C"/>
                 <w:sz w:val="27"/>
                 <w:szCs w:val="27"/>
@@ -2673,7 +2621,7 @@
             </w:pPr>
             <w:r>
               <w:rPr>
-                <w:rFonts w:ascii="Times New Roman" w:hAnsi="Times New Roman" w:cs="Times New Roman"/>
+                <w:rFonts w:cs="Times New Roman"/>
                 <w:color w:val="292B2C"/>
                 <w:sz w:val="27"/>
                 <w:szCs w:val="27"/>
@@ -2698,7 +2646,7 @@
             <w:pPr>
               <w:spacing w:before="120"/>
               <w:rPr>
-                <w:rFonts w:ascii="Times New Roman" w:hAnsi="Times New Roman" w:cs="Times New Roman"/>
+                <w:rFonts w:cs="Times New Roman"/>
                 <w:color w:val="292B2C"/>
                 <w:sz w:val="27"/>
                 <w:szCs w:val="27"/>
@@ -2706,7 +2654,7 @@
             </w:pPr>
             <w:r>
               <w:rPr>
-                <w:rFonts w:ascii="Times New Roman" w:hAnsi="Times New Roman" w:cs="Times New Roman"/>
+                <w:rFonts w:cs="Times New Roman"/>
                 <w:color w:val="292B2C"/>
                 <w:sz w:val="27"/>
                 <w:szCs w:val="27"/>
@@ -2733,7 +2681,7 @@
             <w:pPr>
               <w:spacing w:before="120"/>
               <w:rPr>
-                <w:rFonts w:ascii="Times New Roman" w:hAnsi="Times New Roman" w:cs="Times New Roman"/>
+                <w:rFonts w:cs="Times New Roman"/>
                 <w:color w:val="292B2C"/>
                 <w:sz w:val="27"/>
                 <w:szCs w:val="27"/>
@@ -2741,7 +2689,7 @@
             </w:pPr>
             <w:r>
               <w:rPr>
-                <w:rFonts w:ascii="Times New Roman" w:hAnsi="Times New Roman" w:cs="Times New Roman"/>
+                <w:rFonts w:cs="Times New Roman"/>
                 <w:color w:val="292B2C"/>
                 <w:sz w:val="27"/>
                 <w:szCs w:val="27"/>
@@ -2766,7 +2714,7 @@
             <w:pPr>
               <w:spacing w:before="120"/>
               <w:rPr>
-                <w:rFonts w:ascii="Times New Roman" w:hAnsi="Times New Roman" w:cs="Times New Roman"/>
+                <w:rFonts w:cs="Times New Roman"/>
                 <w:color w:val="292B2C"/>
                 <w:sz w:val="27"/>
                 <w:szCs w:val="27"/>
@@ -2774,7 +2722,7 @@
             </w:pPr>
             <w:r>
               <w:rPr>
-                <w:rFonts w:ascii="Times New Roman" w:hAnsi="Times New Roman" w:cs="Times New Roman"/>
+                <w:rFonts w:cs="Times New Roman"/>
                 <w:color w:val="292B2C"/>
                 <w:sz w:val="27"/>
                 <w:szCs w:val="27"/>
@@ -2799,7 +2747,7 @@
             <w:pPr>
               <w:spacing w:before="120"/>
               <w:rPr>
-                <w:rFonts w:ascii="Times New Roman" w:hAnsi="Times New Roman" w:cs="Times New Roman"/>
+                <w:rFonts w:cs="Times New Roman"/>
                 <w:color w:val="292B2C"/>
                 <w:sz w:val="27"/>
                 <w:szCs w:val="27"/>
@@ -2807,7 +2755,7 @@
             </w:pPr>
             <w:r>
               <w:rPr>
-                <w:rFonts w:ascii="Times New Roman" w:hAnsi="Times New Roman" w:cs="Times New Roman"/>
+                <w:rFonts w:cs="Times New Roman"/>
                 <w:color w:val="292B2C"/>
                 <w:sz w:val="27"/>
                 <w:szCs w:val="27"/>
@@ -2834,7 +2782,7 @@
             <w:pPr>
               <w:spacing w:before="120"/>
               <w:rPr>
-                <w:rFonts w:ascii="Times New Roman" w:hAnsi="Times New Roman" w:cs="Times New Roman"/>
+                <w:rFonts w:cs="Times New Roman"/>
                 <w:color w:val="292B2C"/>
                 <w:sz w:val="27"/>
                 <w:szCs w:val="27"/>
@@ -2842,7 +2790,7 @@
             </w:pPr>
             <w:r>
               <w:rPr>
-                <w:rFonts w:ascii="Times New Roman" w:hAnsi="Times New Roman" w:cs="Times New Roman"/>
+                <w:rFonts w:cs="Times New Roman"/>
                 <w:color w:val="292B2C"/>
                 <w:sz w:val="27"/>
                 <w:szCs w:val="27"/>
@@ -2867,7 +2815,7 @@
             <w:pPr>
               <w:spacing w:before="120"/>
               <w:rPr>
-                <w:rFonts w:ascii="Times New Roman" w:hAnsi="Times New Roman" w:cs="Times New Roman"/>
+                <w:rFonts w:cs="Times New Roman"/>
                 <w:color w:val="292B2C"/>
                 <w:sz w:val="27"/>
                 <w:szCs w:val="27"/>
@@ -2875,7 +2823,7 @@
             </w:pPr>
             <w:r>
               <w:rPr>
-                <w:rFonts w:ascii="Times New Roman" w:hAnsi="Times New Roman" w:cs="Times New Roman"/>
+                <w:rFonts w:cs="Times New Roman"/>
                 <w:color w:val="292B2C"/>
                 <w:sz w:val="27"/>
                 <w:szCs w:val="27"/>
@@ -2900,7 +2848,7 @@
             <w:pPr>
               <w:spacing w:before="120"/>
               <w:rPr>
-                <w:rFonts w:ascii="Times New Roman" w:hAnsi="Times New Roman" w:cs="Times New Roman"/>
+                <w:rFonts w:cs="Times New Roman"/>
                 <w:color w:val="292B2C"/>
                 <w:sz w:val="27"/>
                 <w:szCs w:val="27"/>
@@ -2908,7 +2856,7 @@
             </w:pPr>
             <w:r>
               <w:rPr>
-                <w:rFonts w:ascii="Times New Roman" w:hAnsi="Times New Roman" w:cs="Times New Roman"/>
+                <w:rFonts w:cs="Times New Roman"/>
                 <w:color w:val="292B2C"/>
                 <w:sz w:val="27"/>
                 <w:szCs w:val="27"/>
@@ -2935,7 +2883,7 @@
             <w:pPr>
               <w:spacing w:before="120"/>
               <w:rPr>
-                <w:rFonts w:ascii="Times New Roman" w:hAnsi="Times New Roman" w:cs="Times New Roman"/>
+                <w:rFonts w:cs="Times New Roman"/>
                 <w:color w:val="292B2C"/>
                 <w:sz w:val="27"/>
                 <w:szCs w:val="27"/>
@@ -2943,7 +2891,7 @@
             </w:pPr>
             <w:r>
               <w:rPr>
-                <w:rFonts w:ascii="Times New Roman" w:hAnsi="Times New Roman" w:cs="Times New Roman"/>
+                <w:rFonts w:cs="Times New Roman"/>
                 <w:color w:val="292B2C"/>
                 <w:sz w:val="27"/>
                 <w:szCs w:val="27"/>
@@ -2968,7 +2916,7 @@
             <w:pPr>
               <w:spacing w:before="120"/>
               <w:rPr>
-                <w:rFonts w:ascii="Times New Roman" w:hAnsi="Times New Roman" w:cs="Times New Roman"/>
+                <w:rFonts w:cs="Times New Roman"/>
                 <w:color w:val="292B2C"/>
                 <w:sz w:val="27"/>
                 <w:szCs w:val="27"/>
@@ -2976,7 +2924,7 @@
             </w:pPr>
             <w:r>
               <w:rPr>
-                <w:rFonts w:ascii="Times New Roman" w:hAnsi="Times New Roman" w:cs="Times New Roman"/>
+                <w:rFonts w:cs="Times New Roman"/>
                 <w:color w:val="292B2C"/>
                 <w:sz w:val="27"/>
                 <w:szCs w:val="27"/>
@@ -3001,7 +2949,7 @@
             <w:pPr>
               <w:spacing w:before="120"/>
               <w:rPr>
-                <w:rFonts w:ascii="Times New Roman" w:hAnsi="Times New Roman" w:cs="Times New Roman"/>
+                <w:rFonts w:cs="Times New Roman"/>
                 <w:color w:val="292B2C"/>
                 <w:sz w:val="27"/>
                 <w:szCs w:val="27"/>
@@ -3009,7 +2957,7 @@
             </w:pPr>
             <w:r>
               <w:rPr>
-                <w:rFonts w:ascii="Times New Roman" w:hAnsi="Times New Roman" w:cs="Times New Roman"/>
+                <w:rFonts w:cs="Times New Roman"/>
                 <w:color w:val="292B2C"/>
                 <w:sz w:val="27"/>
                 <w:szCs w:val="27"/>
@@ -3023,21 +2971,21 @@
     <w:p>
       <w:pPr>
         <w:rPr>
-          <w:rFonts w:ascii="Times New Roman" w:hAnsi="Times New Roman" w:cs="Times New Roman"/>
-        </w:rPr>
-      </w:pPr>
-    </w:p>
-    <w:p>
-      <w:pPr>
-        <w:rPr>
-          <w:rFonts w:ascii="Times New Roman" w:hAnsi="Times New Roman" w:cs="Times New Roman"/>
-          <w:sz w:val="26"/>
-          <w:szCs w:val="26"/>
-        </w:rPr>
-      </w:pPr>
-      <w:r>
-        <w:rPr>
-          <w:rFonts w:ascii="Times New Roman" w:hAnsi="Times New Roman" w:cs="Times New Roman"/>
+          <w:rFonts w:cs="Times New Roman"/>
+        </w:rPr>
+      </w:pPr>
+    </w:p>
+    <w:p>
+      <w:pPr>
+        <w:rPr>
+          <w:rFonts w:cs="Times New Roman"/>
+          <w:sz w:val="26"/>
+          <w:szCs w:val="26"/>
+        </w:rPr>
+      </w:pPr>
+      <w:r>
+        <w:rPr>
+          <w:rFonts w:cs="Times New Roman"/>
           <w:sz w:val="26"/>
           <w:szCs w:val="26"/>
         </w:rPr>
@@ -3047,7 +2995,7 @@
     <w:p>
       <w:pPr>
         <w:rPr>
-          <w:rFonts w:ascii="Times New Roman" w:hAnsi="Times New Roman" w:cs="Times New Roman"/>
+          <w:rFonts w:cs="Times New Roman"/>
           <w:color w:val="1B1B1B"/>
           <w:spacing w:val="-1"/>
           <w:sz w:val="26"/>
@@ -3057,7 +3005,7 @@
       </w:pPr>
       <w:r>
         <w:rPr>
-          <w:rFonts w:ascii="Times New Roman" w:hAnsi="Times New Roman" w:cs="Times New Roman"/>
+          <w:rFonts w:cs="Times New Roman"/>
           <w:color w:val="1B1B1B"/>
           <w:spacing w:val="-1"/>
           <w:sz w:val="26"/>
@@ -3070,7 +3018,7 @@
     <w:p>
       <w:pPr>
         <w:rPr>
-          <w:rFonts w:ascii="Times New Roman" w:hAnsi="Times New Roman" w:cs="Times New Roman"/>
+          <w:rFonts w:cs="Times New Roman"/>
           <w:color w:val="1B1B1B"/>
           <w:spacing w:val="-1"/>
           <w:sz w:val="26"/>
@@ -3080,7 +3028,7 @@
       </w:pPr>
       <w:r>
         <w:rPr>
-          <w:rFonts w:ascii="Times New Roman" w:hAnsi="Times New Roman" w:cs="Times New Roman"/>
+          <w:rFonts w:cs="Times New Roman"/>
           <w:color w:val="1B1B1B"/>
           <w:spacing w:val="-1"/>
           <w:sz w:val="26"/>
@@ -3099,7 +3047,7 @@
         </w:numPr>
         <w:jc w:val="center"/>
         <w:rPr>
-          <w:rFonts w:ascii="Times New Roman" w:hAnsi="Times New Roman" w:cs="Times New Roman"/>
+          <w:rFonts w:cs="Times New Roman"/>
           <w:b/>
           <w:i/>
           <w:sz w:val="40"/>
@@ -3108,7 +3056,7 @@
       </w:pPr>
       <w:r>
         <w:rPr>
-          <w:rFonts w:ascii="Times New Roman" w:hAnsi="Times New Roman" w:cs="Times New Roman"/>
+          <w:rFonts w:cs="Times New Roman"/>
           <w:b/>
           <w:i/>
           <w:sz w:val="40"/>
@@ -3122,14 +3070,14 @@
       <w:pPr>
         <w:ind w:left="360"/>
         <w:rPr>
-          <w:rFonts w:ascii="Times New Roman" w:hAnsi="Times New Roman" w:cs="Times New Roman"/>
-          <w:sz w:val="26"/>
-          <w:szCs w:val="26"/>
-        </w:rPr>
-      </w:pPr>
-      <w:r>
-        <w:rPr>
-          <w:rFonts w:ascii="Times New Roman" w:hAnsi="Times New Roman" w:cs="Times New Roman"/>
+          <w:rFonts w:cs="Times New Roman"/>
+          <w:sz w:val="26"/>
+          <w:szCs w:val="26"/>
+        </w:rPr>
+      </w:pPr>
+      <w:r>
+        <w:rPr>
+          <w:rFonts w:cs="Times New Roman"/>
           <w:noProof/>
           <w:sz w:val="26"/>
           <w:szCs w:val="26"/>
@@ -3152,7 +3100,7 @@
                     </pic:cNvPicPr>
                   </pic:nvPicPr>
                   <pic:blipFill>
-                    <a:blip r:embed="rId7">
+                    <a:blip r:embed="rId6">
                       <a:extLst>
                         <a:ext uri="{28A0092B-C50C-407E-A947-70E740481C1C}">
                           <a14:useLocalDpi xmlns:a14="http://schemas.microsoft.com/office/drawing/2010/main" val="0"/>
@@ -3304,14 +3252,14 @@
         <w:ind w:left="375"/>
         <w:jc w:val="both"/>
         <w:rPr>
-          <w:rFonts w:ascii="Times New Roman" w:hAnsi="Times New Roman" w:cs="Times New Roman"/>
-          <w:sz w:val="26"/>
-          <w:szCs w:val="26"/>
-        </w:rPr>
-      </w:pPr>
-      <w:r>
-        <w:rPr>
-          <w:rFonts w:ascii="Times New Roman" w:hAnsi="Times New Roman" w:cs="Times New Roman"/>
+          <w:rFonts w:cs="Times New Roman"/>
+          <w:sz w:val="26"/>
+          <w:szCs w:val="26"/>
+        </w:rPr>
+      </w:pPr>
+      <w:r>
+        <w:rPr>
+          <w:rFonts w:cs="Times New Roman"/>
           <w:b/>
           <w:bCs/>
           <w:sz w:val="26"/>
@@ -3321,7 +3269,7 @@
       </w:r>
       <w:r>
         <w:rPr>
-          <w:rFonts w:ascii="Times New Roman" w:hAnsi="Times New Roman" w:cs="Times New Roman"/>
+          <w:rFonts w:cs="Times New Roman"/>
           <w:sz w:val="26"/>
           <w:szCs w:val="26"/>
         </w:rPr>
@@ -3339,14 +3287,14 @@
         <w:ind w:left="375"/>
         <w:jc w:val="both"/>
         <w:rPr>
-          <w:rFonts w:ascii="Times New Roman" w:hAnsi="Times New Roman" w:cs="Times New Roman"/>
-          <w:sz w:val="26"/>
-          <w:szCs w:val="26"/>
-        </w:rPr>
-      </w:pPr>
-      <w:r>
-        <w:rPr>
-          <w:rFonts w:ascii="Times New Roman" w:hAnsi="Times New Roman" w:cs="Times New Roman"/>
+          <w:rFonts w:cs="Times New Roman"/>
+          <w:sz w:val="26"/>
+          <w:szCs w:val="26"/>
+        </w:rPr>
+      </w:pPr>
+      <w:r>
+        <w:rPr>
+          <w:rFonts w:cs="Times New Roman"/>
           <w:b/>
           <w:bCs/>
           <w:sz w:val="26"/>
@@ -3357,7 +3305,7 @@
       </w:r>
       <w:r>
         <w:rPr>
-          <w:rFonts w:ascii="Times New Roman" w:hAnsi="Times New Roman" w:cs="Times New Roman"/>
+          <w:rFonts w:cs="Times New Roman"/>
           <w:sz w:val="26"/>
           <w:szCs w:val="26"/>
         </w:rPr>
@@ -3375,14 +3323,14 @@
         <w:ind w:left="375"/>
         <w:jc w:val="both"/>
         <w:rPr>
-          <w:rFonts w:ascii="Times New Roman" w:hAnsi="Times New Roman" w:cs="Times New Roman"/>
-          <w:sz w:val="26"/>
-          <w:szCs w:val="26"/>
-        </w:rPr>
-      </w:pPr>
-      <w:r>
-        <w:rPr>
-          <w:rFonts w:ascii="Times New Roman" w:hAnsi="Times New Roman" w:cs="Times New Roman"/>
+          <w:rFonts w:cs="Times New Roman"/>
+          <w:sz w:val="26"/>
+          <w:szCs w:val="26"/>
+        </w:rPr>
+      </w:pPr>
+      <w:r>
+        <w:rPr>
+          <w:rFonts w:cs="Times New Roman"/>
           <w:b/>
           <w:bCs/>
           <w:sz w:val="26"/>
@@ -3392,7 +3340,7 @@
       </w:r>
       <w:r>
         <w:rPr>
-          <w:rFonts w:ascii="Times New Roman" w:hAnsi="Times New Roman" w:cs="Times New Roman"/>
+          <w:rFonts w:cs="Times New Roman"/>
           <w:sz w:val="26"/>
           <w:szCs w:val="26"/>
         </w:rPr>
@@ -3410,14 +3358,14 @@
         <w:ind w:left="375"/>
         <w:jc w:val="both"/>
         <w:rPr>
-          <w:rFonts w:ascii="Times New Roman" w:hAnsi="Times New Roman" w:cs="Times New Roman"/>
-          <w:sz w:val="26"/>
-          <w:szCs w:val="26"/>
-        </w:rPr>
-      </w:pPr>
-      <w:r>
-        <w:rPr>
-          <w:rFonts w:ascii="Times New Roman" w:hAnsi="Times New Roman" w:cs="Times New Roman"/>
+          <w:rFonts w:cs="Times New Roman"/>
+          <w:sz w:val="26"/>
+          <w:szCs w:val="26"/>
+        </w:rPr>
+      </w:pPr>
+      <w:r>
+        <w:rPr>
+          <w:rFonts w:cs="Times New Roman"/>
           <w:b/>
           <w:bCs/>
           <w:sz w:val="26"/>
@@ -3427,7 +3375,7 @@
       </w:r>
       <w:r>
         <w:rPr>
-          <w:rFonts w:ascii="Times New Roman" w:hAnsi="Times New Roman" w:cs="Times New Roman"/>
+          <w:rFonts w:cs="Times New Roman"/>
           <w:sz w:val="26"/>
           <w:szCs w:val="26"/>
         </w:rPr>
@@ -3445,14 +3393,14 @@
         <w:ind w:left="375"/>
         <w:jc w:val="both"/>
         <w:rPr>
-          <w:rFonts w:ascii="Times New Roman" w:hAnsi="Times New Roman" w:cs="Times New Roman"/>
-          <w:sz w:val="26"/>
-          <w:szCs w:val="26"/>
-        </w:rPr>
-      </w:pPr>
-      <w:r>
-        <w:rPr>
-          <w:rFonts w:ascii="Times New Roman" w:hAnsi="Times New Roman" w:cs="Times New Roman"/>
+          <w:rFonts w:cs="Times New Roman"/>
+          <w:sz w:val="26"/>
+          <w:szCs w:val="26"/>
+        </w:rPr>
+      </w:pPr>
+      <w:r>
+        <w:rPr>
+          <w:rFonts w:cs="Times New Roman"/>
           <w:b/>
           <w:bCs/>
           <w:sz w:val="26"/>
@@ -3462,7 +3410,7 @@
       </w:r>
       <w:r>
         <w:rPr>
-          <w:rFonts w:ascii="Times New Roman" w:hAnsi="Times New Roman" w:cs="Times New Roman"/>
+          <w:rFonts w:cs="Times New Roman"/>
           <w:sz w:val="26"/>
           <w:szCs w:val="26"/>
         </w:rPr>
@@ -3480,14 +3428,14 @@
         <w:ind w:left="375"/>
         <w:jc w:val="both"/>
         <w:rPr>
-          <w:rFonts w:ascii="Times New Roman" w:hAnsi="Times New Roman" w:cs="Times New Roman"/>
-          <w:sz w:val="26"/>
-          <w:szCs w:val="26"/>
-        </w:rPr>
-      </w:pPr>
-      <w:r>
-        <w:rPr>
-          <w:rFonts w:ascii="Times New Roman" w:hAnsi="Times New Roman" w:cs="Times New Roman"/>
+          <w:rFonts w:cs="Times New Roman"/>
+          <w:sz w:val="26"/>
+          <w:szCs w:val="26"/>
+        </w:rPr>
+      </w:pPr>
+      <w:r>
+        <w:rPr>
+          <w:rFonts w:cs="Times New Roman"/>
           <w:b/>
           <w:bCs/>
           <w:sz w:val="26"/>
@@ -3497,7 +3445,7 @@
       </w:r>
       <w:r>
         <w:rPr>
-          <w:rFonts w:ascii="Times New Roman" w:hAnsi="Times New Roman" w:cs="Times New Roman"/>
+          <w:rFonts w:cs="Times New Roman"/>
           <w:sz w:val="26"/>
           <w:szCs w:val="26"/>
         </w:rPr>
@@ -3515,14 +3463,14 @@
         <w:ind w:left="375"/>
         <w:jc w:val="both"/>
         <w:rPr>
-          <w:rFonts w:ascii="Times New Roman" w:hAnsi="Times New Roman" w:cs="Times New Roman"/>
-          <w:sz w:val="26"/>
-          <w:szCs w:val="26"/>
-        </w:rPr>
-      </w:pPr>
-      <w:r>
-        <w:rPr>
-          <w:rFonts w:ascii="Times New Roman" w:hAnsi="Times New Roman" w:cs="Times New Roman"/>
+          <w:rFonts w:cs="Times New Roman"/>
+          <w:sz w:val="26"/>
+          <w:szCs w:val="26"/>
+        </w:rPr>
+      </w:pPr>
+      <w:r>
+        <w:rPr>
+          <w:rFonts w:cs="Times New Roman"/>
           <w:b/>
           <w:bCs/>
           <w:sz w:val="26"/>
@@ -3532,7 +3480,7 @@
       </w:r>
       <w:r>
         <w:rPr>
-          <w:rFonts w:ascii="Times New Roman" w:hAnsi="Times New Roman" w:cs="Times New Roman"/>
+          <w:rFonts w:cs="Times New Roman"/>
           <w:sz w:val="26"/>
           <w:szCs w:val="26"/>
         </w:rPr>
@@ -3550,14 +3498,14 @@
         <w:ind w:left="375"/>
         <w:jc w:val="both"/>
         <w:rPr>
-          <w:rFonts w:ascii="Times New Roman" w:hAnsi="Times New Roman" w:cs="Times New Roman"/>
-          <w:sz w:val="26"/>
-          <w:szCs w:val="26"/>
-        </w:rPr>
-      </w:pPr>
-      <w:r>
-        <w:rPr>
-          <w:rFonts w:ascii="Times New Roman" w:hAnsi="Times New Roman" w:cs="Times New Roman"/>
+          <w:rFonts w:cs="Times New Roman"/>
+          <w:sz w:val="26"/>
+          <w:szCs w:val="26"/>
+        </w:rPr>
+      </w:pPr>
+      <w:r>
+        <w:rPr>
+          <w:rFonts w:cs="Times New Roman"/>
           <w:b/>
           <w:bCs/>
           <w:sz w:val="26"/>
@@ -3567,14 +3515,12 @@
       </w:r>
       <w:r>
         <w:rPr>
-          <w:rFonts w:ascii="Times New Roman" w:hAnsi="Times New Roman" w:cs="Times New Roman"/>
+          <w:rFonts w:cs="Times New Roman"/>
           <w:sz w:val="26"/>
           <w:szCs w:val="26"/>
         </w:rPr>
         <w:t> </w:t>
       </w:r>
-      <w:bookmarkStart w:id="0" w:name="_GoBack"/>
-      <w:bookmarkEnd w:id="0"/>
     </w:p>
     <w:p>
       <w:pPr>
@@ -3587,14 +3533,14 @@
         <w:ind w:left="375"/>
         <w:jc w:val="both"/>
         <w:rPr>
-          <w:rFonts w:ascii="Times New Roman" w:hAnsi="Times New Roman" w:cs="Times New Roman"/>
-          <w:sz w:val="26"/>
-          <w:szCs w:val="26"/>
-        </w:rPr>
-      </w:pPr>
-      <w:r>
-        <w:rPr>
-          <w:rFonts w:ascii="Times New Roman" w:hAnsi="Times New Roman" w:cs="Times New Roman"/>
+          <w:rFonts w:cs="Times New Roman"/>
+          <w:sz w:val="26"/>
+          <w:szCs w:val="26"/>
+        </w:rPr>
+      </w:pPr>
+      <w:r>
+        <w:rPr>
+          <w:rFonts w:cs="Times New Roman"/>
           <w:b/>
           <w:bCs/>
           <w:sz w:val="26"/>
@@ -3604,7 +3550,7 @@
       </w:r>
       <w:r>
         <w:rPr>
-          <w:rFonts w:ascii="Times New Roman" w:hAnsi="Times New Roman" w:cs="Times New Roman"/>
+          <w:rFonts w:cs="Times New Roman"/>
           <w:sz w:val="26"/>
           <w:szCs w:val="26"/>
         </w:rPr>
@@ -3743,14 +3689,14 @@
         <w:ind w:left="375"/>
         <w:jc w:val="both"/>
         <w:rPr>
-          <w:rFonts w:ascii="Times New Roman" w:hAnsi="Times New Roman" w:cs="Times New Roman"/>
-          <w:sz w:val="26"/>
-          <w:szCs w:val="26"/>
-        </w:rPr>
-      </w:pPr>
-      <w:r>
-        <w:rPr>
-          <w:rFonts w:ascii="Times New Roman" w:hAnsi="Times New Roman" w:cs="Times New Roman"/>
+          <w:rFonts w:cs="Times New Roman"/>
+          <w:sz w:val="26"/>
+          <w:szCs w:val="26"/>
+        </w:rPr>
+      </w:pPr>
+      <w:r>
+        <w:rPr>
+          <w:rFonts w:cs="Times New Roman"/>
           <w:b/>
           <w:bCs/>
           <w:sz w:val="26"/>
@@ -3760,7 +3706,7 @@
       </w:r>
       <w:r>
         <w:rPr>
-          <w:rFonts w:ascii="Times New Roman" w:hAnsi="Times New Roman" w:cs="Times New Roman"/>
+          <w:rFonts w:cs="Times New Roman"/>
           <w:sz w:val="26"/>
           <w:szCs w:val="26"/>
         </w:rPr>
@@ -3778,14 +3724,14 @@
         <w:ind w:left="375"/>
         <w:jc w:val="both"/>
         <w:rPr>
-          <w:rFonts w:ascii="Times New Roman" w:hAnsi="Times New Roman" w:cs="Times New Roman"/>
-          <w:sz w:val="26"/>
-          <w:szCs w:val="26"/>
-        </w:rPr>
-      </w:pPr>
-      <w:r>
-        <w:rPr>
-          <w:rFonts w:ascii="Times New Roman" w:hAnsi="Times New Roman" w:cs="Times New Roman"/>
+          <w:rFonts w:cs="Times New Roman"/>
+          <w:sz w:val="26"/>
+          <w:szCs w:val="26"/>
+        </w:rPr>
+      </w:pPr>
+      <w:r>
+        <w:rPr>
+          <w:rFonts w:cs="Times New Roman"/>
           <w:b/>
           <w:bCs/>
           <w:sz w:val="26"/>
@@ -3795,7 +3741,7 @@
       </w:r>
       <w:r>
         <w:rPr>
-          <w:rFonts w:ascii="Times New Roman" w:hAnsi="Times New Roman" w:cs="Times New Roman"/>
+          <w:rFonts w:cs="Times New Roman"/>
           <w:sz w:val="26"/>
           <w:szCs w:val="26"/>
         </w:rPr>
@@ -3813,14 +3759,14 @@
         <w:ind w:left="375"/>
         <w:jc w:val="both"/>
         <w:rPr>
-          <w:rFonts w:ascii="Times New Roman" w:hAnsi="Times New Roman" w:cs="Times New Roman"/>
-          <w:sz w:val="26"/>
-          <w:szCs w:val="26"/>
-        </w:rPr>
-      </w:pPr>
-      <w:r>
-        <w:rPr>
-          <w:rFonts w:ascii="Times New Roman" w:hAnsi="Times New Roman" w:cs="Times New Roman"/>
+          <w:rFonts w:cs="Times New Roman"/>
+          <w:sz w:val="26"/>
+          <w:szCs w:val="26"/>
+        </w:rPr>
+      </w:pPr>
+      <w:r>
+        <w:rPr>
+          <w:rFonts w:cs="Times New Roman"/>
           <w:b/>
           <w:bCs/>
           <w:sz w:val="26"/>
@@ -3830,7 +3776,7 @@
       </w:r>
       <w:r>
         <w:rPr>
-          <w:rFonts w:ascii="Times New Roman" w:hAnsi="Times New Roman" w:cs="Times New Roman"/>
+          <w:rFonts w:cs="Times New Roman"/>
           <w:sz w:val="26"/>
           <w:szCs w:val="26"/>
         </w:rPr>
@@ -3848,14 +3794,14 @@
         <w:ind w:left="375"/>
         <w:jc w:val="both"/>
         <w:rPr>
-          <w:rFonts w:ascii="Times New Roman" w:hAnsi="Times New Roman" w:cs="Times New Roman"/>
-          <w:sz w:val="26"/>
-          <w:szCs w:val="26"/>
-        </w:rPr>
-      </w:pPr>
-      <w:r>
-        <w:rPr>
-          <w:rFonts w:ascii="Times New Roman" w:hAnsi="Times New Roman" w:cs="Times New Roman"/>
+          <w:rFonts w:cs="Times New Roman"/>
+          <w:sz w:val="26"/>
+          <w:szCs w:val="26"/>
+        </w:rPr>
+      </w:pPr>
+      <w:r>
+        <w:rPr>
+          <w:rFonts w:cs="Times New Roman"/>
           <w:b/>
           <w:bCs/>
           <w:sz w:val="26"/>
@@ -3865,7 +3811,7 @@
       </w:r>
       <w:r>
         <w:rPr>
-          <w:rFonts w:ascii="Times New Roman" w:hAnsi="Times New Roman" w:cs="Times New Roman"/>
+          <w:rFonts w:cs="Times New Roman"/>
           <w:sz w:val="26"/>
           <w:szCs w:val="26"/>
         </w:rPr>
@@ -3883,14 +3829,14 @@
         <w:ind w:left="375"/>
         <w:jc w:val="both"/>
         <w:rPr>
-          <w:rFonts w:ascii="Times New Roman" w:hAnsi="Times New Roman" w:cs="Times New Roman"/>
-          <w:sz w:val="26"/>
-          <w:szCs w:val="26"/>
-        </w:rPr>
-      </w:pPr>
-      <w:r>
-        <w:rPr>
-          <w:rFonts w:ascii="Times New Roman" w:hAnsi="Times New Roman" w:cs="Times New Roman"/>
+          <w:rFonts w:cs="Times New Roman"/>
+          <w:sz w:val="26"/>
+          <w:szCs w:val="26"/>
+        </w:rPr>
+      </w:pPr>
+      <w:r>
+        <w:rPr>
+          <w:rFonts w:cs="Times New Roman"/>
           <w:b/>
           <w:bCs/>
           <w:sz w:val="26"/>
@@ -3900,7 +3846,7 @@
       </w:r>
       <w:r>
         <w:rPr>
-          <w:rFonts w:ascii="Times New Roman" w:hAnsi="Times New Roman" w:cs="Times New Roman"/>
+          <w:rFonts w:cs="Times New Roman"/>
           <w:sz w:val="26"/>
           <w:szCs w:val="26"/>
         </w:rPr>
@@ -3951,6 +3897,2493 @@
         </w:rPr>
         <w:t>Ở tầng trên cùng là các ứng dụng Android đi kèm với hệ điều hành như Contacts Books, Browser, Games… Thiết nghĩ không cần nói nhiều thêm về tầng này.</w:t>
       </w:r>
+    </w:p>
+    <w:p>
+      <w:pPr>
+        <w:pStyle w:val="ListParagraph"/>
+        <w:numPr>
+          <w:ilvl w:val="0"/>
+          <w:numId w:val="1"/>
+        </w:numPr>
+        <w:jc w:val="center"/>
+        <w:rPr>
+          <w:rFonts w:cs="Times New Roman"/>
+          <w:b/>
+          <w:i/>
+          <w:sz w:val="40"/>
+          <w:szCs w:val="40"/>
+        </w:rPr>
+      </w:pPr>
+      <w:r>
+        <w:rPr>
+          <w:rFonts w:cs="Times New Roman"/>
+          <w:b/>
+          <w:i/>
+          <w:sz w:val="40"/>
+          <w:szCs w:val="40"/>
+        </w:rPr>
+        <w:lastRenderedPageBreak/>
+        <w:t>ThreadingNoThreading (trình bày vấn đề, giải pháp, code minh họa)</w:t>
+      </w:r>
+    </w:p>
+    <w:p>
+      <w:r>
+        <w:t>Khi 1 thành 1 của app khởi động mà không có bất kì thành phần khác của ứng đó đang hoạt động, thì hệ thống android sẽ bắt đầu 1 tiến trình(process) Linux cho app đó với 1 luồng(thread).</w:t>
+      </w:r>
+    </w:p>
+    <w:p>
+      <w:r>
+        <w:t>Mặc định thì mọi thành phần của 1 app đều sử dụng chung 1 tiến trình và luồng(main thread).</w:t>
+      </w:r>
+    </w:p>
+    <w:p>
+      <w:r>
+        <w:t>Nếu 1 thành phần của app khởi động mà đã có sẵn 1 tiến trình của app tồn tại, thì nó sẽ dùng chung luồng có sẵn của app.</w:t>
+      </w:r>
+    </w:p>
+    <w:p>
+      <w:r>
+        <w:t>Ta có thể cho 1 thành phần của app chạy trên 1 tiến trình khác và tạo thêm luồng cho tiến trình.</w:t>
+      </w:r>
+    </w:p>
+    <w:p>
+      <w:r>
+        <w:t>Khi mà main thread thực hiện 1 công việc dài như lấy data từ mạng hay database thì nó sẽ chặn toàn bộ UI. Khi thread bị chặn thì không có 1 sự kiện nào khác có thể được thực hiện. dẫn đến app bị treo trong 1 thời gian dài.</w:t>
+      </w:r>
+    </w:p>
+    <w:p>
+      <w:r>
+        <w:t>Ta có thể tạo ra 1 thread mới để thực hiện các công việc tốn nhiều thời gian, nhưng chỉ có main thread mới có thể update UI.</w:t>
+      </w:r>
+    </w:p>
+    <w:p>
+      <w:pPr>
+        <w:pStyle w:val="Heading1"/>
+      </w:pPr>
+      <w:r>
+        <w:t>boolean View.post (Runnable action)</w:t>
+      </w:r>
+    </w:p>
+    <w:p>
+      <w:pPr>
+        <w:jc w:val="center"/>
+      </w:pPr>
+      <w:r>
+        <w:rPr>
+          <w:noProof/>
+        </w:rPr>
+        <mc:AlternateContent>
+          <mc:Choice Requires="wps">
+            <w:drawing>
+              <wp:inline distT="0" distB="0" distL="0" distR="0">
+                <wp:extent cx="4429125" cy="1404620"/>
+                <wp:effectExtent l="0" t="0" r="28575" b="19050"/>
+                <wp:docPr id="217" name="Text Box 2"/>
+                <wp:cNvGraphicFramePr>
+                  <a:graphicFrameLocks xmlns:a="http://schemas.openxmlformats.org/drawingml/2006/main"/>
+                </wp:cNvGraphicFramePr>
+                <a:graphic xmlns:a="http://schemas.openxmlformats.org/drawingml/2006/main">
+                  <a:graphicData uri="http://schemas.microsoft.com/office/word/2010/wordprocessingShape">
+                    <wps:wsp>
+                      <wps:cNvSpPr txBox="1">
+                        <a:spLocks noChangeArrowheads="1"/>
+                      </wps:cNvSpPr>
+                      <wps:spPr bwMode="auto">
+                        <a:xfrm>
+                          <a:off x="0" y="0"/>
+                          <a:ext cx="4429125" cy="1404620"/>
+                        </a:xfrm>
+                        <a:prstGeom prst="rect">
+                          <a:avLst/>
+                        </a:prstGeom>
+                        <a:solidFill>
+                          <a:schemeClr val="tx1">
+                            <a:lumMod val="95000"/>
+                            <a:lumOff val="5000"/>
+                          </a:schemeClr>
+                        </a:solidFill>
+                        <a:ln w="9525">
+                          <a:solidFill>
+                            <a:srgbClr val="000000"/>
+                          </a:solidFill>
+                          <a:miter lim="800000"/>
+                          <a:headEnd/>
+                          <a:tailEnd/>
+                        </a:ln>
+                      </wps:spPr>
+                      <wps:txbx>
+                        <w:txbxContent>
+                          <w:p>
+                            <w:pPr>
+                              <w:tabs>
+                                <w:tab w:val="left" w:pos="916"/>
+                                <w:tab w:val="left" w:pos="1832"/>
+                                <w:tab w:val="left" w:pos="2748"/>
+                                <w:tab w:val="left" w:pos="3664"/>
+                                <w:tab w:val="left" w:pos="4580"/>
+                                <w:tab w:val="left" w:pos="5496"/>
+                                <w:tab w:val="left" w:pos="6412"/>
+                                <w:tab w:val="left" w:pos="7328"/>
+                                <w:tab w:val="left" w:pos="8244"/>
+                                <w:tab w:val="left" w:pos="9160"/>
+                                <w:tab w:val="left" w:pos="10076"/>
+                                <w:tab w:val="left" w:pos="10992"/>
+                                <w:tab w:val="left" w:pos="11908"/>
+                                <w:tab w:val="left" w:pos="12824"/>
+                                <w:tab w:val="left" w:pos="13740"/>
+                                <w:tab w:val="left" w:pos="14656"/>
+                              </w:tabs>
+                              <w:spacing w:after="0" w:line="240" w:lineRule="auto"/>
+                              <w:rPr>
+                                <w:rFonts w:ascii="Courier New" w:eastAsia="Times New Roman" w:hAnsi="Courier New" w:cs="Courier New"/>
+                                <w:sz w:val="20"/>
+                                <w:szCs w:val="20"/>
+                              </w:rPr>
+                            </w:pPr>
+                            <w:r>
+                              <w:rPr>
+                                <w:rFonts w:ascii="Courier New" w:eastAsia="Times New Roman" w:hAnsi="Courier New" w:cs="Courier New"/>
+                                <w:color w:val="0070C0"/>
+                                <w:sz w:val="20"/>
+                                <w:szCs w:val="20"/>
+                              </w:rPr>
+                              <w:t>public void</w:t>
+                            </w:r>
+                            <w:r>
+                              <w:rPr>
+                                <w:rFonts w:ascii="Courier New" w:eastAsia="Times New Roman" w:hAnsi="Courier New" w:cs="Courier New"/>
+                                <w:sz w:val="20"/>
+                                <w:szCs w:val="20"/>
+                              </w:rPr>
+                              <w:t xml:space="preserve"> onClick(</w:t>
+                            </w:r>
+                            <w:r>
+                              <w:rPr>
+                                <w:rFonts w:ascii="Courier New" w:eastAsia="Times New Roman" w:hAnsi="Courier New" w:cs="Courier New"/>
+                                <w:color w:val="7030A0"/>
+                                <w:sz w:val="20"/>
+                                <w:szCs w:val="20"/>
+                              </w:rPr>
+                              <w:t>View</w:t>
+                            </w:r>
+                            <w:r>
+                              <w:rPr>
+                                <w:rFonts w:ascii="Courier New" w:eastAsia="Times New Roman" w:hAnsi="Courier New" w:cs="Courier New"/>
+                                <w:sz w:val="20"/>
+                                <w:szCs w:val="20"/>
+                              </w:rPr>
+                              <w:t xml:space="preserve"> v) {</w:t>
+                            </w:r>
+                            <w:r>
+                              <w:rPr>
+                                <w:rFonts w:ascii="Courier New" w:eastAsia="Times New Roman" w:hAnsi="Courier New" w:cs="Courier New"/>
+                                <w:sz w:val="20"/>
+                                <w:szCs w:val="20"/>
+                              </w:rPr>
+                              <w:br/>
+                              <w:t xml:space="preserve">    </w:t>
+                            </w:r>
+                            <w:r>
+                              <w:rPr>
+                                <w:rFonts w:ascii="Courier New" w:eastAsia="Times New Roman" w:hAnsi="Courier New" w:cs="Courier New"/>
+                                <w:color w:val="0070C0"/>
+                                <w:sz w:val="20"/>
+                                <w:szCs w:val="20"/>
+                              </w:rPr>
+                              <w:t>new</w:t>
+                            </w:r>
+                            <w:r>
+                              <w:rPr>
+                                <w:rFonts w:ascii="Courier New" w:eastAsia="Times New Roman" w:hAnsi="Courier New" w:cs="Courier New"/>
+                                <w:sz w:val="20"/>
+                                <w:szCs w:val="20"/>
+                              </w:rPr>
+                              <w:t xml:space="preserve"> </w:t>
+                            </w:r>
+                            <w:r>
+                              <w:rPr>
+                                <w:rFonts w:ascii="Courier New" w:eastAsia="Times New Roman" w:hAnsi="Courier New" w:cs="Courier New"/>
+                                <w:color w:val="7030A0"/>
+                                <w:sz w:val="20"/>
+                                <w:szCs w:val="20"/>
+                              </w:rPr>
+                              <w:t>Thread</w:t>
+                            </w:r>
+                            <w:r>
+                              <w:rPr>
+                                <w:rFonts w:ascii="Courier New" w:eastAsia="Times New Roman" w:hAnsi="Courier New" w:cs="Courier New"/>
+                                <w:sz w:val="20"/>
+                                <w:szCs w:val="20"/>
+                              </w:rPr>
+                              <w:t>(</w:t>
+                            </w:r>
+                            <w:r>
+                              <w:rPr>
+                                <w:rFonts w:ascii="Courier New" w:eastAsia="Times New Roman" w:hAnsi="Courier New" w:cs="Courier New"/>
+                                <w:color w:val="0070C0"/>
+                                <w:sz w:val="20"/>
+                                <w:szCs w:val="20"/>
+                              </w:rPr>
+                              <w:t>new</w:t>
+                            </w:r>
+                            <w:r>
+                              <w:rPr>
+                                <w:rFonts w:ascii="Courier New" w:eastAsia="Times New Roman" w:hAnsi="Courier New" w:cs="Courier New"/>
+                                <w:sz w:val="20"/>
+                                <w:szCs w:val="20"/>
+                              </w:rPr>
+                              <w:t xml:space="preserve"> </w:t>
+                            </w:r>
+                            <w:r>
+                              <w:rPr>
+                                <w:rFonts w:ascii="Courier New" w:eastAsia="Times New Roman" w:hAnsi="Courier New" w:cs="Courier New"/>
+                                <w:color w:val="7030A0"/>
+                                <w:sz w:val="20"/>
+                                <w:szCs w:val="20"/>
+                              </w:rPr>
+                              <w:t>Runnable</w:t>
+                            </w:r>
+                            <w:r>
+                              <w:rPr>
+                                <w:rFonts w:ascii="Courier New" w:eastAsia="Times New Roman" w:hAnsi="Courier New" w:cs="Courier New"/>
+                                <w:sz w:val="20"/>
+                                <w:szCs w:val="20"/>
+                              </w:rPr>
+                              <w:t>() {</w:t>
+                            </w:r>
+                            <w:r>
+                              <w:rPr>
+                                <w:rFonts w:ascii="Courier New" w:eastAsia="Times New Roman" w:hAnsi="Courier New" w:cs="Courier New"/>
+                                <w:sz w:val="20"/>
+                                <w:szCs w:val="20"/>
+                              </w:rPr>
+                              <w:br/>
+                              <w:t xml:space="preserve">        </w:t>
+                            </w:r>
+                            <w:r>
+                              <w:rPr>
+                                <w:rFonts w:ascii="Courier New" w:eastAsia="Times New Roman" w:hAnsi="Courier New" w:cs="Courier New"/>
+                                <w:color w:val="0070C0"/>
+                                <w:sz w:val="20"/>
+                                <w:szCs w:val="20"/>
+                              </w:rPr>
+                              <w:t>public void</w:t>
+                            </w:r>
+                            <w:r>
+                              <w:rPr>
+                                <w:rFonts w:ascii="Courier New" w:eastAsia="Times New Roman" w:hAnsi="Courier New" w:cs="Courier New"/>
+                                <w:sz w:val="20"/>
+                                <w:szCs w:val="20"/>
+                              </w:rPr>
+                              <w:t xml:space="preserve"> run() {</w:t>
+                            </w:r>
+                            <w:r>
+                              <w:rPr>
+                                <w:rFonts w:ascii="Courier New" w:eastAsia="Times New Roman" w:hAnsi="Courier New" w:cs="Courier New"/>
+                                <w:sz w:val="20"/>
+                                <w:szCs w:val="20"/>
+                              </w:rPr>
+                              <w:br/>
+                              <w:t xml:space="preserve">            </w:t>
+                            </w:r>
+                            <w:r>
+                              <w:rPr>
+                                <w:rFonts w:ascii="Courier New" w:eastAsia="Times New Roman" w:hAnsi="Courier New" w:cs="Courier New"/>
+                                <w:color w:val="FF0000"/>
+                                <w:sz w:val="20"/>
+                                <w:szCs w:val="20"/>
+                              </w:rPr>
+                              <w:t>// a potentially time consuming task</w:t>
+                            </w:r>
+                            <w:r>
+                              <w:rPr>
+                                <w:rFonts w:ascii="Courier New" w:eastAsia="Times New Roman" w:hAnsi="Courier New" w:cs="Courier New"/>
+                                <w:sz w:val="20"/>
+                                <w:szCs w:val="20"/>
+                              </w:rPr>
+                              <w:br/>
+                              <w:t xml:space="preserve">            </w:t>
+                            </w:r>
+                            <w:r>
+                              <w:rPr>
+                                <w:rFonts w:ascii="Courier New" w:eastAsia="Times New Roman" w:hAnsi="Courier New" w:cs="Courier New"/>
+                                <w:color w:val="0070C0"/>
+                                <w:sz w:val="20"/>
+                                <w:szCs w:val="20"/>
+                              </w:rPr>
+                              <w:t>final</w:t>
+                            </w:r>
+                            <w:r>
+                              <w:rPr>
+                                <w:rFonts w:ascii="Courier New" w:eastAsia="Times New Roman" w:hAnsi="Courier New" w:cs="Courier New"/>
+                                <w:sz w:val="20"/>
+                                <w:szCs w:val="20"/>
+                              </w:rPr>
+                              <w:t xml:space="preserve"> </w:t>
+                            </w:r>
+                            <w:r>
+                              <w:rPr>
+                                <w:rFonts w:ascii="Courier New" w:eastAsia="Times New Roman" w:hAnsi="Courier New" w:cs="Courier New"/>
+                                <w:color w:val="7030A0"/>
+                                <w:sz w:val="20"/>
+                                <w:szCs w:val="20"/>
+                              </w:rPr>
+                              <w:t>Bitmap</w:t>
+                            </w:r>
+                            <w:r>
+                              <w:rPr>
+                                <w:rFonts w:ascii="Courier New" w:eastAsia="Times New Roman" w:hAnsi="Courier New" w:cs="Courier New"/>
+                                <w:sz w:val="20"/>
+                                <w:szCs w:val="20"/>
+                              </w:rPr>
+                              <w:t xml:space="preserve"> bitmap =</w:t>
+                            </w:r>
+                            <w:r>
+                              <w:rPr>
+                                <w:rFonts w:ascii="Courier New" w:eastAsia="Times New Roman" w:hAnsi="Courier New" w:cs="Courier New"/>
+                                <w:sz w:val="20"/>
+                                <w:szCs w:val="20"/>
+                              </w:rPr>
+                              <w:br/>
+                              <w:t>                    processBitMap(</w:t>
+                            </w:r>
+                            <w:r>
+                              <w:rPr>
+                                <w:rFonts w:ascii="Courier New" w:eastAsia="Times New Roman" w:hAnsi="Courier New" w:cs="Courier New"/>
+                                <w:color w:val="00B050"/>
+                                <w:sz w:val="20"/>
+                                <w:szCs w:val="20"/>
+                              </w:rPr>
+                              <w:t>"image.png"</w:t>
+                            </w:r>
+                            <w:r>
+                              <w:rPr>
+                                <w:rFonts w:ascii="Courier New" w:eastAsia="Times New Roman" w:hAnsi="Courier New" w:cs="Courier New"/>
+                                <w:sz w:val="20"/>
+                                <w:szCs w:val="20"/>
+                              </w:rPr>
+                              <w:t>);</w:t>
+                            </w:r>
+                            <w:r>
+                              <w:rPr>
+                                <w:rFonts w:ascii="Courier New" w:eastAsia="Times New Roman" w:hAnsi="Courier New" w:cs="Courier New"/>
+                                <w:sz w:val="20"/>
+                                <w:szCs w:val="20"/>
+                              </w:rPr>
+                              <w:br/>
+                              <w:t>            imageView.post(</w:t>
+                            </w:r>
+                            <w:r>
+                              <w:rPr>
+                                <w:rFonts w:ascii="Courier New" w:eastAsia="Times New Roman" w:hAnsi="Courier New" w:cs="Courier New"/>
+                                <w:color w:val="0070C0"/>
+                                <w:sz w:val="20"/>
+                                <w:szCs w:val="20"/>
+                              </w:rPr>
+                              <w:t>new</w:t>
+                            </w:r>
+                            <w:r>
+                              <w:rPr>
+                                <w:rFonts w:ascii="Courier New" w:eastAsia="Times New Roman" w:hAnsi="Courier New" w:cs="Courier New"/>
+                                <w:sz w:val="20"/>
+                                <w:szCs w:val="20"/>
+                              </w:rPr>
+                              <w:t xml:space="preserve"> </w:t>
+                            </w:r>
+                            <w:r>
+                              <w:rPr>
+                                <w:rFonts w:ascii="Courier New" w:eastAsia="Times New Roman" w:hAnsi="Courier New" w:cs="Courier New"/>
+                                <w:color w:val="7030A0"/>
+                                <w:sz w:val="20"/>
+                                <w:szCs w:val="20"/>
+                              </w:rPr>
+                              <w:t>Runnable</w:t>
+                            </w:r>
+                            <w:r>
+                              <w:rPr>
+                                <w:rFonts w:ascii="Courier New" w:eastAsia="Times New Roman" w:hAnsi="Courier New" w:cs="Courier New"/>
+                                <w:sz w:val="20"/>
+                                <w:szCs w:val="20"/>
+                              </w:rPr>
+                              <w:t>() {</w:t>
+                            </w:r>
+                            <w:r>
+                              <w:rPr>
+                                <w:rFonts w:ascii="Courier New" w:eastAsia="Times New Roman" w:hAnsi="Courier New" w:cs="Courier New"/>
+                                <w:sz w:val="20"/>
+                                <w:szCs w:val="20"/>
+                              </w:rPr>
+                              <w:br/>
+                              <w:t xml:space="preserve">                </w:t>
+                            </w:r>
+                            <w:r>
+                              <w:rPr>
+                                <w:rFonts w:ascii="Courier New" w:eastAsia="Times New Roman" w:hAnsi="Courier New" w:cs="Courier New"/>
+                                <w:color w:val="0070C0"/>
+                                <w:sz w:val="20"/>
+                                <w:szCs w:val="20"/>
+                              </w:rPr>
+                              <w:t>public void</w:t>
+                            </w:r>
+                            <w:r>
+                              <w:rPr>
+                                <w:rFonts w:ascii="Courier New" w:eastAsia="Times New Roman" w:hAnsi="Courier New" w:cs="Courier New"/>
+                                <w:sz w:val="20"/>
+                                <w:szCs w:val="20"/>
+                              </w:rPr>
+                              <w:t xml:space="preserve"> run() {</w:t>
+                            </w:r>
+                            <w:r>
+                              <w:rPr>
+                                <w:rFonts w:ascii="Courier New" w:eastAsia="Times New Roman" w:hAnsi="Courier New" w:cs="Courier New"/>
+                                <w:sz w:val="20"/>
+                                <w:szCs w:val="20"/>
+                              </w:rPr>
+                              <w:br/>
+                              <w:t>                    imageView.setImageBitmap(bitmap);</w:t>
+                            </w:r>
+                            <w:r>
+                              <w:rPr>
+                                <w:rFonts w:ascii="Courier New" w:eastAsia="Times New Roman" w:hAnsi="Courier New" w:cs="Courier New"/>
+                                <w:sz w:val="20"/>
+                                <w:szCs w:val="20"/>
+                              </w:rPr>
+                              <w:br/>
+                              <w:t>                }</w:t>
+                            </w:r>
+                            <w:r>
+                              <w:rPr>
+                                <w:rFonts w:ascii="Courier New" w:eastAsia="Times New Roman" w:hAnsi="Courier New" w:cs="Courier New"/>
+                                <w:sz w:val="20"/>
+                                <w:szCs w:val="20"/>
+                              </w:rPr>
+                              <w:br/>
+                              <w:t>            });</w:t>
+                            </w:r>
+                            <w:r>
+                              <w:rPr>
+                                <w:rFonts w:ascii="Courier New" w:eastAsia="Times New Roman" w:hAnsi="Courier New" w:cs="Courier New"/>
+                                <w:sz w:val="20"/>
+                                <w:szCs w:val="20"/>
+                              </w:rPr>
+                              <w:br/>
+                              <w:t>        }</w:t>
+                            </w:r>
+                            <w:r>
+                              <w:rPr>
+                                <w:rFonts w:ascii="Courier New" w:eastAsia="Times New Roman" w:hAnsi="Courier New" w:cs="Courier New"/>
+                                <w:sz w:val="20"/>
+                                <w:szCs w:val="20"/>
+                              </w:rPr>
+                              <w:br/>
+                              <w:t>    }).start();</w:t>
+                            </w:r>
+                            <w:r>
+                              <w:rPr>
+                                <w:rFonts w:ascii="Courier New" w:eastAsia="Times New Roman" w:hAnsi="Courier New" w:cs="Courier New"/>
+                                <w:sz w:val="20"/>
+                                <w:szCs w:val="20"/>
+                              </w:rPr>
+                              <w:br/>
+                              <w:t>}</w:t>
+                            </w:r>
+                          </w:p>
+                        </w:txbxContent>
+                      </wps:txbx>
+                      <wps:bodyPr rot="0" vert="horz" wrap="square" lIns="91440" tIns="45720" rIns="91440" bIns="45720" anchor="t" anchorCtr="0">
+                        <a:spAutoFit/>
+                      </wps:bodyPr>
+                    </wps:wsp>
+                  </a:graphicData>
+                </a:graphic>
+              </wp:inline>
+            </w:drawing>
+          </mc:Choice>
+          <mc:Fallback>
+            <w:pict>
+              <v:shapetype id="_x0000_t202" coordsize="21600,21600" o:spt="202" path="m,l,21600r21600,l21600,xe">
+                <v:stroke joinstyle="miter"/>
+                <v:path gradientshapeok="t" o:connecttype="rect"/>
+              </v:shapetype>
+              <v:shape id="Text Box 2" o:spid="_x0000_s1026" type="#_x0000_t202" style="width:348.75pt;height:110.6pt;visibility:visible;mso-wrap-style:square;mso-left-percent:-10001;mso-top-percent:-10001;mso-position-horizontal:absolute;mso-position-horizontal-relative:char;mso-position-vertical:absolute;mso-position-vertical-relative:line;mso-left-percent:-10001;mso-top-percent:-10001;v-text-anchor:top" o:gfxdata="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" fillcolor="#0d0d0d [3069]">
+                <v:textbox style="mso-fit-shape-to-text:t">
+                  <w:txbxContent>
+                    <w:p>
+                      <w:pPr>
+                        <w:tabs>
+                          <w:tab w:val="left" w:pos="916"/>
+                          <w:tab w:val="left" w:pos="1832"/>
+                          <w:tab w:val="left" w:pos="2748"/>
+                          <w:tab w:val="left" w:pos="3664"/>
+                          <w:tab w:val="left" w:pos="4580"/>
+                          <w:tab w:val="left" w:pos="5496"/>
+                          <w:tab w:val="left" w:pos="6412"/>
+                          <w:tab w:val="left" w:pos="7328"/>
+                          <w:tab w:val="left" w:pos="8244"/>
+                          <w:tab w:val="left" w:pos="9160"/>
+                          <w:tab w:val="left" w:pos="10076"/>
+                          <w:tab w:val="left" w:pos="10992"/>
+                          <w:tab w:val="left" w:pos="11908"/>
+                          <w:tab w:val="left" w:pos="12824"/>
+                          <w:tab w:val="left" w:pos="13740"/>
+                          <w:tab w:val="left" w:pos="14656"/>
+                        </w:tabs>
+                        <w:spacing w:after="0" w:line="240" w:lineRule="auto"/>
+                        <w:rPr>
+                          <w:rFonts w:ascii="Courier New" w:eastAsia="Times New Roman" w:hAnsi="Courier New" w:cs="Courier New"/>
+                          <w:sz w:val="20"/>
+                          <w:szCs w:val="20"/>
+                        </w:rPr>
+                      </w:pPr>
+                      <w:r>
+                        <w:rPr>
+                          <w:rFonts w:ascii="Courier New" w:eastAsia="Times New Roman" w:hAnsi="Courier New" w:cs="Courier New"/>
+                          <w:color w:val="0070C0"/>
+                          <w:sz w:val="20"/>
+                          <w:szCs w:val="20"/>
+                        </w:rPr>
+                        <w:t>public void</w:t>
+                      </w:r>
+                      <w:r>
+                        <w:rPr>
+                          <w:rFonts w:ascii="Courier New" w:eastAsia="Times New Roman" w:hAnsi="Courier New" w:cs="Courier New"/>
+                          <w:sz w:val="20"/>
+                          <w:szCs w:val="20"/>
+                        </w:rPr>
+                        <w:t xml:space="preserve"> onClick(</w:t>
+                      </w:r>
+                      <w:r>
+                        <w:rPr>
+                          <w:rFonts w:ascii="Courier New" w:eastAsia="Times New Roman" w:hAnsi="Courier New" w:cs="Courier New"/>
+                          <w:color w:val="7030A0"/>
+                          <w:sz w:val="20"/>
+                          <w:szCs w:val="20"/>
+                        </w:rPr>
+                        <w:t>View</w:t>
+                      </w:r>
+                      <w:r>
+                        <w:rPr>
+                          <w:rFonts w:ascii="Courier New" w:eastAsia="Times New Roman" w:hAnsi="Courier New" w:cs="Courier New"/>
+                          <w:sz w:val="20"/>
+                          <w:szCs w:val="20"/>
+                        </w:rPr>
+                        <w:t xml:space="preserve"> v) {</w:t>
+                      </w:r>
+                      <w:r>
+                        <w:rPr>
+                          <w:rFonts w:ascii="Courier New" w:eastAsia="Times New Roman" w:hAnsi="Courier New" w:cs="Courier New"/>
+                          <w:sz w:val="20"/>
+                          <w:szCs w:val="20"/>
+                        </w:rPr>
+                        <w:br/>
+                        <w:t xml:space="preserve">    </w:t>
+                      </w:r>
+                      <w:r>
+                        <w:rPr>
+                          <w:rFonts w:ascii="Courier New" w:eastAsia="Times New Roman" w:hAnsi="Courier New" w:cs="Courier New"/>
+                          <w:color w:val="0070C0"/>
+                          <w:sz w:val="20"/>
+                          <w:szCs w:val="20"/>
+                        </w:rPr>
+                        <w:t>new</w:t>
+                      </w:r>
+                      <w:r>
+                        <w:rPr>
+                          <w:rFonts w:ascii="Courier New" w:eastAsia="Times New Roman" w:hAnsi="Courier New" w:cs="Courier New"/>
+                          <w:sz w:val="20"/>
+                          <w:szCs w:val="20"/>
+                        </w:rPr>
+                        <w:t xml:space="preserve"> </w:t>
+                      </w:r>
+                      <w:r>
+                        <w:rPr>
+                          <w:rFonts w:ascii="Courier New" w:eastAsia="Times New Roman" w:hAnsi="Courier New" w:cs="Courier New"/>
+                          <w:color w:val="7030A0"/>
+                          <w:sz w:val="20"/>
+                          <w:szCs w:val="20"/>
+                        </w:rPr>
+                        <w:t>Thread</w:t>
+                      </w:r>
+                      <w:r>
+                        <w:rPr>
+                          <w:rFonts w:ascii="Courier New" w:eastAsia="Times New Roman" w:hAnsi="Courier New" w:cs="Courier New"/>
+                          <w:sz w:val="20"/>
+                          <w:szCs w:val="20"/>
+                        </w:rPr>
+                        <w:t>(</w:t>
+                      </w:r>
+                      <w:r>
+                        <w:rPr>
+                          <w:rFonts w:ascii="Courier New" w:eastAsia="Times New Roman" w:hAnsi="Courier New" w:cs="Courier New"/>
+                          <w:color w:val="0070C0"/>
+                          <w:sz w:val="20"/>
+                          <w:szCs w:val="20"/>
+                        </w:rPr>
+                        <w:t>new</w:t>
+                      </w:r>
+                      <w:r>
+                        <w:rPr>
+                          <w:rFonts w:ascii="Courier New" w:eastAsia="Times New Roman" w:hAnsi="Courier New" w:cs="Courier New"/>
+                          <w:sz w:val="20"/>
+                          <w:szCs w:val="20"/>
+                        </w:rPr>
+                        <w:t xml:space="preserve"> </w:t>
+                      </w:r>
+                      <w:r>
+                        <w:rPr>
+                          <w:rFonts w:ascii="Courier New" w:eastAsia="Times New Roman" w:hAnsi="Courier New" w:cs="Courier New"/>
+                          <w:color w:val="7030A0"/>
+                          <w:sz w:val="20"/>
+                          <w:szCs w:val="20"/>
+                        </w:rPr>
+                        <w:t>Runnable</w:t>
+                      </w:r>
+                      <w:r>
+                        <w:rPr>
+                          <w:rFonts w:ascii="Courier New" w:eastAsia="Times New Roman" w:hAnsi="Courier New" w:cs="Courier New"/>
+                          <w:sz w:val="20"/>
+                          <w:szCs w:val="20"/>
+                        </w:rPr>
+                        <w:t>() {</w:t>
+                      </w:r>
+                      <w:r>
+                        <w:rPr>
+                          <w:rFonts w:ascii="Courier New" w:eastAsia="Times New Roman" w:hAnsi="Courier New" w:cs="Courier New"/>
+                          <w:sz w:val="20"/>
+                          <w:szCs w:val="20"/>
+                        </w:rPr>
+                        <w:br/>
+                        <w:t xml:space="preserve">        </w:t>
+                      </w:r>
+                      <w:r>
+                        <w:rPr>
+                          <w:rFonts w:ascii="Courier New" w:eastAsia="Times New Roman" w:hAnsi="Courier New" w:cs="Courier New"/>
+                          <w:color w:val="0070C0"/>
+                          <w:sz w:val="20"/>
+                          <w:szCs w:val="20"/>
+                        </w:rPr>
+                        <w:t>public void</w:t>
+                      </w:r>
+                      <w:r>
+                        <w:rPr>
+                          <w:rFonts w:ascii="Courier New" w:eastAsia="Times New Roman" w:hAnsi="Courier New" w:cs="Courier New"/>
+                          <w:sz w:val="20"/>
+                          <w:szCs w:val="20"/>
+                        </w:rPr>
+                        <w:t xml:space="preserve"> run() {</w:t>
+                      </w:r>
+                      <w:r>
+                        <w:rPr>
+                          <w:rFonts w:ascii="Courier New" w:eastAsia="Times New Roman" w:hAnsi="Courier New" w:cs="Courier New"/>
+                          <w:sz w:val="20"/>
+                          <w:szCs w:val="20"/>
+                        </w:rPr>
+                        <w:br/>
+                        <w:t xml:space="preserve">            </w:t>
+                      </w:r>
+                      <w:r>
+                        <w:rPr>
+                          <w:rFonts w:ascii="Courier New" w:eastAsia="Times New Roman" w:hAnsi="Courier New" w:cs="Courier New"/>
+                          <w:color w:val="FF0000"/>
+                          <w:sz w:val="20"/>
+                          <w:szCs w:val="20"/>
+                        </w:rPr>
+                        <w:t>// a potentially time consuming task</w:t>
+                      </w:r>
+                      <w:r>
+                        <w:rPr>
+                          <w:rFonts w:ascii="Courier New" w:eastAsia="Times New Roman" w:hAnsi="Courier New" w:cs="Courier New"/>
+                          <w:sz w:val="20"/>
+                          <w:szCs w:val="20"/>
+                        </w:rPr>
+                        <w:br/>
+                        <w:t xml:space="preserve">            </w:t>
+                      </w:r>
+                      <w:r>
+                        <w:rPr>
+                          <w:rFonts w:ascii="Courier New" w:eastAsia="Times New Roman" w:hAnsi="Courier New" w:cs="Courier New"/>
+                          <w:color w:val="0070C0"/>
+                          <w:sz w:val="20"/>
+                          <w:szCs w:val="20"/>
+                        </w:rPr>
+                        <w:t>final</w:t>
+                      </w:r>
+                      <w:r>
+                        <w:rPr>
+                          <w:rFonts w:ascii="Courier New" w:eastAsia="Times New Roman" w:hAnsi="Courier New" w:cs="Courier New"/>
+                          <w:sz w:val="20"/>
+                          <w:szCs w:val="20"/>
+                        </w:rPr>
+                        <w:t xml:space="preserve"> </w:t>
+                      </w:r>
+                      <w:r>
+                        <w:rPr>
+                          <w:rFonts w:ascii="Courier New" w:eastAsia="Times New Roman" w:hAnsi="Courier New" w:cs="Courier New"/>
+                          <w:color w:val="7030A0"/>
+                          <w:sz w:val="20"/>
+                          <w:szCs w:val="20"/>
+                        </w:rPr>
+                        <w:t>Bitmap</w:t>
+                      </w:r>
+                      <w:r>
+                        <w:rPr>
+                          <w:rFonts w:ascii="Courier New" w:eastAsia="Times New Roman" w:hAnsi="Courier New" w:cs="Courier New"/>
+                          <w:sz w:val="20"/>
+                          <w:szCs w:val="20"/>
+                        </w:rPr>
+                        <w:t xml:space="preserve"> bitmap =</w:t>
+                      </w:r>
+                      <w:r>
+                        <w:rPr>
+                          <w:rFonts w:ascii="Courier New" w:eastAsia="Times New Roman" w:hAnsi="Courier New" w:cs="Courier New"/>
+                          <w:sz w:val="20"/>
+                          <w:szCs w:val="20"/>
+                        </w:rPr>
+                        <w:br/>
+                        <w:t>                    processBitMap(</w:t>
+                      </w:r>
+                      <w:r>
+                        <w:rPr>
+                          <w:rFonts w:ascii="Courier New" w:eastAsia="Times New Roman" w:hAnsi="Courier New" w:cs="Courier New"/>
+                          <w:color w:val="00B050"/>
+                          <w:sz w:val="20"/>
+                          <w:szCs w:val="20"/>
+                        </w:rPr>
+                        <w:t>"image.png"</w:t>
+                      </w:r>
+                      <w:r>
+                        <w:rPr>
+                          <w:rFonts w:ascii="Courier New" w:eastAsia="Times New Roman" w:hAnsi="Courier New" w:cs="Courier New"/>
+                          <w:sz w:val="20"/>
+                          <w:szCs w:val="20"/>
+                        </w:rPr>
+                        <w:t>);</w:t>
+                      </w:r>
+                      <w:r>
+                        <w:rPr>
+                          <w:rFonts w:ascii="Courier New" w:eastAsia="Times New Roman" w:hAnsi="Courier New" w:cs="Courier New"/>
+                          <w:sz w:val="20"/>
+                          <w:szCs w:val="20"/>
+                        </w:rPr>
+                        <w:br/>
+                        <w:t>            imageView.post(</w:t>
+                      </w:r>
+                      <w:r>
+                        <w:rPr>
+                          <w:rFonts w:ascii="Courier New" w:eastAsia="Times New Roman" w:hAnsi="Courier New" w:cs="Courier New"/>
+                          <w:color w:val="0070C0"/>
+                          <w:sz w:val="20"/>
+                          <w:szCs w:val="20"/>
+                        </w:rPr>
+                        <w:t>new</w:t>
+                      </w:r>
+                      <w:r>
+                        <w:rPr>
+                          <w:rFonts w:ascii="Courier New" w:eastAsia="Times New Roman" w:hAnsi="Courier New" w:cs="Courier New"/>
+                          <w:sz w:val="20"/>
+                          <w:szCs w:val="20"/>
+                        </w:rPr>
+                        <w:t xml:space="preserve"> </w:t>
+                      </w:r>
+                      <w:r>
+                        <w:rPr>
+                          <w:rFonts w:ascii="Courier New" w:eastAsia="Times New Roman" w:hAnsi="Courier New" w:cs="Courier New"/>
+                          <w:color w:val="7030A0"/>
+                          <w:sz w:val="20"/>
+                          <w:szCs w:val="20"/>
+                        </w:rPr>
+                        <w:t>Runnable</w:t>
+                      </w:r>
+                      <w:r>
+                        <w:rPr>
+                          <w:rFonts w:ascii="Courier New" w:eastAsia="Times New Roman" w:hAnsi="Courier New" w:cs="Courier New"/>
+                          <w:sz w:val="20"/>
+                          <w:szCs w:val="20"/>
+                        </w:rPr>
+                        <w:t>() {</w:t>
+                      </w:r>
+                      <w:r>
+                        <w:rPr>
+                          <w:rFonts w:ascii="Courier New" w:eastAsia="Times New Roman" w:hAnsi="Courier New" w:cs="Courier New"/>
+                          <w:sz w:val="20"/>
+                          <w:szCs w:val="20"/>
+                        </w:rPr>
+                        <w:br/>
+                        <w:t xml:space="preserve">                </w:t>
+                      </w:r>
+                      <w:r>
+                        <w:rPr>
+                          <w:rFonts w:ascii="Courier New" w:eastAsia="Times New Roman" w:hAnsi="Courier New" w:cs="Courier New"/>
+                          <w:color w:val="0070C0"/>
+                          <w:sz w:val="20"/>
+                          <w:szCs w:val="20"/>
+                        </w:rPr>
+                        <w:t>public void</w:t>
+                      </w:r>
+                      <w:r>
+                        <w:rPr>
+                          <w:rFonts w:ascii="Courier New" w:eastAsia="Times New Roman" w:hAnsi="Courier New" w:cs="Courier New"/>
+                          <w:sz w:val="20"/>
+                          <w:szCs w:val="20"/>
+                        </w:rPr>
+                        <w:t xml:space="preserve"> run() {</w:t>
+                      </w:r>
+                      <w:r>
+                        <w:rPr>
+                          <w:rFonts w:ascii="Courier New" w:eastAsia="Times New Roman" w:hAnsi="Courier New" w:cs="Courier New"/>
+                          <w:sz w:val="20"/>
+                          <w:szCs w:val="20"/>
+                        </w:rPr>
+                        <w:br/>
+                        <w:t>                    imageView.setImageBitmap(bitmap);</w:t>
+                      </w:r>
+                      <w:r>
+                        <w:rPr>
+                          <w:rFonts w:ascii="Courier New" w:eastAsia="Times New Roman" w:hAnsi="Courier New" w:cs="Courier New"/>
+                          <w:sz w:val="20"/>
+                          <w:szCs w:val="20"/>
+                        </w:rPr>
+                        <w:br/>
+                        <w:t>                }</w:t>
+                      </w:r>
+                      <w:r>
+                        <w:rPr>
+                          <w:rFonts w:ascii="Courier New" w:eastAsia="Times New Roman" w:hAnsi="Courier New" w:cs="Courier New"/>
+                          <w:sz w:val="20"/>
+                          <w:szCs w:val="20"/>
+                        </w:rPr>
+                        <w:br/>
+                        <w:t>            });</w:t>
+                      </w:r>
+                      <w:r>
+                        <w:rPr>
+                          <w:rFonts w:ascii="Courier New" w:eastAsia="Times New Roman" w:hAnsi="Courier New" w:cs="Courier New"/>
+                          <w:sz w:val="20"/>
+                          <w:szCs w:val="20"/>
+                        </w:rPr>
+                        <w:br/>
+                        <w:t>        }</w:t>
+                      </w:r>
+                      <w:r>
+                        <w:rPr>
+                          <w:rFonts w:ascii="Courier New" w:eastAsia="Times New Roman" w:hAnsi="Courier New" w:cs="Courier New"/>
+                          <w:sz w:val="20"/>
+                          <w:szCs w:val="20"/>
+                        </w:rPr>
+                        <w:br/>
+                        <w:t>    }).start();</w:t>
+                      </w:r>
+                      <w:r>
+                        <w:rPr>
+                          <w:rFonts w:ascii="Courier New" w:eastAsia="Times New Roman" w:hAnsi="Courier New" w:cs="Courier New"/>
+                          <w:sz w:val="20"/>
+                          <w:szCs w:val="20"/>
+                        </w:rPr>
+                        <w:br/>
+                        <w:t>}</w:t>
+                      </w:r>
+                    </w:p>
+                  </w:txbxContent>
+                </v:textbox>
+                <w10:anchorlock/>
+              </v:shape>
+            </w:pict>
+          </mc:Fallback>
+        </mc:AlternateContent>
+      </w:r>
+    </w:p>
+    <w:p>
+      <w:pPr>
+        <w:pStyle w:val="Heading1"/>
+      </w:pPr>
+      <w:r>
+        <w:lastRenderedPageBreak/>
+        <w:t>void Activity.runOnUiThread (Runnable action)</w:t>
+      </w:r>
+    </w:p>
+    <w:p>
+      <w:pPr>
+        <w:jc w:val="center"/>
+      </w:pPr>
+      <w:r>
+        <w:rPr>
+          <w:noProof/>
+        </w:rPr>
+        <mc:AlternateContent>
+          <mc:Choice Requires="wps">
+            <w:drawing>
+              <wp:inline distT="0" distB="0" distL="0" distR="0" wp14:anchorId="2E86D2DB" wp14:editId="0553E238">
+                <wp:extent cx="3524250" cy="1404620"/>
+                <wp:effectExtent l="0" t="0" r="19050" b="27940"/>
+                <wp:docPr id="2" name="Text Box 2"/>
+                <wp:cNvGraphicFramePr>
+                  <a:graphicFrameLocks xmlns:a="http://schemas.openxmlformats.org/drawingml/2006/main"/>
+                </wp:cNvGraphicFramePr>
+                <a:graphic xmlns:a="http://schemas.openxmlformats.org/drawingml/2006/main">
+                  <a:graphicData uri="http://schemas.microsoft.com/office/word/2010/wordprocessingShape">
+                    <wps:wsp>
+                      <wps:cNvSpPr txBox="1">
+                        <a:spLocks noChangeArrowheads="1"/>
+                      </wps:cNvSpPr>
+                      <wps:spPr bwMode="auto">
+                        <a:xfrm>
+                          <a:off x="0" y="0"/>
+                          <a:ext cx="3524250" cy="1404620"/>
+                        </a:xfrm>
+                        <a:prstGeom prst="rect">
+                          <a:avLst/>
+                        </a:prstGeom>
+                        <a:solidFill>
+                          <a:schemeClr val="tx1">
+                            <a:lumMod val="95000"/>
+                            <a:lumOff val="5000"/>
+                          </a:schemeClr>
+                        </a:solidFill>
+                        <a:ln w="9525">
+                          <a:solidFill>
+                            <a:srgbClr val="000000"/>
+                          </a:solidFill>
+                          <a:miter lim="800000"/>
+                          <a:headEnd/>
+                          <a:tailEnd/>
+                        </a:ln>
+                      </wps:spPr>
+                      <wps:txbx>
+                        <w:txbxContent>
+                          <w:p>
+                            <w:pPr>
+                              <w:tabs>
+                                <w:tab w:val="left" w:pos="916"/>
+                                <w:tab w:val="left" w:pos="1832"/>
+                                <w:tab w:val="left" w:pos="2748"/>
+                                <w:tab w:val="left" w:pos="3664"/>
+                                <w:tab w:val="left" w:pos="4580"/>
+                                <w:tab w:val="left" w:pos="5496"/>
+                                <w:tab w:val="left" w:pos="6412"/>
+                                <w:tab w:val="left" w:pos="7328"/>
+                                <w:tab w:val="left" w:pos="8244"/>
+                                <w:tab w:val="left" w:pos="9160"/>
+                                <w:tab w:val="left" w:pos="10076"/>
+                                <w:tab w:val="left" w:pos="10992"/>
+                                <w:tab w:val="left" w:pos="11908"/>
+                                <w:tab w:val="left" w:pos="12824"/>
+                                <w:tab w:val="left" w:pos="13740"/>
+                                <w:tab w:val="left" w:pos="14656"/>
+                              </w:tabs>
+                              <w:spacing w:after="0" w:line="240" w:lineRule="auto"/>
+                              <w:rPr>
+                                <w:rFonts w:ascii="Courier New" w:eastAsia="Times New Roman" w:hAnsi="Courier New" w:cs="Courier New"/>
+                                <w:sz w:val="20"/>
+                                <w:szCs w:val="20"/>
+                              </w:rPr>
+                            </w:pPr>
+                            <w:r>
+                              <w:rPr>
+                                <w:rFonts w:ascii="Courier New" w:eastAsia="Times New Roman" w:hAnsi="Courier New" w:cs="Courier New"/>
+                                <w:color w:val="0070C0"/>
+                                <w:sz w:val="20"/>
+                                <w:szCs w:val="20"/>
+                              </w:rPr>
+                              <w:t>public void</w:t>
+                            </w:r>
+                            <w:r>
+                              <w:rPr>
+                                <w:rFonts w:ascii="Courier New" w:eastAsia="Times New Roman" w:hAnsi="Courier New" w:cs="Courier New"/>
+                                <w:sz w:val="20"/>
+                                <w:szCs w:val="20"/>
+                              </w:rPr>
+                              <w:t xml:space="preserve"> onClick(</w:t>
+                            </w:r>
+                            <w:r>
+                              <w:rPr>
+                                <w:rFonts w:ascii="Courier New" w:eastAsia="Times New Roman" w:hAnsi="Courier New" w:cs="Courier New"/>
+                                <w:color w:val="7030A0"/>
+                                <w:sz w:val="20"/>
+                                <w:szCs w:val="20"/>
+                              </w:rPr>
+                              <w:t>View</w:t>
+                            </w:r>
+                            <w:r>
+                              <w:rPr>
+                                <w:rFonts w:ascii="Courier New" w:eastAsia="Times New Roman" w:hAnsi="Courier New" w:cs="Courier New"/>
+                                <w:sz w:val="20"/>
+                                <w:szCs w:val="20"/>
+                              </w:rPr>
+                              <w:t xml:space="preserve"> v) {</w:t>
+                            </w:r>
+                          </w:p>
+                          <w:p>
+                            <w:pPr>
+                              <w:tabs>
+                                <w:tab w:val="left" w:pos="916"/>
+                                <w:tab w:val="left" w:pos="1832"/>
+                                <w:tab w:val="left" w:pos="2748"/>
+                                <w:tab w:val="left" w:pos="3664"/>
+                                <w:tab w:val="left" w:pos="4580"/>
+                                <w:tab w:val="left" w:pos="5496"/>
+                                <w:tab w:val="left" w:pos="6412"/>
+                                <w:tab w:val="left" w:pos="7328"/>
+                                <w:tab w:val="left" w:pos="8244"/>
+                                <w:tab w:val="left" w:pos="9160"/>
+                                <w:tab w:val="left" w:pos="10076"/>
+                                <w:tab w:val="left" w:pos="10992"/>
+                                <w:tab w:val="left" w:pos="11908"/>
+                                <w:tab w:val="left" w:pos="12824"/>
+                                <w:tab w:val="left" w:pos="13740"/>
+                                <w:tab w:val="left" w:pos="14656"/>
+                              </w:tabs>
+                              <w:spacing w:after="0" w:line="240" w:lineRule="auto"/>
+                              <w:rPr>
+                                <w:rFonts w:ascii="Courier New" w:eastAsia="Times New Roman" w:hAnsi="Courier New" w:cs="Courier New"/>
+                                <w:sz w:val="20"/>
+                                <w:szCs w:val="20"/>
+                              </w:rPr>
+                            </w:pPr>
+                            <w:r>
+                              <w:rPr>
+                                <w:rFonts w:ascii="Courier New" w:eastAsia="Times New Roman" w:hAnsi="Courier New" w:cs="Courier New"/>
+                                <w:sz w:val="20"/>
+                                <w:szCs w:val="20"/>
+                              </w:rPr>
+                              <w:t xml:space="preserve">   </w:t>
+                            </w:r>
+                            <w:r>
+                              <w:rPr>
+                                <w:rFonts w:ascii="Courier New" w:eastAsia="Times New Roman" w:hAnsi="Courier New" w:cs="Courier New"/>
+                                <w:color w:val="0070C0"/>
+                                <w:sz w:val="20"/>
+                                <w:szCs w:val="20"/>
+                              </w:rPr>
+                              <w:t>new</w:t>
+                            </w:r>
+                            <w:r>
+                              <w:rPr>
+                                <w:rFonts w:ascii="Courier New" w:eastAsia="Times New Roman" w:hAnsi="Courier New" w:cs="Courier New"/>
+                                <w:sz w:val="20"/>
+                                <w:szCs w:val="20"/>
+                              </w:rPr>
+                              <w:t xml:space="preserve"> </w:t>
+                            </w:r>
+                            <w:r>
+                              <w:rPr>
+                                <w:rFonts w:ascii="Courier New" w:eastAsia="Times New Roman" w:hAnsi="Courier New" w:cs="Courier New"/>
+                                <w:color w:val="7030A0"/>
+                                <w:sz w:val="20"/>
+                                <w:szCs w:val="20"/>
+                              </w:rPr>
+                              <w:t>Thread</w:t>
+                            </w:r>
+                            <w:r>
+                              <w:rPr>
+                                <w:rFonts w:ascii="Courier New" w:eastAsia="Times New Roman" w:hAnsi="Courier New" w:cs="Courier New"/>
+                                <w:sz w:val="20"/>
+                                <w:szCs w:val="20"/>
+                              </w:rPr>
+                              <w:t>() {</w:t>
+                            </w:r>
+                          </w:p>
+                          <w:p>
+                            <w:pPr>
+                              <w:tabs>
+                                <w:tab w:val="left" w:pos="916"/>
+                                <w:tab w:val="left" w:pos="1832"/>
+                                <w:tab w:val="left" w:pos="2748"/>
+                                <w:tab w:val="left" w:pos="3664"/>
+                                <w:tab w:val="left" w:pos="4580"/>
+                                <w:tab w:val="left" w:pos="5496"/>
+                                <w:tab w:val="left" w:pos="6412"/>
+                                <w:tab w:val="left" w:pos="7328"/>
+                                <w:tab w:val="left" w:pos="8244"/>
+                                <w:tab w:val="left" w:pos="9160"/>
+                                <w:tab w:val="left" w:pos="10076"/>
+                                <w:tab w:val="left" w:pos="10992"/>
+                                <w:tab w:val="left" w:pos="11908"/>
+                                <w:tab w:val="left" w:pos="12824"/>
+                                <w:tab w:val="left" w:pos="13740"/>
+                                <w:tab w:val="left" w:pos="14656"/>
+                              </w:tabs>
+                              <w:spacing w:after="0" w:line="240" w:lineRule="auto"/>
+                              <w:rPr>
+                                <w:rFonts w:ascii="Courier New" w:eastAsia="Times New Roman" w:hAnsi="Courier New" w:cs="Courier New"/>
+                                <w:sz w:val="20"/>
+                                <w:szCs w:val="20"/>
+                              </w:rPr>
+                            </w:pPr>
+                            <w:r>
+                              <w:rPr>
+                                <w:rFonts w:ascii="Courier New" w:eastAsia="Times New Roman" w:hAnsi="Courier New" w:cs="Courier New"/>
+                                <w:sz w:val="20"/>
+                                <w:szCs w:val="20"/>
+                              </w:rPr>
+                              <w:t xml:space="preserve">      </w:t>
+                            </w:r>
+                            <w:r>
+                              <w:rPr>
+                                <w:rFonts w:ascii="Courier New" w:eastAsia="Times New Roman" w:hAnsi="Courier New" w:cs="Courier New"/>
+                                <w:color w:val="0070C0"/>
+                                <w:sz w:val="20"/>
+                                <w:szCs w:val="20"/>
+                              </w:rPr>
+                              <w:t>public void</w:t>
+                            </w:r>
+                            <w:r>
+                              <w:rPr>
+                                <w:rFonts w:ascii="Courier New" w:eastAsia="Times New Roman" w:hAnsi="Courier New" w:cs="Courier New"/>
+                                <w:sz w:val="20"/>
+                                <w:szCs w:val="20"/>
+                              </w:rPr>
+                              <w:t xml:space="preserve"> run() {</w:t>
+                            </w:r>
+                          </w:p>
+                          <w:p>
+                            <w:pPr>
+                              <w:tabs>
+                                <w:tab w:val="left" w:pos="916"/>
+                                <w:tab w:val="left" w:pos="1832"/>
+                                <w:tab w:val="left" w:pos="2748"/>
+                                <w:tab w:val="left" w:pos="3664"/>
+                                <w:tab w:val="left" w:pos="4580"/>
+                                <w:tab w:val="left" w:pos="5496"/>
+                                <w:tab w:val="left" w:pos="6412"/>
+                                <w:tab w:val="left" w:pos="7328"/>
+                                <w:tab w:val="left" w:pos="8244"/>
+                                <w:tab w:val="left" w:pos="9160"/>
+                                <w:tab w:val="left" w:pos="10076"/>
+                                <w:tab w:val="left" w:pos="10992"/>
+                                <w:tab w:val="left" w:pos="11908"/>
+                                <w:tab w:val="left" w:pos="12824"/>
+                                <w:tab w:val="left" w:pos="13740"/>
+                                <w:tab w:val="left" w:pos="14656"/>
+                              </w:tabs>
+                              <w:spacing w:after="0" w:line="240" w:lineRule="auto"/>
+                              <w:rPr>
+                                <w:rFonts w:ascii="Courier New" w:eastAsia="Times New Roman" w:hAnsi="Courier New" w:cs="Courier New"/>
+                                <w:sz w:val="20"/>
+                                <w:szCs w:val="20"/>
+                              </w:rPr>
+                            </w:pPr>
+                            <w:r>
+                              <w:rPr>
+                                <w:rFonts w:ascii="Courier New" w:eastAsia="Times New Roman" w:hAnsi="Courier New" w:cs="Courier New"/>
+                                <w:sz w:val="20"/>
+                                <w:szCs w:val="20"/>
+                              </w:rPr>
+                              <w:t xml:space="preserve">         </w:t>
+                            </w:r>
+                            <w:r>
+                              <w:rPr>
+                                <w:rFonts w:ascii="Courier New" w:eastAsia="Times New Roman" w:hAnsi="Courier New" w:cs="Courier New"/>
+                                <w:color w:val="0070C0"/>
+                                <w:sz w:val="20"/>
+                                <w:szCs w:val="20"/>
+                              </w:rPr>
+                              <w:t>try</w:t>
+                            </w:r>
+                            <w:r>
+                              <w:rPr>
+                                <w:rFonts w:ascii="Courier New" w:eastAsia="Times New Roman" w:hAnsi="Courier New" w:cs="Courier New"/>
+                                <w:sz w:val="20"/>
+                                <w:szCs w:val="20"/>
+                              </w:rPr>
+                              <w:t xml:space="preserve"> {</w:t>
+                            </w:r>
+                          </w:p>
+                          <w:p>
+                            <w:pPr>
+                              <w:tabs>
+                                <w:tab w:val="left" w:pos="916"/>
+                                <w:tab w:val="left" w:pos="1832"/>
+                                <w:tab w:val="left" w:pos="2748"/>
+                                <w:tab w:val="left" w:pos="3664"/>
+                                <w:tab w:val="left" w:pos="4580"/>
+                                <w:tab w:val="left" w:pos="5496"/>
+                                <w:tab w:val="left" w:pos="6412"/>
+                                <w:tab w:val="left" w:pos="7328"/>
+                                <w:tab w:val="left" w:pos="8244"/>
+                                <w:tab w:val="left" w:pos="9160"/>
+                                <w:tab w:val="left" w:pos="10076"/>
+                                <w:tab w:val="left" w:pos="10992"/>
+                                <w:tab w:val="left" w:pos="11908"/>
+                                <w:tab w:val="left" w:pos="12824"/>
+                                <w:tab w:val="left" w:pos="13740"/>
+                                <w:tab w:val="left" w:pos="14656"/>
+                              </w:tabs>
+                              <w:spacing w:after="0" w:line="240" w:lineRule="auto"/>
+                              <w:rPr>
+                                <w:rFonts w:ascii="Courier New" w:eastAsia="Times New Roman" w:hAnsi="Courier New" w:cs="Courier New"/>
+                                <w:sz w:val="20"/>
+                                <w:szCs w:val="20"/>
+                              </w:rPr>
+                            </w:pPr>
+                            <w:r>
+                              <w:rPr>
+                                <w:rFonts w:ascii="Courier New" w:eastAsia="Times New Roman" w:hAnsi="Courier New" w:cs="Courier New"/>
+                                <w:sz w:val="20"/>
+                                <w:szCs w:val="20"/>
+                              </w:rPr>
+                              <w:t xml:space="preserve">            runOnUiThread(</w:t>
+                            </w:r>
+                            <w:r>
+                              <w:rPr>
+                                <w:rFonts w:ascii="Courier New" w:eastAsia="Times New Roman" w:hAnsi="Courier New" w:cs="Courier New"/>
+                                <w:color w:val="0070C0"/>
+                                <w:sz w:val="20"/>
+                                <w:szCs w:val="20"/>
+                              </w:rPr>
+                              <w:t>new</w:t>
+                            </w:r>
+                            <w:r>
+                              <w:rPr>
+                                <w:rFonts w:ascii="Courier New" w:eastAsia="Times New Roman" w:hAnsi="Courier New" w:cs="Courier New"/>
+                                <w:sz w:val="20"/>
+                                <w:szCs w:val="20"/>
+                              </w:rPr>
+                              <w:t xml:space="preserve"> </w:t>
+                            </w:r>
+                            <w:r>
+                              <w:rPr>
+                                <w:rFonts w:ascii="Courier New" w:eastAsia="Times New Roman" w:hAnsi="Courier New" w:cs="Courier New"/>
+                                <w:color w:val="7030A0"/>
+                                <w:sz w:val="20"/>
+                                <w:szCs w:val="20"/>
+                              </w:rPr>
+                              <w:t>Runnable</w:t>
+                            </w:r>
+                            <w:r>
+                              <w:rPr>
+                                <w:rFonts w:ascii="Courier New" w:eastAsia="Times New Roman" w:hAnsi="Courier New" w:cs="Courier New"/>
+                                <w:sz w:val="20"/>
+                                <w:szCs w:val="20"/>
+                              </w:rPr>
+                              <w:t>() {</w:t>
+                            </w:r>
+                          </w:p>
+                          <w:p>
+                            <w:pPr>
+                              <w:tabs>
+                                <w:tab w:val="left" w:pos="916"/>
+                                <w:tab w:val="left" w:pos="1832"/>
+                                <w:tab w:val="left" w:pos="2748"/>
+                                <w:tab w:val="left" w:pos="3664"/>
+                                <w:tab w:val="left" w:pos="4580"/>
+                                <w:tab w:val="left" w:pos="5496"/>
+                                <w:tab w:val="left" w:pos="6412"/>
+                                <w:tab w:val="left" w:pos="7328"/>
+                                <w:tab w:val="left" w:pos="8244"/>
+                                <w:tab w:val="left" w:pos="9160"/>
+                                <w:tab w:val="left" w:pos="10076"/>
+                                <w:tab w:val="left" w:pos="10992"/>
+                                <w:tab w:val="left" w:pos="11908"/>
+                                <w:tab w:val="left" w:pos="12824"/>
+                                <w:tab w:val="left" w:pos="13740"/>
+                                <w:tab w:val="left" w:pos="14656"/>
+                              </w:tabs>
+                              <w:spacing w:after="0" w:line="240" w:lineRule="auto"/>
+                              <w:rPr>
+                                <w:rFonts w:ascii="Courier New" w:eastAsia="Times New Roman" w:hAnsi="Courier New" w:cs="Courier New"/>
+                                <w:sz w:val="20"/>
+                                <w:szCs w:val="20"/>
+                              </w:rPr>
+                            </w:pPr>
+                            <w:r>
+                              <w:rPr>
+                                <w:rFonts w:ascii="Courier New" w:eastAsia="Times New Roman" w:hAnsi="Courier New" w:cs="Courier New"/>
+                                <w:sz w:val="20"/>
+                                <w:szCs w:val="20"/>
+                              </w:rPr>
+                              <w:t xml:space="preserve">               </w:t>
+                            </w:r>
+                            <w:r>
+                              <w:rPr>
+                                <w:rFonts w:ascii="Courier New" w:eastAsia="Times New Roman" w:hAnsi="Courier New" w:cs="Courier New"/>
+                                <w:color w:val="0070C0"/>
+                                <w:sz w:val="20"/>
+                                <w:szCs w:val="20"/>
+                              </w:rPr>
+                              <w:t>public void</w:t>
+                            </w:r>
+                            <w:r>
+                              <w:rPr>
+                                <w:rFonts w:ascii="Courier New" w:eastAsia="Times New Roman" w:hAnsi="Courier New" w:cs="Courier New"/>
+                                <w:sz w:val="20"/>
+                                <w:szCs w:val="20"/>
+                              </w:rPr>
+                              <w:t xml:space="preserve"> run() {</w:t>
+                            </w:r>
+                          </w:p>
+                          <w:p>
+                            <w:pPr>
+                              <w:tabs>
+                                <w:tab w:val="left" w:pos="916"/>
+                                <w:tab w:val="left" w:pos="1832"/>
+                                <w:tab w:val="left" w:pos="2748"/>
+                                <w:tab w:val="left" w:pos="3664"/>
+                                <w:tab w:val="left" w:pos="4580"/>
+                                <w:tab w:val="left" w:pos="5496"/>
+                                <w:tab w:val="left" w:pos="6412"/>
+                                <w:tab w:val="left" w:pos="7328"/>
+                                <w:tab w:val="left" w:pos="8244"/>
+                                <w:tab w:val="left" w:pos="9160"/>
+                                <w:tab w:val="left" w:pos="10076"/>
+                                <w:tab w:val="left" w:pos="10992"/>
+                                <w:tab w:val="left" w:pos="11908"/>
+                                <w:tab w:val="left" w:pos="12824"/>
+                                <w:tab w:val="left" w:pos="13740"/>
+                                <w:tab w:val="left" w:pos="14656"/>
+                              </w:tabs>
+                              <w:spacing w:after="0" w:line="240" w:lineRule="auto"/>
+                              <w:rPr>
+                                <w:rFonts w:ascii="Courier New" w:eastAsia="Times New Roman" w:hAnsi="Courier New" w:cs="Courier New"/>
+                                <w:sz w:val="20"/>
+                                <w:szCs w:val="20"/>
+                              </w:rPr>
+                            </w:pPr>
+                            <w:r>
+                              <w:rPr>
+                                <w:rFonts w:ascii="Courier New" w:eastAsia="Times New Roman" w:hAnsi="Courier New" w:cs="Courier New"/>
+                                <w:sz w:val="20"/>
+                                <w:szCs w:val="20"/>
+                              </w:rPr>
+                              <w:t xml:space="preserve">                  textView.setText(</w:t>
+                            </w:r>
+                            <w:r>
+                              <w:rPr>
+                                <w:rFonts w:ascii="Courier New" w:eastAsia="Times New Roman" w:hAnsi="Courier New" w:cs="Courier New"/>
+                                <w:color w:val="00B050"/>
+                                <w:sz w:val="20"/>
+                                <w:szCs w:val="20"/>
+                              </w:rPr>
+                              <w:t>"</w:t>
+                            </w:r>
+                            <w:r>
+                              <w:rPr>
+                                <w:rFonts w:ascii="Courier New" w:eastAsia="Times New Roman" w:hAnsi="Courier New" w:cs="Courier New"/>
+                                <w:color w:val="00B050"/>
+                                <w:sz w:val="20"/>
+                                <w:szCs w:val="20"/>
+                              </w:rPr>
+                              <w:t>test</w:t>
+                            </w:r>
+                            <w:r>
+                              <w:rPr>
+                                <w:rFonts w:ascii="Courier New" w:eastAsia="Times New Roman" w:hAnsi="Courier New" w:cs="Courier New"/>
+                                <w:color w:val="00B050"/>
+                                <w:sz w:val="20"/>
+                                <w:szCs w:val="20"/>
+                              </w:rPr>
+                              <w:t>"</w:t>
+                            </w:r>
+                            <w:r>
+                              <w:rPr>
+                                <w:rFonts w:ascii="Courier New" w:eastAsia="Times New Roman" w:hAnsi="Courier New" w:cs="Courier New"/>
+                                <w:sz w:val="20"/>
+                                <w:szCs w:val="20"/>
+                              </w:rPr>
+                              <w:t>);</w:t>
+                            </w:r>
+                          </w:p>
+                          <w:p>
+                            <w:pPr>
+                              <w:tabs>
+                                <w:tab w:val="left" w:pos="916"/>
+                                <w:tab w:val="left" w:pos="1832"/>
+                                <w:tab w:val="left" w:pos="2748"/>
+                                <w:tab w:val="left" w:pos="3664"/>
+                                <w:tab w:val="left" w:pos="4580"/>
+                                <w:tab w:val="left" w:pos="5496"/>
+                                <w:tab w:val="left" w:pos="6412"/>
+                                <w:tab w:val="left" w:pos="7328"/>
+                                <w:tab w:val="left" w:pos="8244"/>
+                                <w:tab w:val="left" w:pos="9160"/>
+                                <w:tab w:val="left" w:pos="10076"/>
+                                <w:tab w:val="left" w:pos="10992"/>
+                                <w:tab w:val="left" w:pos="11908"/>
+                                <w:tab w:val="left" w:pos="12824"/>
+                                <w:tab w:val="left" w:pos="13740"/>
+                                <w:tab w:val="left" w:pos="14656"/>
+                              </w:tabs>
+                              <w:spacing w:after="0" w:line="240" w:lineRule="auto"/>
+                              <w:rPr>
+                                <w:rFonts w:ascii="Courier New" w:eastAsia="Times New Roman" w:hAnsi="Courier New" w:cs="Courier New"/>
+                                <w:sz w:val="20"/>
+                                <w:szCs w:val="20"/>
+                              </w:rPr>
+                            </w:pPr>
+                            <w:r>
+                              <w:rPr>
+                                <w:rFonts w:ascii="Courier New" w:eastAsia="Times New Roman" w:hAnsi="Courier New" w:cs="Courier New"/>
+                                <w:sz w:val="20"/>
+                                <w:szCs w:val="20"/>
+                              </w:rPr>
+                              <w:t xml:space="preserve">               }</w:t>
+                            </w:r>
+                          </w:p>
+                          <w:p>
+                            <w:pPr>
+                              <w:tabs>
+                                <w:tab w:val="left" w:pos="916"/>
+                                <w:tab w:val="left" w:pos="1832"/>
+                                <w:tab w:val="left" w:pos="2748"/>
+                                <w:tab w:val="left" w:pos="3664"/>
+                                <w:tab w:val="left" w:pos="4580"/>
+                                <w:tab w:val="left" w:pos="5496"/>
+                                <w:tab w:val="left" w:pos="6412"/>
+                                <w:tab w:val="left" w:pos="7328"/>
+                                <w:tab w:val="left" w:pos="8244"/>
+                                <w:tab w:val="left" w:pos="9160"/>
+                                <w:tab w:val="left" w:pos="10076"/>
+                                <w:tab w:val="left" w:pos="10992"/>
+                                <w:tab w:val="left" w:pos="11908"/>
+                                <w:tab w:val="left" w:pos="12824"/>
+                                <w:tab w:val="left" w:pos="13740"/>
+                                <w:tab w:val="left" w:pos="14656"/>
+                              </w:tabs>
+                              <w:spacing w:after="0" w:line="240" w:lineRule="auto"/>
+                              <w:rPr>
+                                <w:rFonts w:ascii="Courier New" w:eastAsia="Times New Roman" w:hAnsi="Courier New" w:cs="Courier New"/>
+                                <w:sz w:val="20"/>
+                                <w:szCs w:val="20"/>
+                              </w:rPr>
+                            </w:pPr>
+                            <w:r>
+                              <w:rPr>
+                                <w:rFonts w:ascii="Courier New" w:eastAsia="Times New Roman" w:hAnsi="Courier New" w:cs="Courier New"/>
+                                <w:sz w:val="20"/>
+                                <w:szCs w:val="20"/>
+                              </w:rPr>
+                              <w:t xml:space="preserve">            });</w:t>
+                            </w:r>
+                          </w:p>
+                          <w:p>
+                            <w:pPr>
+                              <w:tabs>
+                                <w:tab w:val="left" w:pos="916"/>
+                                <w:tab w:val="left" w:pos="1832"/>
+                                <w:tab w:val="left" w:pos="2748"/>
+                                <w:tab w:val="left" w:pos="3664"/>
+                                <w:tab w:val="left" w:pos="4580"/>
+                                <w:tab w:val="left" w:pos="5496"/>
+                                <w:tab w:val="left" w:pos="6412"/>
+                                <w:tab w:val="left" w:pos="7328"/>
+                                <w:tab w:val="left" w:pos="8244"/>
+                                <w:tab w:val="left" w:pos="9160"/>
+                                <w:tab w:val="left" w:pos="10076"/>
+                                <w:tab w:val="left" w:pos="10992"/>
+                                <w:tab w:val="left" w:pos="11908"/>
+                                <w:tab w:val="left" w:pos="12824"/>
+                                <w:tab w:val="left" w:pos="13740"/>
+                                <w:tab w:val="left" w:pos="14656"/>
+                              </w:tabs>
+                              <w:spacing w:after="0" w:line="240" w:lineRule="auto"/>
+                              <w:rPr>
+                                <w:rFonts w:ascii="Courier New" w:eastAsia="Times New Roman" w:hAnsi="Courier New" w:cs="Courier New"/>
+                                <w:sz w:val="20"/>
+                                <w:szCs w:val="20"/>
+                              </w:rPr>
+                            </w:pPr>
+                            <w:r>
+                              <w:rPr>
+                                <w:rFonts w:ascii="Courier New" w:eastAsia="Times New Roman" w:hAnsi="Courier New" w:cs="Courier New"/>
+                                <w:sz w:val="20"/>
+                                <w:szCs w:val="20"/>
+                              </w:rPr>
+                              <w:t xml:space="preserve">         } </w:t>
+                            </w:r>
+                            <w:r>
+                              <w:rPr>
+                                <w:rFonts w:ascii="Courier New" w:eastAsia="Times New Roman" w:hAnsi="Courier New" w:cs="Courier New"/>
+                                <w:color w:val="0070C0"/>
+                                <w:sz w:val="20"/>
+                                <w:szCs w:val="20"/>
+                              </w:rPr>
+                              <w:t>catch</w:t>
+                            </w:r>
+                            <w:r>
+                              <w:rPr>
+                                <w:rFonts w:ascii="Courier New" w:eastAsia="Times New Roman" w:hAnsi="Courier New" w:cs="Courier New"/>
+                                <w:sz w:val="20"/>
+                                <w:szCs w:val="20"/>
+                              </w:rPr>
+                              <w:t xml:space="preserve"> (</w:t>
+                            </w:r>
+                            <w:r>
+                              <w:rPr>
+                                <w:rFonts w:ascii="Courier New" w:eastAsia="Times New Roman" w:hAnsi="Courier New" w:cs="Courier New"/>
+                                <w:color w:val="7030A0"/>
+                                <w:sz w:val="20"/>
+                                <w:szCs w:val="20"/>
+                              </w:rPr>
+                              <w:t>InterruptedException</w:t>
+                            </w:r>
+                            <w:r>
+                              <w:rPr>
+                                <w:rFonts w:ascii="Courier New" w:eastAsia="Times New Roman" w:hAnsi="Courier New" w:cs="Courier New"/>
+                                <w:sz w:val="20"/>
+                                <w:szCs w:val="20"/>
+                              </w:rPr>
+                              <w:t xml:space="preserve"> e) {</w:t>
+                            </w:r>
+                          </w:p>
+                          <w:p>
+                            <w:pPr>
+                              <w:tabs>
+                                <w:tab w:val="left" w:pos="916"/>
+                                <w:tab w:val="left" w:pos="1832"/>
+                                <w:tab w:val="left" w:pos="2748"/>
+                                <w:tab w:val="left" w:pos="3664"/>
+                                <w:tab w:val="left" w:pos="4580"/>
+                                <w:tab w:val="left" w:pos="5496"/>
+                                <w:tab w:val="left" w:pos="6412"/>
+                                <w:tab w:val="left" w:pos="7328"/>
+                                <w:tab w:val="left" w:pos="8244"/>
+                                <w:tab w:val="left" w:pos="9160"/>
+                                <w:tab w:val="left" w:pos="10076"/>
+                                <w:tab w:val="left" w:pos="10992"/>
+                                <w:tab w:val="left" w:pos="11908"/>
+                                <w:tab w:val="left" w:pos="12824"/>
+                                <w:tab w:val="left" w:pos="13740"/>
+                                <w:tab w:val="left" w:pos="14656"/>
+                              </w:tabs>
+                              <w:spacing w:after="0" w:line="240" w:lineRule="auto"/>
+                              <w:rPr>
+                                <w:rFonts w:ascii="Courier New" w:eastAsia="Times New Roman" w:hAnsi="Courier New" w:cs="Courier New"/>
+                                <w:sz w:val="20"/>
+                                <w:szCs w:val="20"/>
+                              </w:rPr>
+                            </w:pPr>
+                            <w:r>
+                              <w:rPr>
+                                <w:rFonts w:ascii="Courier New" w:eastAsia="Times New Roman" w:hAnsi="Courier New" w:cs="Courier New"/>
+                                <w:sz w:val="20"/>
+                                <w:szCs w:val="20"/>
+                              </w:rPr>
+                              <w:t xml:space="preserve">            e.printStackTrace();</w:t>
+                            </w:r>
+                          </w:p>
+                          <w:p>
+                            <w:pPr>
+                              <w:tabs>
+                                <w:tab w:val="left" w:pos="916"/>
+                                <w:tab w:val="left" w:pos="1832"/>
+                                <w:tab w:val="left" w:pos="2748"/>
+                                <w:tab w:val="left" w:pos="3664"/>
+                                <w:tab w:val="left" w:pos="4580"/>
+                                <w:tab w:val="left" w:pos="5496"/>
+                                <w:tab w:val="left" w:pos="6412"/>
+                                <w:tab w:val="left" w:pos="7328"/>
+                                <w:tab w:val="left" w:pos="8244"/>
+                                <w:tab w:val="left" w:pos="9160"/>
+                                <w:tab w:val="left" w:pos="10076"/>
+                                <w:tab w:val="left" w:pos="10992"/>
+                                <w:tab w:val="left" w:pos="11908"/>
+                                <w:tab w:val="left" w:pos="12824"/>
+                                <w:tab w:val="left" w:pos="13740"/>
+                                <w:tab w:val="left" w:pos="14656"/>
+                              </w:tabs>
+                              <w:spacing w:after="0" w:line="240" w:lineRule="auto"/>
+                              <w:rPr>
+                                <w:rFonts w:ascii="Courier New" w:eastAsia="Times New Roman" w:hAnsi="Courier New" w:cs="Courier New"/>
+                                <w:sz w:val="20"/>
+                                <w:szCs w:val="20"/>
+                              </w:rPr>
+                            </w:pPr>
+                            <w:r>
+                              <w:rPr>
+                                <w:rFonts w:ascii="Courier New" w:eastAsia="Times New Roman" w:hAnsi="Courier New" w:cs="Courier New"/>
+                                <w:sz w:val="20"/>
+                                <w:szCs w:val="20"/>
+                              </w:rPr>
+                              <w:t xml:space="preserve">         }</w:t>
+                            </w:r>
+                          </w:p>
+                          <w:p>
+                            <w:pPr>
+                              <w:tabs>
+                                <w:tab w:val="left" w:pos="916"/>
+                                <w:tab w:val="left" w:pos="1832"/>
+                                <w:tab w:val="left" w:pos="2748"/>
+                                <w:tab w:val="left" w:pos="3664"/>
+                                <w:tab w:val="left" w:pos="4580"/>
+                                <w:tab w:val="left" w:pos="5496"/>
+                                <w:tab w:val="left" w:pos="6412"/>
+                                <w:tab w:val="left" w:pos="7328"/>
+                                <w:tab w:val="left" w:pos="8244"/>
+                                <w:tab w:val="left" w:pos="9160"/>
+                                <w:tab w:val="left" w:pos="10076"/>
+                                <w:tab w:val="left" w:pos="10992"/>
+                                <w:tab w:val="left" w:pos="11908"/>
+                                <w:tab w:val="left" w:pos="12824"/>
+                                <w:tab w:val="left" w:pos="13740"/>
+                                <w:tab w:val="left" w:pos="14656"/>
+                              </w:tabs>
+                              <w:spacing w:after="0" w:line="240" w:lineRule="auto"/>
+                              <w:rPr>
+                                <w:rFonts w:ascii="Courier New" w:eastAsia="Times New Roman" w:hAnsi="Courier New" w:cs="Courier New"/>
+                                <w:sz w:val="20"/>
+                                <w:szCs w:val="20"/>
+                              </w:rPr>
+                            </w:pPr>
+                            <w:r>
+                              <w:rPr>
+                                <w:rFonts w:ascii="Courier New" w:eastAsia="Times New Roman" w:hAnsi="Courier New" w:cs="Courier New"/>
+                                <w:sz w:val="20"/>
+                                <w:szCs w:val="20"/>
+                              </w:rPr>
+                              <w:t xml:space="preserve">      }</w:t>
+                            </w:r>
+                          </w:p>
+                          <w:p>
+                            <w:pPr>
+                              <w:tabs>
+                                <w:tab w:val="left" w:pos="916"/>
+                                <w:tab w:val="left" w:pos="1832"/>
+                                <w:tab w:val="left" w:pos="2748"/>
+                                <w:tab w:val="left" w:pos="3664"/>
+                                <w:tab w:val="left" w:pos="4580"/>
+                                <w:tab w:val="left" w:pos="5496"/>
+                                <w:tab w:val="left" w:pos="6412"/>
+                                <w:tab w:val="left" w:pos="7328"/>
+                                <w:tab w:val="left" w:pos="8244"/>
+                                <w:tab w:val="left" w:pos="9160"/>
+                                <w:tab w:val="left" w:pos="10076"/>
+                                <w:tab w:val="left" w:pos="10992"/>
+                                <w:tab w:val="left" w:pos="11908"/>
+                                <w:tab w:val="left" w:pos="12824"/>
+                                <w:tab w:val="left" w:pos="13740"/>
+                                <w:tab w:val="left" w:pos="14656"/>
+                              </w:tabs>
+                              <w:spacing w:after="0" w:line="240" w:lineRule="auto"/>
+                              <w:rPr>
+                                <w:rFonts w:ascii="Courier New" w:eastAsia="Times New Roman" w:hAnsi="Courier New" w:cs="Courier New"/>
+                                <w:sz w:val="20"/>
+                                <w:szCs w:val="20"/>
+                              </w:rPr>
+                            </w:pPr>
+                            <w:r>
+                              <w:rPr>
+                                <w:rFonts w:ascii="Courier New" w:eastAsia="Times New Roman" w:hAnsi="Courier New" w:cs="Courier New"/>
+                                <w:sz w:val="20"/>
+                                <w:szCs w:val="20"/>
+                              </w:rPr>
+                              <w:t xml:space="preserve">   }.start();</w:t>
+                            </w:r>
+                          </w:p>
+                          <w:p>
+                            <w:pPr>
+                              <w:tabs>
+                                <w:tab w:val="left" w:pos="916"/>
+                                <w:tab w:val="left" w:pos="1832"/>
+                                <w:tab w:val="left" w:pos="2748"/>
+                                <w:tab w:val="left" w:pos="3664"/>
+                                <w:tab w:val="left" w:pos="4580"/>
+                                <w:tab w:val="left" w:pos="5496"/>
+                                <w:tab w:val="left" w:pos="6412"/>
+                                <w:tab w:val="left" w:pos="7328"/>
+                                <w:tab w:val="left" w:pos="8244"/>
+                                <w:tab w:val="left" w:pos="9160"/>
+                                <w:tab w:val="left" w:pos="10076"/>
+                                <w:tab w:val="left" w:pos="10992"/>
+                                <w:tab w:val="left" w:pos="11908"/>
+                                <w:tab w:val="left" w:pos="12824"/>
+                                <w:tab w:val="left" w:pos="13740"/>
+                                <w:tab w:val="left" w:pos="14656"/>
+                              </w:tabs>
+                              <w:spacing w:after="0" w:line="240" w:lineRule="auto"/>
+                              <w:rPr>
+                                <w:rFonts w:ascii="Courier New" w:eastAsia="Times New Roman" w:hAnsi="Courier New" w:cs="Courier New"/>
+                                <w:sz w:val="20"/>
+                                <w:szCs w:val="20"/>
+                              </w:rPr>
+                            </w:pPr>
+                            <w:r>
+                              <w:rPr>
+                                <w:rFonts w:ascii="Courier New" w:eastAsia="Times New Roman" w:hAnsi="Courier New" w:cs="Courier New"/>
+                                <w:sz w:val="20"/>
+                                <w:szCs w:val="20"/>
+                              </w:rPr>
+                              <w:t>}</w:t>
+                            </w:r>
+                          </w:p>
+                        </w:txbxContent>
+                      </wps:txbx>
+                      <wps:bodyPr rot="0" vert="horz" wrap="square" lIns="91440" tIns="45720" rIns="91440" bIns="45720" anchor="t" anchorCtr="0">
+                        <a:spAutoFit/>
+                      </wps:bodyPr>
+                    </wps:wsp>
+                  </a:graphicData>
+                </a:graphic>
+              </wp:inline>
+            </w:drawing>
+          </mc:Choice>
+          <mc:Fallback>
+            <w:pict>
+              <v:shape w14:anchorId="2E86D2DB" id="_x0000_s1027" type="#_x0000_t202" style="width:277.5pt;height:110.6pt;visibility:visible;mso-wrap-style:square;mso-left-percent:-10001;mso-top-percent:-10001;mso-position-horizontal:absolute;mso-position-horizontal-relative:char;mso-position-vertical:absolute;mso-position-vertical-relative:line;mso-left-percent:-10001;mso-top-percent:-10001;v-text-anchor:top" o:gfxdata="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" fillcolor="#0d0d0d [3069]">
+                <v:textbox style="mso-fit-shape-to-text:t">
+                  <w:txbxContent>
+                    <w:p>
+                      <w:pPr>
+                        <w:tabs>
+                          <w:tab w:val="left" w:pos="916"/>
+                          <w:tab w:val="left" w:pos="1832"/>
+                          <w:tab w:val="left" w:pos="2748"/>
+                          <w:tab w:val="left" w:pos="3664"/>
+                          <w:tab w:val="left" w:pos="4580"/>
+                          <w:tab w:val="left" w:pos="5496"/>
+                          <w:tab w:val="left" w:pos="6412"/>
+                          <w:tab w:val="left" w:pos="7328"/>
+                          <w:tab w:val="left" w:pos="8244"/>
+                          <w:tab w:val="left" w:pos="9160"/>
+                          <w:tab w:val="left" w:pos="10076"/>
+                          <w:tab w:val="left" w:pos="10992"/>
+                          <w:tab w:val="left" w:pos="11908"/>
+                          <w:tab w:val="left" w:pos="12824"/>
+                          <w:tab w:val="left" w:pos="13740"/>
+                          <w:tab w:val="left" w:pos="14656"/>
+                        </w:tabs>
+                        <w:spacing w:after="0" w:line="240" w:lineRule="auto"/>
+                        <w:rPr>
+                          <w:rFonts w:ascii="Courier New" w:eastAsia="Times New Roman" w:hAnsi="Courier New" w:cs="Courier New"/>
+                          <w:sz w:val="20"/>
+                          <w:szCs w:val="20"/>
+                        </w:rPr>
+                      </w:pPr>
+                      <w:r>
+                        <w:rPr>
+                          <w:rFonts w:ascii="Courier New" w:eastAsia="Times New Roman" w:hAnsi="Courier New" w:cs="Courier New"/>
+                          <w:color w:val="0070C0"/>
+                          <w:sz w:val="20"/>
+                          <w:szCs w:val="20"/>
+                        </w:rPr>
+                        <w:t>public void</w:t>
+                      </w:r>
+                      <w:r>
+                        <w:rPr>
+                          <w:rFonts w:ascii="Courier New" w:eastAsia="Times New Roman" w:hAnsi="Courier New" w:cs="Courier New"/>
+                          <w:sz w:val="20"/>
+                          <w:szCs w:val="20"/>
+                        </w:rPr>
+                        <w:t xml:space="preserve"> onClick(</w:t>
+                      </w:r>
+                      <w:r>
+                        <w:rPr>
+                          <w:rFonts w:ascii="Courier New" w:eastAsia="Times New Roman" w:hAnsi="Courier New" w:cs="Courier New"/>
+                          <w:color w:val="7030A0"/>
+                          <w:sz w:val="20"/>
+                          <w:szCs w:val="20"/>
+                        </w:rPr>
+                        <w:t>View</w:t>
+                      </w:r>
+                      <w:r>
+                        <w:rPr>
+                          <w:rFonts w:ascii="Courier New" w:eastAsia="Times New Roman" w:hAnsi="Courier New" w:cs="Courier New"/>
+                          <w:sz w:val="20"/>
+                          <w:szCs w:val="20"/>
+                        </w:rPr>
+                        <w:t xml:space="preserve"> v) {</w:t>
+                      </w:r>
+                    </w:p>
+                    <w:p>
+                      <w:pPr>
+                        <w:tabs>
+                          <w:tab w:val="left" w:pos="916"/>
+                          <w:tab w:val="left" w:pos="1832"/>
+                          <w:tab w:val="left" w:pos="2748"/>
+                          <w:tab w:val="left" w:pos="3664"/>
+                          <w:tab w:val="left" w:pos="4580"/>
+                          <w:tab w:val="left" w:pos="5496"/>
+                          <w:tab w:val="left" w:pos="6412"/>
+                          <w:tab w:val="left" w:pos="7328"/>
+                          <w:tab w:val="left" w:pos="8244"/>
+                          <w:tab w:val="left" w:pos="9160"/>
+                          <w:tab w:val="left" w:pos="10076"/>
+                          <w:tab w:val="left" w:pos="10992"/>
+                          <w:tab w:val="left" w:pos="11908"/>
+                          <w:tab w:val="left" w:pos="12824"/>
+                          <w:tab w:val="left" w:pos="13740"/>
+                          <w:tab w:val="left" w:pos="14656"/>
+                        </w:tabs>
+                        <w:spacing w:after="0" w:line="240" w:lineRule="auto"/>
+                        <w:rPr>
+                          <w:rFonts w:ascii="Courier New" w:eastAsia="Times New Roman" w:hAnsi="Courier New" w:cs="Courier New"/>
+                          <w:sz w:val="20"/>
+                          <w:szCs w:val="20"/>
+                        </w:rPr>
+                      </w:pPr>
+                      <w:r>
+                        <w:rPr>
+                          <w:rFonts w:ascii="Courier New" w:eastAsia="Times New Roman" w:hAnsi="Courier New" w:cs="Courier New"/>
+                          <w:sz w:val="20"/>
+                          <w:szCs w:val="20"/>
+                        </w:rPr>
+                        <w:t xml:space="preserve">   </w:t>
+                      </w:r>
+                      <w:r>
+                        <w:rPr>
+                          <w:rFonts w:ascii="Courier New" w:eastAsia="Times New Roman" w:hAnsi="Courier New" w:cs="Courier New"/>
+                          <w:color w:val="0070C0"/>
+                          <w:sz w:val="20"/>
+                          <w:szCs w:val="20"/>
+                        </w:rPr>
+                        <w:t>new</w:t>
+                      </w:r>
+                      <w:r>
+                        <w:rPr>
+                          <w:rFonts w:ascii="Courier New" w:eastAsia="Times New Roman" w:hAnsi="Courier New" w:cs="Courier New"/>
+                          <w:sz w:val="20"/>
+                          <w:szCs w:val="20"/>
+                        </w:rPr>
+                        <w:t xml:space="preserve"> </w:t>
+                      </w:r>
+                      <w:r>
+                        <w:rPr>
+                          <w:rFonts w:ascii="Courier New" w:eastAsia="Times New Roman" w:hAnsi="Courier New" w:cs="Courier New"/>
+                          <w:color w:val="7030A0"/>
+                          <w:sz w:val="20"/>
+                          <w:szCs w:val="20"/>
+                        </w:rPr>
+                        <w:t>Thread</w:t>
+                      </w:r>
+                      <w:r>
+                        <w:rPr>
+                          <w:rFonts w:ascii="Courier New" w:eastAsia="Times New Roman" w:hAnsi="Courier New" w:cs="Courier New"/>
+                          <w:sz w:val="20"/>
+                          <w:szCs w:val="20"/>
+                        </w:rPr>
+                        <w:t>() {</w:t>
+                      </w:r>
+                    </w:p>
+                    <w:p>
+                      <w:pPr>
+                        <w:tabs>
+                          <w:tab w:val="left" w:pos="916"/>
+                          <w:tab w:val="left" w:pos="1832"/>
+                          <w:tab w:val="left" w:pos="2748"/>
+                          <w:tab w:val="left" w:pos="3664"/>
+                          <w:tab w:val="left" w:pos="4580"/>
+                          <w:tab w:val="left" w:pos="5496"/>
+                          <w:tab w:val="left" w:pos="6412"/>
+                          <w:tab w:val="left" w:pos="7328"/>
+                          <w:tab w:val="left" w:pos="8244"/>
+                          <w:tab w:val="left" w:pos="9160"/>
+                          <w:tab w:val="left" w:pos="10076"/>
+                          <w:tab w:val="left" w:pos="10992"/>
+                          <w:tab w:val="left" w:pos="11908"/>
+                          <w:tab w:val="left" w:pos="12824"/>
+                          <w:tab w:val="left" w:pos="13740"/>
+                          <w:tab w:val="left" w:pos="14656"/>
+                        </w:tabs>
+                        <w:spacing w:after="0" w:line="240" w:lineRule="auto"/>
+                        <w:rPr>
+                          <w:rFonts w:ascii="Courier New" w:eastAsia="Times New Roman" w:hAnsi="Courier New" w:cs="Courier New"/>
+                          <w:sz w:val="20"/>
+                          <w:szCs w:val="20"/>
+                        </w:rPr>
+                      </w:pPr>
+                      <w:r>
+                        <w:rPr>
+                          <w:rFonts w:ascii="Courier New" w:eastAsia="Times New Roman" w:hAnsi="Courier New" w:cs="Courier New"/>
+                          <w:sz w:val="20"/>
+                          <w:szCs w:val="20"/>
+                        </w:rPr>
+                        <w:t xml:space="preserve">      </w:t>
+                      </w:r>
+                      <w:r>
+                        <w:rPr>
+                          <w:rFonts w:ascii="Courier New" w:eastAsia="Times New Roman" w:hAnsi="Courier New" w:cs="Courier New"/>
+                          <w:color w:val="0070C0"/>
+                          <w:sz w:val="20"/>
+                          <w:szCs w:val="20"/>
+                        </w:rPr>
+                        <w:t>public void</w:t>
+                      </w:r>
+                      <w:r>
+                        <w:rPr>
+                          <w:rFonts w:ascii="Courier New" w:eastAsia="Times New Roman" w:hAnsi="Courier New" w:cs="Courier New"/>
+                          <w:sz w:val="20"/>
+                          <w:szCs w:val="20"/>
+                        </w:rPr>
+                        <w:t xml:space="preserve"> run() {</w:t>
+                      </w:r>
+                    </w:p>
+                    <w:p>
+                      <w:pPr>
+                        <w:tabs>
+                          <w:tab w:val="left" w:pos="916"/>
+                          <w:tab w:val="left" w:pos="1832"/>
+                          <w:tab w:val="left" w:pos="2748"/>
+                          <w:tab w:val="left" w:pos="3664"/>
+                          <w:tab w:val="left" w:pos="4580"/>
+                          <w:tab w:val="left" w:pos="5496"/>
+                          <w:tab w:val="left" w:pos="6412"/>
+                          <w:tab w:val="left" w:pos="7328"/>
+                          <w:tab w:val="left" w:pos="8244"/>
+                          <w:tab w:val="left" w:pos="9160"/>
+                          <w:tab w:val="left" w:pos="10076"/>
+                          <w:tab w:val="left" w:pos="10992"/>
+                          <w:tab w:val="left" w:pos="11908"/>
+                          <w:tab w:val="left" w:pos="12824"/>
+                          <w:tab w:val="left" w:pos="13740"/>
+                          <w:tab w:val="left" w:pos="14656"/>
+                        </w:tabs>
+                        <w:spacing w:after="0" w:line="240" w:lineRule="auto"/>
+                        <w:rPr>
+                          <w:rFonts w:ascii="Courier New" w:eastAsia="Times New Roman" w:hAnsi="Courier New" w:cs="Courier New"/>
+                          <w:sz w:val="20"/>
+                          <w:szCs w:val="20"/>
+                        </w:rPr>
+                      </w:pPr>
+                      <w:r>
+                        <w:rPr>
+                          <w:rFonts w:ascii="Courier New" w:eastAsia="Times New Roman" w:hAnsi="Courier New" w:cs="Courier New"/>
+                          <w:sz w:val="20"/>
+                          <w:szCs w:val="20"/>
+                        </w:rPr>
+                        <w:t xml:space="preserve">         </w:t>
+                      </w:r>
+                      <w:r>
+                        <w:rPr>
+                          <w:rFonts w:ascii="Courier New" w:eastAsia="Times New Roman" w:hAnsi="Courier New" w:cs="Courier New"/>
+                          <w:color w:val="0070C0"/>
+                          <w:sz w:val="20"/>
+                          <w:szCs w:val="20"/>
+                        </w:rPr>
+                        <w:t>try</w:t>
+                      </w:r>
+                      <w:r>
+                        <w:rPr>
+                          <w:rFonts w:ascii="Courier New" w:eastAsia="Times New Roman" w:hAnsi="Courier New" w:cs="Courier New"/>
+                          <w:sz w:val="20"/>
+                          <w:szCs w:val="20"/>
+                        </w:rPr>
+                        <w:t xml:space="preserve"> {</w:t>
+                      </w:r>
+                    </w:p>
+                    <w:p>
+                      <w:pPr>
+                        <w:tabs>
+                          <w:tab w:val="left" w:pos="916"/>
+                          <w:tab w:val="left" w:pos="1832"/>
+                          <w:tab w:val="left" w:pos="2748"/>
+                          <w:tab w:val="left" w:pos="3664"/>
+                          <w:tab w:val="left" w:pos="4580"/>
+                          <w:tab w:val="left" w:pos="5496"/>
+                          <w:tab w:val="left" w:pos="6412"/>
+                          <w:tab w:val="left" w:pos="7328"/>
+                          <w:tab w:val="left" w:pos="8244"/>
+                          <w:tab w:val="left" w:pos="9160"/>
+                          <w:tab w:val="left" w:pos="10076"/>
+                          <w:tab w:val="left" w:pos="10992"/>
+                          <w:tab w:val="left" w:pos="11908"/>
+                          <w:tab w:val="left" w:pos="12824"/>
+                          <w:tab w:val="left" w:pos="13740"/>
+                          <w:tab w:val="left" w:pos="14656"/>
+                        </w:tabs>
+                        <w:spacing w:after="0" w:line="240" w:lineRule="auto"/>
+                        <w:rPr>
+                          <w:rFonts w:ascii="Courier New" w:eastAsia="Times New Roman" w:hAnsi="Courier New" w:cs="Courier New"/>
+                          <w:sz w:val="20"/>
+                          <w:szCs w:val="20"/>
+                        </w:rPr>
+                      </w:pPr>
+                      <w:r>
+                        <w:rPr>
+                          <w:rFonts w:ascii="Courier New" w:eastAsia="Times New Roman" w:hAnsi="Courier New" w:cs="Courier New"/>
+                          <w:sz w:val="20"/>
+                          <w:szCs w:val="20"/>
+                        </w:rPr>
+                        <w:t xml:space="preserve">            runOnUiThread(</w:t>
+                      </w:r>
+                      <w:r>
+                        <w:rPr>
+                          <w:rFonts w:ascii="Courier New" w:eastAsia="Times New Roman" w:hAnsi="Courier New" w:cs="Courier New"/>
+                          <w:color w:val="0070C0"/>
+                          <w:sz w:val="20"/>
+                          <w:szCs w:val="20"/>
+                        </w:rPr>
+                        <w:t>new</w:t>
+                      </w:r>
+                      <w:r>
+                        <w:rPr>
+                          <w:rFonts w:ascii="Courier New" w:eastAsia="Times New Roman" w:hAnsi="Courier New" w:cs="Courier New"/>
+                          <w:sz w:val="20"/>
+                          <w:szCs w:val="20"/>
+                        </w:rPr>
+                        <w:t xml:space="preserve"> </w:t>
+                      </w:r>
+                      <w:r>
+                        <w:rPr>
+                          <w:rFonts w:ascii="Courier New" w:eastAsia="Times New Roman" w:hAnsi="Courier New" w:cs="Courier New"/>
+                          <w:color w:val="7030A0"/>
+                          <w:sz w:val="20"/>
+                          <w:szCs w:val="20"/>
+                        </w:rPr>
+                        <w:t>Runnable</w:t>
+                      </w:r>
+                      <w:r>
+                        <w:rPr>
+                          <w:rFonts w:ascii="Courier New" w:eastAsia="Times New Roman" w:hAnsi="Courier New" w:cs="Courier New"/>
+                          <w:sz w:val="20"/>
+                          <w:szCs w:val="20"/>
+                        </w:rPr>
+                        <w:t>() {</w:t>
+                      </w:r>
+                    </w:p>
+                    <w:p>
+                      <w:pPr>
+                        <w:tabs>
+                          <w:tab w:val="left" w:pos="916"/>
+                          <w:tab w:val="left" w:pos="1832"/>
+                          <w:tab w:val="left" w:pos="2748"/>
+                          <w:tab w:val="left" w:pos="3664"/>
+                          <w:tab w:val="left" w:pos="4580"/>
+                          <w:tab w:val="left" w:pos="5496"/>
+                          <w:tab w:val="left" w:pos="6412"/>
+                          <w:tab w:val="left" w:pos="7328"/>
+                          <w:tab w:val="left" w:pos="8244"/>
+                          <w:tab w:val="left" w:pos="9160"/>
+                          <w:tab w:val="left" w:pos="10076"/>
+                          <w:tab w:val="left" w:pos="10992"/>
+                          <w:tab w:val="left" w:pos="11908"/>
+                          <w:tab w:val="left" w:pos="12824"/>
+                          <w:tab w:val="left" w:pos="13740"/>
+                          <w:tab w:val="left" w:pos="14656"/>
+                        </w:tabs>
+                        <w:spacing w:after="0" w:line="240" w:lineRule="auto"/>
+                        <w:rPr>
+                          <w:rFonts w:ascii="Courier New" w:eastAsia="Times New Roman" w:hAnsi="Courier New" w:cs="Courier New"/>
+                          <w:sz w:val="20"/>
+                          <w:szCs w:val="20"/>
+                        </w:rPr>
+                      </w:pPr>
+                      <w:r>
+                        <w:rPr>
+                          <w:rFonts w:ascii="Courier New" w:eastAsia="Times New Roman" w:hAnsi="Courier New" w:cs="Courier New"/>
+                          <w:sz w:val="20"/>
+                          <w:szCs w:val="20"/>
+                        </w:rPr>
+                        <w:t xml:space="preserve">               </w:t>
+                      </w:r>
+                      <w:r>
+                        <w:rPr>
+                          <w:rFonts w:ascii="Courier New" w:eastAsia="Times New Roman" w:hAnsi="Courier New" w:cs="Courier New"/>
+                          <w:color w:val="0070C0"/>
+                          <w:sz w:val="20"/>
+                          <w:szCs w:val="20"/>
+                        </w:rPr>
+                        <w:t>public void</w:t>
+                      </w:r>
+                      <w:r>
+                        <w:rPr>
+                          <w:rFonts w:ascii="Courier New" w:eastAsia="Times New Roman" w:hAnsi="Courier New" w:cs="Courier New"/>
+                          <w:sz w:val="20"/>
+                          <w:szCs w:val="20"/>
+                        </w:rPr>
+                        <w:t xml:space="preserve"> run() {</w:t>
+                      </w:r>
+                    </w:p>
+                    <w:p>
+                      <w:pPr>
+                        <w:tabs>
+                          <w:tab w:val="left" w:pos="916"/>
+                          <w:tab w:val="left" w:pos="1832"/>
+                          <w:tab w:val="left" w:pos="2748"/>
+                          <w:tab w:val="left" w:pos="3664"/>
+                          <w:tab w:val="left" w:pos="4580"/>
+                          <w:tab w:val="left" w:pos="5496"/>
+                          <w:tab w:val="left" w:pos="6412"/>
+                          <w:tab w:val="left" w:pos="7328"/>
+                          <w:tab w:val="left" w:pos="8244"/>
+                          <w:tab w:val="left" w:pos="9160"/>
+                          <w:tab w:val="left" w:pos="10076"/>
+                          <w:tab w:val="left" w:pos="10992"/>
+                          <w:tab w:val="left" w:pos="11908"/>
+                          <w:tab w:val="left" w:pos="12824"/>
+                          <w:tab w:val="left" w:pos="13740"/>
+                          <w:tab w:val="left" w:pos="14656"/>
+                        </w:tabs>
+                        <w:spacing w:after="0" w:line="240" w:lineRule="auto"/>
+                        <w:rPr>
+                          <w:rFonts w:ascii="Courier New" w:eastAsia="Times New Roman" w:hAnsi="Courier New" w:cs="Courier New"/>
+                          <w:sz w:val="20"/>
+                          <w:szCs w:val="20"/>
+                        </w:rPr>
+                      </w:pPr>
+                      <w:r>
+                        <w:rPr>
+                          <w:rFonts w:ascii="Courier New" w:eastAsia="Times New Roman" w:hAnsi="Courier New" w:cs="Courier New"/>
+                          <w:sz w:val="20"/>
+                          <w:szCs w:val="20"/>
+                        </w:rPr>
+                        <w:t xml:space="preserve">                  textView.setText(</w:t>
+                      </w:r>
+                      <w:r>
+                        <w:rPr>
+                          <w:rFonts w:ascii="Courier New" w:eastAsia="Times New Roman" w:hAnsi="Courier New" w:cs="Courier New"/>
+                          <w:color w:val="00B050"/>
+                          <w:sz w:val="20"/>
+                          <w:szCs w:val="20"/>
+                        </w:rPr>
+                        <w:t>"</w:t>
+                      </w:r>
+                      <w:r>
+                        <w:rPr>
+                          <w:rFonts w:ascii="Courier New" w:eastAsia="Times New Roman" w:hAnsi="Courier New" w:cs="Courier New"/>
+                          <w:color w:val="00B050"/>
+                          <w:sz w:val="20"/>
+                          <w:szCs w:val="20"/>
+                        </w:rPr>
+                        <w:t>test</w:t>
+                      </w:r>
+                      <w:r>
+                        <w:rPr>
+                          <w:rFonts w:ascii="Courier New" w:eastAsia="Times New Roman" w:hAnsi="Courier New" w:cs="Courier New"/>
+                          <w:color w:val="00B050"/>
+                          <w:sz w:val="20"/>
+                          <w:szCs w:val="20"/>
+                        </w:rPr>
+                        <w:t>"</w:t>
+                      </w:r>
+                      <w:r>
+                        <w:rPr>
+                          <w:rFonts w:ascii="Courier New" w:eastAsia="Times New Roman" w:hAnsi="Courier New" w:cs="Courier New"/>
+                          <w:sz w:val="20"/>
+                          <w:szCs w:val="20"/>
+                        </w:rPr>
+                        <w:t>);</w:t>
+                      </w:r>
+                    </w:p>
+                    <w:p>
+                      <w:pPr>
+                        <w:tabs>
+                          <w:tab w:val="left" w:pos="916"/>
+                          <w:tab w:val="left" w:pos="1832"/>
+                          <w:tab w:val="left" w:pos="2748"/>
+                          <w:tab w:val="left" w:pos="3664"/>
+                          <w:tab w:val="left" w:pos="4580"/>
+                          <w:tab w:val="left" w:pos="5496"/>
+                          <w:tab w:val="left" w:pos="6412"/>
+                          <w:tab w:val="left" w:pos="7328"/>
+                          <w:tab w:val="left" w:pos="8244"/>
+                          <w:tab w:val="left" w:pos="9160"/>
+                          <w:tab w:val="left" w:pos="10076"/>
+                          <w:tab w:val="left" w:pos="10992"/>
+                          <w:tab w:val="left" w:pos="11908"/>
+                          <w:tab w:val="left" w:pos="12824"/>
+                          <w:tab w:val="left" w:pos="13740"/>
+                          <w:tab w:val="left" w:pos="14656"/>
+                        </w:tabs>
+                        <w:spacing w:after="0" w:line="240" w:lineRule="auto"/>
+                        <w:rPr>
+                          <w:rFonts w:ascii="Courier New" w:eastAsia="Times New Roman" w:hAnsi="Courier New" w:cs="Courier New"/>
+                          <w:sz w:val="20"/>
+                          <w:szCs w:val="20"/>
+                        </w:rPr>
+                      </w:pPr>
+                      <w:r>
+                        <w:rPr>
+                          <w:rFonts w:ascii="Courier New" w:eastAsia="Times New Roman" w:hAnsi="Courier New" w:cs="Courier New"/>
+                          <w:sz w:val="20"/>
+                          <w:szCs w:val="20"/>
+                        </w:rPr>
+                        <w:t xml:space="preserve">               }</w:t>
+                      </w:r>
+                    </w:p>
+                    <w:p>
+                      <w:pPr>
+                        <w:tabs>
+                          <w:tab w:val="left" w:pos="916"/>
+                          <w:tab w:val="left" w:pos="1832"/>
+                          <w:tab w:val="left" w:pos="2748"/>
+                          <w:tab w:val="left" w:pos="3664"/>
+                          <w:tab w:val="left" w:pos="4580"/>
+                          <w:tab w:val="left" w:pos="5496"/>
+                          <w:tab w:val="left" w:pos="6412"/>
+                          <w:tab w:val="left" w:pos="7328"/>
+                          <w:tab w:val="left" w:pos="8244"/>
+                          <w:tab w:val="left" w:pos="9160"/>
+                          <w:tab w:val="left" w:pos="10076"/>
+                          <w:tab w:val="left" w:pos="10992"/>
+                          <w:tab w:val="left" w:pos="11908"/>
+                          <w:tab w:val="left" w:pos="12824"/>
+                          <w:tab w:val="left" w:pos="13740"/>
+                          <w:tab w:val="left" w:pos="14656"/>
+                        </w:tabs>
+                        <w:spacing w:after="0" w:line="240" w:lineRule="auto"/>
+                        <w:rPr>
+                          <w:rFonts w:ascii="Courier New" w:eastAsia="Times New Roman" w:hAnsi="Courier New" w:cs="Courier New"/>
+                          <w:sz w:val="20"/>
+                          <w:szCs w:val="20"/>
+                        </w:rPr>
+                      </w:pPr>
+                      <w:r>
+                        <w:rPr>
+                          <w:rFonts w:ascii="Courier New" w:eastAsia="Times New Roman" w:hAnsi="Courier New" w:cs="Courier New"/>
+                          <w:sz w:val="20"/>
+                          <w:szCs w:val="20"/>
+                        </w:rPr>
+                        <w:t xml:space="preserve">            });</w:t>
+                      </w:r>
+                    </w:p>
+                    <w:p>
+                      <w:pPr>
+                        <w:tabs>
+                          <w:tab w:val="left" w:pos="916"/>
+                          <w:tab w:val="left" w:pos="1832"/>
+                          <w:tab w:val="left" w:pos="2748"/>
+                          <w:tab w:val="left" w:pos="3664"/>
+                          <w:tab w:val="left" w:pos="4580"/>
+                          <w:tab w:val="left" w:pos="5496"/>
+                          <w:tab w:val="left" w:pos="6412"/>
+                          <w:tab w:val="left" w:pos="7328"/>
+                          <w:tab w:val="left" w:pos="8244"/>
+                          <w:tab w:val="left" w:pos="9160"/>
+                          <w:tab w:val="left" w:pos="10076"/>
+                          <w:tab w:val="left" w:pos="10992"/>
+                          <w:tab w:val="left" w:pos="11908"/>
+                          <w:tab w:val="left" w:pos="12824"/>
+                          <w:tab w:val="left" w:pos="13740"/>
+                          <w:tab w:val="left" w:pos="14656"/>
+                        </w:tabs>
+                        <w:spacing w:after="0" w:line="240" w:lineRule="auto"/>
+                        <w:rPr>
+                          <w:rFonts w:ascii="Courier New" w:eastAsia="Times New Roman" w:hAnsi="Courier New" w:cs="Courier New"/>
+                          <w:sz w:val="20"/>
+                          <w:szCs w:val="20"/>
+                        </w:rPr>
+                      </w:pPr>
+                      <w:r>
+                        <w:rPr>
+                          <w:rFonts w:ascii="Courier New" w:eastAsia="Times New Roman" w:hAnsi="Courier New" w:cs="Courier New"/>
+                          <w:sz w:val="20"/>
+                          <w:szCs w:val="20"/>
+                        </w:rPr>
+                        <w:t xml:space="preserve">         } </w:t>
+                      </w:r>
+                      <w:r>
+                        <w:rPr>
+                          <w:rFonts w:ascii="Courier New" w:eastAsia="Times New Roman" w:hAnsi="Courier New" w:cs="Courier New"/>
+                          <w:color w:val="0070C0"/>
+                          <w:sz w:val="20"/>
+                          <w:szCs w:val="20"/>
+                        </w:rPr>
+                        <w:t>catch</w:t>
+                      </w:r>
+                      <w:r>
+                        <w:rPr>
+                          <w:rFonts w:ascii="Courier New" w:eastAsia="Times New Roman" w:hAnsi="Courier New" w:cs="Courier New"/>
+                          <w:sz w:val="20"/>
+                          <w:szCs w:val="20"/>
+                        </w:rPr>
+                        <w:t xml:space="preserve"> (</w:t>
+                      </w:r>
+                      <w:r>
+                        <w:rPr>
+                          <w:rFonts w:ascii="Courier New" w:eastAsia="Times New Roman" w:hAnsi="Courier New" w:cs="Courier New"/>
+                          <w:color w:val="7030A0"/>
+                          <w:sz w:val="20"/>
+                          <w:szCs w:val="20"/>
+                        </w:rPr>
+                        <w:t>InterruptedException</w:t>
+                      </w:r>
+                      <w:r>
+                        <w:rPr>
+                          <w:rFonts w:ascii="Courier New" w:eastAsia="Times New Roman" w:hAnsi="Courier New" w:cs="Courier New"/>
+                          <w:sz w:val="20"/>
+                          <w:szCs w:val="20"/>
+                        </w:rPr>
+                        <w:t xml:space="preserve"> e) {</w:t>
+                      </w:r>
+                    </w:p>
+                    <w:p>
+                      <w:pPr>
+                        <w:tabs>
+                          <w:tab w:val="left" w:pos="916"/>
+                          <w:tab w:val="left" w:pos="1832"/>
+                          <w:tab w:val="left" w:pos="2748"/>
+                          <w:tab w:val="left" w:pos="3664"/>
+                          <w:tab w:val="left" w:pos="4580"/>
+                          <w:tab w:val="left" w:pos="5496"/>
+                          <w:tab w:val="left" w:pos="6412"/>
+                          <w:tab w:val="left" w:pos="7328"/>
+                          <w:tab w:val="left" w:pos="8244"/>
+                          <w:tab w:val="left" w:pos="9160"/>
+                          <w:tab w:val="left" w:pos="10076"/>
+                          <w:tab w:val="left" w:pos="10992"/>
+                          <w:tab w:val="left" w:pos="11908"/>
+                          <w:tab w:val="left" w:pos="12824"/>
+                          <w:tab w:val="left" w:pos="13740"/>
+                          <w:tab w:val="left" w:pos="14656"/>
+                        </w:tabs>
+                        <w:spacing w:after="0" w:line="240" w:lineRule="auto"/>
+                        <w:rPr>
+                          <w:rFonts w:ascii="Courier New" w:eastAsia="Times New Roman" w:hAnsi="Courier New" w:cs="Courier New"/>
+                          <w:sz w:val="20"/>
+                          <w:szCs w:val="20"/>
+                        </w:rPr>
+                      </w:pPr>
+                      <w:r>
+                        <w:rPr>
+                          <w:rFonts w:ascii="Courier New" w:eastAsia="Times New Roman" w:hAnsi="Courier New" w:cs="Courier New"/>
+                          <w:sz w:val="20"/>
+                          <w:szCs w:val="20"/>
+                        </w:rPr>
+                        <w:t xml:space="preserve">            e.printStackTrace();</w:t>
+                      </w:r>
+                    </w:p>
+                    <w:p>
+                      <w:pPr>
+                        <w:tabs>
+                          <w:tab w:val="left" w:pos="916"/>
+                          <w:tab w:val="left" w:pos="1832"/>
+                          <w:tab w:val="left" w:pos="2748"/>
+                          <w:tab w:val="left" w:pos="3664"/>
+                          <w:tab w:val="left" w:pos="4580"/>
+                          <w:tab w:val="left" w:pos="5496"/>
+                          <w:tab w:val="left" w:pos="6412"/>
+                          <w:tab w:val="left" w:pos="7328"/>
+                          <w:tab w:val="left" w:pos="8244"/>
+                          <w:tab w:val="left" w:pos="9160"/>
+                          <w:tab w:val="left" w:pos="10076"/>
+                          <w:tab w:val="left" w:pos="10992"/>
+                          <w:tab w:val="left" w:pos="11908"/>
+                          <w:tab w:val="left" w:pos="12824"/>
+                          <w:tab w:val="left" w:pos="13740"/>
+                          <w:tab w:val="left" w:pos="14656"/>
+                        </w:tabs>
+                        <w:spacing w:after="0" w:line="240" w:lineRule="auto"/>
+                        <w:rPr>
+                          <w:rFonts w:ascii="Courier New" w:eastAsia="Times New Roman" w:hAnsi="Courier New" w:cs="Courier New"/>
+                          <w:sz w:val="20"/>
+                          <w:szCs w:val="20"/>
+                        </w:rPr>
+                      </w:pPr>
+                      <w:r>
+                        <w:rPr>
+                          <w:rFonts w:ascii="Courier New" w:eastAsia="Times New Roman" w:hAnsi="Courier New" w:cs="Courier New"/>
+                          <w:sz w:val="20"/>
+                          <w:szCs w:val="20"/>
+                        </w:rPr>
+                        <w:t xml:space="preserve">         }</w:t>
+                      </w:r>
+                    </w:p>
+                    <w:p>
+                      <w:pPr>
+                        <w:tabs>
+                          <w:tab w:val="left" w:pos="916"/>
+                          <w:tab w:val="left" w:pos="1832"/>
+                          <w:tab w:val="left" w:pos="2748"/>
+                          <w:tab w:val="left" w:pos="3664"/>
+                          <w:tab w:val="left" w:pos="4580"/>
+                          <w:tab w:val="left" w:pos="5496"/>
+                          <w:tab w:val="left" w:pos="6412"/>
+                          <w:tab w:val="left" w:pos="7328"/>
+                          <w:tab w:val="left" w:pos="8244"/>
+                          <w:tab w:val="left" w:pos="9160"/>
+                          <w:tab w:val="left" w:pos="10076"/>
+                          <w:tab w:val="left" w:pos="10992"/>
+                          <w:tab w:val="left" w:pos="11908"/>
+                          <w:tab w:val="left" w:pos="12824"/>
+                          <w:tab w:val="left" w:pos="13740"/>
+                          <w:tab w:val="left" w:pos="14656"/>
+                        </w:tabs>
+                        <w:spacing w:after="0" w:line="240" w:lineRule="auto"/>
+                        <w:rPr>
+                          <w:rFonts w:ascii="Courier New" w:eastAsia="Times New Roman" w:hAnsi="Courier New" w:cs="Courier New"/>
+                          <w:sz w:val="20"/>
+                          <w:szCs w:val="20"/>
+                        </w:rPr>
+                      </w:pPr>
+                      <w:r>
+                        <w:rPr>
+                          <w:rFonts w:ascii="Courier New" w:eastAsia="Times New Roman" w:hAnsi="Courier New" w:cs="Courier New"/>
+                          <w:sz w:val="20"/>
+                          <w:szCs w:val="20"/>
+                        </w:rPr>
+                        <w:t xml:space="preserve">      }</w:t>
+                      </w:r>
+                    </w:p>
+                    <w:p>
+                      <w:pPr>
+                        <w:tabs>
+                          <w:tab w:val="left" w:pos="916"/>
+                          <w:tab w:val="left" w:pos="1832"/>
+                          <w:tab w:val="left" w:pos="2748"/>
+                          <w:tab w:val="left" w:pos="3664"/>
+                          <w:tab w:val="left" w:pos="4580"/>
+                          <w:tab w:val="left" w:pos="5496"/>
+                          <w:tab w:val="left" w:pos="6412"/>
+                          <w:tab w:val="left" w:pos="7328"/>
+                          <w:tab w:val="left" w:pos="8244"/>
+                          <w:tab w:val="left" w:pos="9160"/>
+                          <w:tab w:val="left" w:pos="10076"/>
+                          <w:tab w:val="left" w:pos="10992"/>
+                          <w:tab w:val="left" w:pos="11908"/>
+                          <w:tab w:val="left" w:pos="12824"/>
+                          <w:tab w:val="left" w:pos="13740"/>
+                          <w:tab w:val="left" w:pos="14656"/>
+                        </w:tabs>
+                        <w:spacing w:after="0" w:line="240" w:lineRule="auto"/>
+                        <w:rPr>
+                          <w:rFonts w:ascii="Courier New" w:eastAsia="Times New Roman" w:hAnsi="Courier New" w:cs="Courier New"/>
+                          <w:sz w:val="20"/>
+                          <w:szCs w:val="20"/>
+                        </w:rPr>
+                      </w:pPr>
+                      <w:r>
+                        <w:rPr>
+                          <w:rFonts w:ascii="Courier New" w:eastAsia="Times New Roman" w:hAnsi="Courier New" w:cs="Courier New"/>
+                          <w:sz w:val="20"/>
+                          <w:szCs w:val="20"/>
+                        </w:rPr>
+                        <w:t xml:space="preserve">   }.start();</w:t>
+                      </w:r>
+                    </w:p>
+                    <w:p>
+                      <w:pPr>
+                        <w:tabs>
+                          <w:tab w:val="left" w:pos="916"/>
+                          <w:tab w:val="left" w:pos="1832"/>
+                          <w:tab w:val="left" w:pos="2748"/>
+                          <w:tab w:val="left" w:pos="3664"/>
+                          <w:tab w:val="left" w:pos="4580"/>
+                          <w:tab w:val="left" w:pos="5496"/>
+                          <w:tab w:val="left" w:pos="6412"/>
+                          <w:tab w:val="left" w:pos="7328"/>
+                          <w:tab w:val="left" w:pos="8244"/>
+                          <w:tab w:val="left" w:pos="9160"/>
+                          <w:tab w:val="left" w:pos="10076"/>
+                          <w:tab w:val="left" w:pos="10992"/>
+                          <w:tab w:val="left" w:pos="11908"/>
+                          <w:tab w:val="left" w:pos="12824"/>
+                          <w:tab w:val="left" w:pos="13740"/>
+                          <w:tab w:val="left" w:pos="14656"/>
+                        </w:tabs>
+                        <w:spacing w:after="0" w:line="240" w:lineRule="auto"/>
+                        <w:rPr>
+                          <w:rFonts w:ascii="Courier New" w:eastAsia="Times New Roman" w:hAnsi="Courier New" w:cs="Courier New"/>
+                          <w:sz w:val="20"/>
+                          <w:szCs w:val="20"/>
+                        </w:rPr>
+                      </w:pPr>
+                      <w:r>
+                        <w:rPr>
+                          <w:rFonts w:ascii="Courier New" w:eastAsia="Times New Roman" w:hAnsi="Courier New" w:cs="Courier New"/>
+                          <w:sz w:val="20"/>
+                          <w:szCs w:val="20"/>
+                        </w:rPr>
+                        <w:t>}</w:t>
+                      </w:r>
+                    </w:p>
+                  </w:txbxContent>
+                </v:textbox>
+                <w10:anchorlock/>
+              </v:shape>
+            </w:pict>
+          </mc:Fallback>
+        </mc:AlternateContent>
+      </w:r>
+      <w:bookmarkStart w:id="0" w:name="_GoBack"/>
+      <w:bookmarkEnd w:id="0"/>
     </w:p>
     <w:sectPr>
       <w:pgSz w:w="12240" w:h="15840"/>
@@ -3963,8 +6396,8 @@
 </file>
 
 <file path=word/numbering.xml><?xml version="1.0" encoding="utf-8"?>
-<w:numbering xmlns:wpc="http://schemas.microsoft.com/office/word/2010/wordprocessingCanvas" xmlns:mc="http://schemas.openxmlformats.org/markup-compatibility/2006" xmlns:o="urn:schemas-microsoft-com:office:office" xmlns:r="http://schemas.openxmlformats.org/officeDocument/2006/relationships" xmlns:m="http://schemas.openxmlformats.org/officeDocument/2006/math" xmlns:v="urn:schemas-microsoft-com:vml" xmlns:wp14="http://schemas.microsoft.com/office/word/2010/wordprocessingDrawing" xmlns:wp="http://schemas.openxmlformats.org/drawingml/2006/wordprocessingDrawing" xmlns:w10="urn:schemas-microsoft-com:office:word" xmlns:w="http://schemas.openxmlformats.org/wordprocessingml/2006/main" xmlns:w14="http://schemas.microsoft.com/office/word/2010/wordml" xmlns:wpg="http://schemas.microsoft.com/office/word/2010/wordprocessingGroup" xmlns:wpi="http://schemas.microsoft.com/office/word/2010/wordprocessingInk" xmlns:wne="http://schemas.microsoft.com/office/word/2006/wordml" xmlns:wps="http://schemas.microsoft.com/office/word/2010/wordprocessingShape" mc:Ignorable="w14 wp14">
-  <w:abstractNum w:abstractNumId="0">
+<w:numbering xmlns:wpc="http://schemas.microsoft.com/office/word/2010/wordprocessingCanvas" xmlns:cx="http://schemas.microsoft.com/office/drawing/2014/chartex" xmlns:mc="http://schemas.openxmlformats.org/markup-compatibility/2006" xmlns:o="urn:schemas-microsoft-com:office:office" xmlns:r="http://schemas.openxmlformats.org/officeDocument/2006/relationships" xmlns:m="http://schemas.openxmlformats.org/officeDocument/2006/math" xmlns:v="urn:schemas-microsoft-com:vml" xmlns:wp14="http://schemas.microsoft.com/office/word/2010/wordprocessingDrawing" xmlns:wp="http://schemas.openxmlformats.org/drawingml/2006/wordprocessingDrawing" xmlns:w10="urn:schemas-microsoft-com:office:word" xmlns:w="http://schemas.openxmlformats.org/wordprocessingml/2006/main" xmlns:w14="http://schemas.microsoft.com/office/word/2010/wordml" xmlns:w15="http://schemas.microsoft.com/office/word/2012/wordml" xmlns:w16se="http://schemas.microsoft.com/office/word/2015/wordml/symex" xmlns:wpg="http://schemas.microsoft.com/office/word/2010/wordprocessingGroup" xmlns:wpi="http://schemas.microsoft.com/office/word/2010/wordprocessingInk" xmlns:wne="http://schemas.microsoft.com/office/word/2006/wordml" xmlns:wps="http://schemas.microsoft.com/office/word/2010/wordprocessingShape" mc:Ignorable="w14 w15 w16se wp14">
+  <w:abstractNum w:abstractNumId="0" w15:restartNumberingAfterBreak="0">
     <w:nsid w:val="06731843"/>
     <w:multiLevelType w:val="multilevel"/>
     <w:tmpl w:val="E9A2B06C"/>
@@ -4113,10 +6546,10 @@
       </w:rPr>
     </w:lvl>
   </w:abstractNum>
-  <w:abstractNum w:abstractNumId="1">
+  <w:abstractNum w:abstractNumId="1" w15:restartNumberingAfterBreak="0">
     <w:nsid w:val="07771987"/>
     <w:multiLevelType w:val="hybridMultilevel"/>
-    <w:tmpl w:val="A7CE3B96"/>
+    <w:tmpl w:val="FD66E7E8"/>
     <w:lvl w:ilvl="0" w:tplc="0409000F">
       <w:start w:val="1"/>
       <w:numFmt w:val="decimal"/>
@@ -4202,7 +6635,120 @@
       </w:pPr>
     </w:lvl>
   </w:abstractNum>
-  <w:abstractNum w:abstractNumId="2">
+  <w:abstractNum w:abstractNumId="2" w15:restartNumberingAfterBreak="0">
+    <w:nsid w:val="0BA26D6D"/>
+    <w:multiLevelType w:val="hybridMultilevel"/>
+    <w:tmpl w:val="799A8D54"/>
+    <w:lvl w:ilvl="0" w:tplc="04090001">
+      <w:start w:val="1"/>
+      <w:numFmt w:val="bullet"/>
+      <w:lvlText w:val=""/>
+      <w:lvlJc w:val="left"/>
+      <w:pPr>
+        <w:ind w:left="720" w:hanging="360"/>
+      </w:pPr>
+      <w:rPr>
+        <w:rFonts w:ascii="Symbol" w:hAnsi="Symbol" w:hint="default"/>
+      </w:rPr>
+    </w:lvl>
+    <w:lvl w:ilvl="1" w:tplc="04090003" w:tentative="1">
+      <w:start w:val="1"/>
+      <w:numFmt w:val="bullet"/>
+      <w:lvlText w:val="o"/>
+      <w:lvlJc w:val="left"/>
+      <w:pPr>
+        <w:ind w:left="1440" w:hanging="360"/>
+      </w:pPr>
+      <w:rPr>
+        <w:rFonts w:ascii="Courier New" w:hAnsi="Courier New" w:cs="Courier New" w:hint="default"/>
+      </w:rPr>
+    </w:lvl>
+    <w:lvl w:ilvl="2" w:tplc="04090005" w:tentative="1">
+      <w:start w:val="1"/>
+      <w:numFmt w:val="bullet"/>
+      <w:lvlText w:val=""/>
+      <w:lvlJc w:val="left"/>
+      <w:pPr>
+        <w:ind w:left="2160" w:hanging="360"/>
+      </w:pPr>
+      <w:rPr>
+        <w:rFonts w:ascii="Wingdings" w:hAnsi="Wingdings" w:hint="default"/>
+      </w:rPr>
+    </w:lvl>
+    <w:lvl w:ilvl="3" w:tplc="04090001" w:tentative="1">
+      <w:start w:val="1"/>
+      <w:numFmt w:val="bullet"/>
+      <w:lvlText w:val=""/>
+      <w:lvlJc w:val="left"/>
+      <w:pPr>
+        <w:ind w:left="2880" w:hanging="360"/>
+      </w:pPr>
+      <w:rPr>
+        <w:rFonts w:ascii="Symbol" w:hAnsi="Symbol" w:hint="default"/>
+      </w:rPr>
+    </w:lvl>
+    <w:lvl w:ilvl="4" w:tplc="04090003" w:tentative="1">
+      <w:start w:val="1"/>
+      <w:numFmt w:val="bullet"/>
+      <w:lvlText w:val="o"/>
+      <w:lvlJc w:val="left"/>
+      <w:pPr>
+        <w:ind w:left="3600" w:hanging="360"/>
+      </w:pPr>
+      <w:rPr>
+        <w:rFonts w:ascii="Courier New" w:hAnsi="Courier New" w:cs="Courier New" w:hint="default"/>
+      </w:rPr>
+    </w:lvl>
+    <w:lvl w:ilvl="5" w:tplc="04090005" w:tentative="1">
+      <w:start w:val="1"/>
+      <w:numFmt w:val="bullet"/>
+      <w:lvlText w:val=""/>
+      <w:lvlJc w:val="left"/>
+      <w:pPr>
+        <w:ind w:left="4320" w:hanging="360"/>
+      </w:pPr>
+      <w:rPr>
+        <w:rFonts w:ascii="Wingdings" w:hAnsi="Wingdings" w:hint="default"/>
+      </w:rPr>
+    </w:lvl>
+    <w:lvl w:ilvl="6" w:tplc="04090001" w:tentative="1">
+      <w:start w:val="1"/>
+      <w:numFmt w:val="bullet"/>
+      <w:lvlText w:val=""/>
+      <w:lvlJc w:val="left"/>
+      <w:pPr>
+        <w:ind w:left="5040" w:hanging="360"/>
+      </w:pPr>
+      <w:rPr>
+        <w:rFonts w:ascii="Symbol" w:hAnsi="Symbol" w:hint="default"/>
+      </w:rPr>
+    </w:lvl>
+    <w:lvl w:ilvl="7" w:tplc="04090003" w:tentative="1">
+      <w:start w:val="1"/>
+      <w:numFmt w:val="bullet"/>
+      <w:lvlText w:val="o"/>
+      <w:lvlJc w:val="left"/>
+      <w:pPr>
+        <w:ind w:left="5760" w:hanging="360"/>
+      </w:pPr>
+      <w:rPr>
+        <w:rFonts w:ascii="Courier New" w:hAnsi="Courier New" w:cs="Courier New" w:hint="default"/>
+      </w:rPr>
+    </w:lvl>
+    <w:lvl w:ilvl="8" w:tplc="04090005" w:tentative="1">
+      <w:start w:val="1"/>
+      <w:numFmt w:val="bullet"/>
+      <w:lvlText w:val=""/>
+      <w:lvlJc w:val="left"/>
+      <w:pPr>
+        <w:ind w:left="6480" w:hanging="360"/>
+      </w:pPr>
+      <w:rPr>
+        <w:rFonts w:ascii="Wingdings" w:hAnsi="Wingdings" w:hint="default"/>
+      </w:rPr>
+    </w:lvl>
+  </w:abstractNum>
+  <w:abstractNum w:abstractNumId="3" w15:restartNumberingAfterBreak="0">
     <w:nsid w:val="0EC55C26"/>
     <w:multiLevelType w:val="hybridMultilevel"/>
     <w:tmpl w:val="B78E531A"/>
@@ -4288,7 +6834,7 @@
       </w:pPr>
     </w:lvl>
   </w:abstractNum>
-  <w:abstractNum w:abstractNumId="3">
+  <w:abstractNum w:abstractNumId="4" w15:restartNumberingAfterBreak="0">
     <w:nsid w:val="1CF639EB"/>
     <w:multiLevelType w:val="multilevel"/>
     <w:tmpl w:val="672A55AC"/>
@@ -4437,10 +6983,123 @@
       </w:rPr>
     </w:lvl>
   </w:abstractNum>
-  <w:abstractNum w:abstractNumId="4">
-    <w:nsid w:val="58A73B24"/>
+  <w:abstractNum w:abstractNumId="5" w15:restartNumberingAfterBreak="0">
+    <w:nsid w:val="4AE16A1C"/>
     <w:multiLevelType w:val="hybridMultilevel"/>
-    <w:tmpl w:val="60B8D7D8"/>
+    <w:tmpl w:val="102A6220"/>
+    <w:lvl w:ilvl="0" w:tplc="04090001">
+      <w:start w:val="1"/>
+      <w:numFmt w:val="bullet"/>
+      <w:lvlText w:val=""/>
+      <w:lvlJc w:val="left"/>
+      <w:pPr>
+        <w:ind w:left="720" w:hanging="360"/>
+      </w:pPr>
+      <w:rPr>
+        <w:rFonts w:ascii="Symbol" w:hAnsi="Symbol" w:hint="default"/>
+      </w:rPr>
+    </w:lvl>
+    <w:lvl w:ilvl="1" w:tplc="04090003" w:tentative="1">
+      <w:start w:val="1"/>
+      <w:numFmt w:val="bullet"/>
+      <w:lvlText w:val="o"/>
+      <w:lvlJc w:val="left"/>
+      <w:pPr>
+        <w:ind w:left="1440" w:hanging="360"/>
+      </w:pPr>
+      <w:rPr>
+        <w:rFonts w:ascii="Courier New" w:hAnsi="Courier New" w:cs="Courier New" w:hint="default"/>
+      </w:rPr>
+    </w:lvl>
+    <w:lvl w:ilvl="2" w:tplc="04090005" w:tentative="1">
+      <w:start w:val="1"/>
+      <w:numFmt w:val="bullet"/>
+      <w:lvlText w:val=""/>
+      <w:lvlJc w:val="left"/>
+      <w:pPr>
+        <w:ind w:left="2160" w:hanging="360"/>
+      </w:pPr>
+      <w:rPr>
+        <w:rFonts w:ascii="Wingdings" w:hAnsi="Wingdings" w:hint="default"/>
+      </w:rPr>
+    </w:lvl>
+    <w:lvl w:ilvl="3" w:tplc="04090001" w:tentative="1">
+      <w:start w:val="1"/>
+      <w:numFmt w:val="bullet"/>
+      <w:lvlText w:val=""/>
+      <w:lvlJc w:val="left"/>
+      <w:pPr>
+        <w:ind w:left="2880" w:hanging="360"/>
+      </w:pPr>
+      <w:rPr>
+        <w:rFonts w:ascii="Symbol" w:hAnsi="Symbol" w:hint="default"/>
+      </w:rPr>
+    </w:lvl>
+    <w:lvl w:ilvl="4" w:tplc="04090003" w:tentative="1">
+      <w:start w:val="1"/>
+      <w:numFmt w:val="bullet"/>
+      <w:lvlText w:val="o"/>
+      <w:lvlJc w:val="left"/>
+      <w:pPr>
+        <w:ind w:left="3600" w:hanging="360"/>
+      </w:pPr>
+      <w:rPr>
+        <w:rFonts w:ascii="Courier New" w:hAnsi="Courier New" w:cs="Courier New" w:hint="default"/>
+      </w:rPr>
+    </w:lvl>
+    <w:lvl w:ilvl="5" w:tplc="04090005" w:tentative="1">
+      <w:start w:val="1"/>
+      <w:numFmt w:val="bullet"/>
+      <w:lvlText w:val=""/>
+      <w:lvlJc w:val="left"/>
+      <w:pPr>
+        <w:ind w:left="4320" w:hanging="360"/>
+      </w:pPr>
+      <w:rPr>
+        <w:rFonts w:ascii="Wingdings" w:hAnsi="Wingdings" w:hint="default"/>
+      </w:rPr>
+    </w:lvl>
+    <w:lvl w:ilvl="6" w:tplc="04090001" w:tentative="1">
+      <w:start w:val="1"/>
+      <w:numFmt w:val="bullet"/>
+      <w:lvlText w:val=""/>
+      <w:lvlJc w:val="left"/>
+      <w:pPr>
+        <w:ind w:left="5040" w:hanging="360"/>
+      </w:pPr>
+      <w:rPr>
+        <w:rFonts w:ascii="Symbol" w:hAnsi="Symbol" w:hint="default"/>
+      </w:rPr>
+    </w:lvl>
+    <w:lvl w:ilvl="7" w:tplc="04090003" w:tentative="1">
+      <w:start w:val="1"/>
+      <w:numFmt w:val="bullet"/>
+      <w:lvlText w:val="o"/>
+      <w:lvlJc w:val="left"/>
+      <w:pPr>
+        <w:ind w:left="5760" w:hanging="360"/>
+      </w:pPr>
+      <w:rPr>
+        <w:rFonts w:ascii="Courier New" w:hAnsi="Courier New" w:cs="Courier New" w:hint="default"/>
+      </w:rPr>
+    </w:lvl>
+    <w:lvl w:ilvl="8" w:tplc="04090005" w:tentative="1">
+      <w:start w:val="1"/>
+      <w:numFmt w:val="bullet"/>
+      <w:lvlText w:val=""/>
+      <w:lvlJc w:val="left"/>
+      <w:pPr>
+        <w:ind w:left="6480" w:hanging="360"/>
+      </w:pPr>
+      <w:rPr>
+        <w:rFonts w:ascii="Wingdings" w:hAnsi="Wingdings" w:hint="default"/>
+      </w:rPr>
+    </w:lvl>
+  </w:abstractNum>
+  <w:abstractNum w:abstractNumId="6" w15:restartNumberingAfterBreak="0">
+    <w:nsid w:val="56A12F26"/>
+    <w:multiLevelType w:val="hybridMultilevel"/>
+    <w:tmpl w:val="A7CE3B96"/>
     <w:lvl w:ilvl="0" w:tplc="0409000F">
       <w:start w:val="1"/>
       <w:numFmt w:val="decimal"/>
@@ -4526,26 +7185,124 @@
       </w:pPr>
     </w:lvl>
   </w:abstractNum>
+  <w:abstractNum w:abstractNumId="7" w15:restartNumberingAfterBreak="0">
+    <w:nsid w:val="58A73B24"/>
+    <w:multiLevelType w:val="hybridMultilevel"/>
+    <w:tmpl w:val="60B8D7D8"/>
+    <w:lvl w:ilvl="0" w:tplc="0409000F">
+      <w:start w:val="1"/>
+      <w:numFmt w:val="decimal"/>
+      <w:lvlText w:val="%1."/>
+      <w:lvlJc w:val="left"/>
+      <w:pPr>
+        <w:ind w:left="720" w:hanging="360"/>
+      </w:pPr>
+      <w:rPr>
+        <w:rFonts w:hint="default"/>
+      </w:rPr>
+    </w:lvl>
+    <w:lvl w:ilvl="1" w:tplc="04090019" w:tentative="1">
+      <w:start w:val="1"/>
+      <w:numFmt w:val="lowerLetter"/>
+      <w:lvlText w:val="%2."/>
+      <w:lvlJc w:val="left"/>
+      <w:pPr>
+        <w:ind w:left="1440" w:hanging="360"/>
+      </w:pPr>
+    </w:lvl>
+    <w:lvl w:ilvl="2" w:tplc="0409001B" w:tentative="1">
+      <w:start w:val="1"/>
+      <w:numFmt w:val="lowerRoman"/>
+      <w:lvlText w:val="%3."/>
+      <w:lvlJc w:val="right"/>
+      <w:pPr>
+        <w:ind w:left="2160" w:hanging="180"/>
+      </w:pPr>
+    </w:lvl>
+    <w:lvl w:ilvl="3" w:tplc="0409000F" w:tentative="1">
+      <w:start w:val="1"/>
+      <w:numFmt w:val="decimal"/>
+      <w:lvlText w:val="%4."/>
+      <w:lvlJc w:val="left"/>
+      <w:pPr>
+        <w:ind w:left="2880" w:hanging="360"/>
+      </w:pPr>
+    </w:lvl>
+    <w:lvl w:ilvl="4" w:tplc="04090019" w:tentative="1">
+      <w:start w:val="1"/>
+      <w:numFmt w:val="lowerLetter"/>
+      <w:lvlText w:val="%5."/>
+      <w:lvlJc w:val="left"/>
+      <w:pPr>
+        <w:ind w:left="3600" w:hanging="360"/>
+      </w:pPr>
+    </w:lvl>
+    <w:lvl w:ilvl="5" w:tplc="0409001B" w:tentative="1">
+      <w:start w:val="1"/>
+      <w:numFmt w:val="lowerRoman"/>
+      <w:lvlText w:val="%6."/>
+      <w:lvlJc w:val="right"/>
+      <w:pPr>
+        <w:ind w:left="4320" w:hanging="180"/>
+      </w:pPr>
+    </w:lvl>
+    <w:lvl w:ilvl="6" w:tplc="0409000F" w:tentative="1">
+      <w:start w:val="1"/>
+      <w:numFmt w:val="decimal"/>
+      <w:lvlText w:val="%7."/>
+      <w:lvlJc w:val="left"/>
+      <w:pPr>
+        <w:ind w:left="5040" w:hanging="360"/>
+      </w:pPr>
+    </w:lvl>
+    <w:lvl w:ilvl="7" w:tplc="04090019" w:tentative="1">
+      <w:start w:val="1"/>
+      <w:numFmt w:val="lowerLetter"/>
+      <w:lvlText w:val="%8."/>
+      <w:lvlJc w:val="left"/>
+      <w:pPr>
+        <w:ind w:left="5760" w:hanging="360"/>
+      </w:pPr>
+    </w:lvl>
+    <w:lvl w:ilvl="8" w:tplc="0409001B" w:tentative="1">
+      <w:start w:val="1"/>
+      <w:numFmt w:val="lowerRoman"/>
+      <w:lvlText w:val="%9."/>
+      <w:lvlJc w:val="right"/>
+      <w:pPr>
+        <w:ind w:left="6480" w:hanging="180"/>
+      </w:pPr>
+    </w:lvl>
+  </w:abstractNum>
   <w:num w:numId="1">
     <w:abstractNumId w:val="1"/>
   </w:num>
   <w:num w:numId="2">
-    <w:abstractNumId w:val="2"/>
+    <w:abstractNumId w:val="3"/>
   </w:num>
   <w:num w:numId="3">
-    <w:abstractNumId w:val="3"/>
+    <w:abstractNumId w:val="4"/>
   </w:num>
   <w:num w:numId="4">
     <w:abstractNumId w:val="0"/>
   </w:num>
   <w:num w:numId="5">
-    <w:abstractNumId w:val="4"/>
+    <w:abstractNumId w:val="7"/>
+  </w:num>
+  <w:num w:numId="6">
+    <w:abstractNumId w:val="6"/>
+  </w:num>
+  <w:num w:numId="7">
+    <w:abstractNumId w:val="5"/>
+  </w:num>
+  <w:num w:numId="8">
+    <w:abstractNumId w:val="2"/>
   </w:num>
 </w:numbering>
 </file>
 
 <file path=word/styles.xml><?xml version="1.0" encoding="utf-8"?>
-<w:styles xmlns:mc="http://schemas.openxmlformats.org/markup-compatibility/2006" xmlns:r="http://schemas.openxmlformats.org/officeDocument/2006/relationships" xmlns:w="http://schemas.openxmlformats.org/wordprocessingml/2006/main" xmlns:w14="http://schemas.microsoft.com/office/word/2010/wordml" mc:Ignorable="w14">
+<w:styles xmlns:mc="http://schemas.openxmlformats.org/markup-compatibility/2006" xmlns:r="http://schemas.openxmlformats.org/officeDocument/2006/relationships" xmlns:w="http://schemas.openxmlformats.org/wordprocessingml/2006/main" xmlns:w14="http://schemas.microsoft.com/office/word/2010/wordml" xmlns:w15="http://schemas.microsoft.com/office/word/2012/wordml" xmlns:w16se="http://schemas.microsoft.com/office/word/2015/wordml/symex" mc:Ignorable="w14 w15 w16se">
   <w:docDefaults>
     <w:rPrDefault>
       <w:rPr>
@@ -4561,148 +7318,387 @@
       </w:pPr>
     </w:pPrDefault>
   </w:docDefaults>
-  <w:latentStyles w:defLockedState="0" w:defUIPriority="99" w:defSemiHidden="1" w:defUnhideWhenUsed="1" w:defQFormat="0" w:count="267">
-    <w:lsdException w:name="Normal" w:semiHidden="0" w:uiPriority="0" w:unhideWhenUsed="0" w:qFormat="1"/>
-    <w:lsdException w:name="heading 1" w:semiHidden="0" w:uiPriority="9" w:unhideWhenUsed="0" w:qFormat="1"/>
-    <w:lsdException w:name="heading 2" w:uiPriority="9" w:qFormat="1"/>
-    <w:lsdException w:name="heading 3" w:uiPriority="9" w:qFormat="1"/>
-    <w:lsdException w:name="heading 4" w:uiPriority="9" w:qFormat="1"/>
-    <w:lsdException w:name="heading 5" w:uiPriority="9" w:qFormat="1"/>
-    <w:lsdException w:name="heading 6" w:uiPriority="9" w:qFormat="1"/>
-    <w:lsdException w:name="heading 7" w:uiPriority="9" w:qFormat="1"/>
-    <w:lsdException w:name="heading 8" w:uiPriority="9" w:qFormat="1"/>
-    <w:lsdException w:name="heading 9" w:uiPriority="9" w:qFormat="1"/>
-    <w:lsdException w:name="toc 1" w:uiPriority="39"/>
-    <w:lsdException w:name="toc 2" w:uiPriority="39"/>
-    <w:lsdException w:name="toc 3" w:uiPriority="39"/>
-    <w:lsdException w:name="toc 4" w:uiPriority="39"/>
-    <w:lsdException w:name="toc 5" w:uiPriority="39"/>
-    <w:lsdException w:name="toc 6" w:uiPriority="39"/>
-    <w:lsdException w:name="toc 7" w:uiPriority="39"/>
-    <w:lsdException w:name="toc 8" w:uiPriority="39"/>
-    <w:lsdException w:name="toc 9" w:uiPriority="39"/>
-    <w:lsdException w:name="caption" w:uiPriority="35" w:qFormat="1"/>
-    <w:lsdException w:name="Title" w:semiHidden="0" w:uiPriority="10" w:unhideWhenUsed="0" w:qFormat="1"/>
-    <w:lsdException w:name="Default Paragraph Font" w:uiPriority="1"/>
-    <w:lsdException w:name="Subtitle" w:semiHidden="0" w:uiPriority="11" w:unhideWhenUsed="0" w:qFormat="1"/>
-    <w:lsdException w:name="Strong" w:semiHidden="0" w:uiPriority="22" w:unhideWhenUsed="0" w:qFormat="1"/>
-    <w:lsdException w:name="Emphasis" w:semiHidden="0" w:uiPriority="20" w:unhideWhenUsed="0" w:qFormat="1"/>
-    <w:lsdException w:name="Table Grid" w:semiHidden="0" w:uiPriority="59" w:unhideWhenUsed="0"/>
-    <w:lsdException w:name="Placeholder Text" w:unhideWhenUsed="0"/>
-    <w:lsdException w:name="No Spacing" w:semiHidden="0" w:uiPriority="1" w:unhideWhenUsed="0" w:qFormat="1"/>
-    <w:lsdException w:name="Light Shading" w:semiHidden="0" w:uiPriority="60" w:unhideWhenUsed="0"/>
-    <w:lsdException w:name="Light List" w:semiHidden="0" w:uiPriority="61" w:unhideWhenUsed="0"/>
-    <w:lsdException w:name="Light Grid" w:semiHidden="0" w:uiPriority="62" w:unhideWhenUsed="0"/>
-    <w:lsdException w:name="Medium Shading 1" w:semiHidden="0" w:uiPriority="63" w:unhideWhenUsed="0"/>
-    <w:lsdException w:name="Medium Shading 2" w:semiHidden="0" w:uiPriority="64" w:unhideWhenUsed="0"/>
-    <w:lsdException w:name="Medium List 1" w:semiHidden="0" w:uiPriority="65" w:unhideWhenUsed="0"/>
-    <w:lsdException w:name="Medium List 2" w:semiHidden="0" w:uiPriority="66" w:unhideWhenUsed="0"/>
-    <w:lsdException w:name="Medium Grid 1" w:semiHidden="0" w:uiPriority="67" w:unhideWhenUsed="0"/>
-    <w:lsdException w:name="Medium Grid 2" w:semiHidden="0" w:uiPriority="68" w:unhideWhenUsed="0"/>
-    <w:lsdException w:name="Medium Grid 3" w:semiHidden="0" w:uiPriority="69" w:unhideWhenUsed="0"/>
-    <w:lsdException w:name="Dark List" w:semiHidden="0" w:uiPriority="70" w:unhideWhenUsed="0"/>
-    <w:lsdException w:name="Colorful Shading" w:semiHidden="0" w:uiPriority="71" w:unhideWhenUsed="0"/>
-    <w:lsdException w:name="Colorful List" w:semiHidden="0" w:uiPriority="72" w:unhideWhenUsed="0"/>
-    <w:lsdException w:name="Colorful Grid" w:semiHidden="0" w:uiPriority="73" w:unhideWhenUsed="0"/>
-    <w:lsdException w:name="Light Shading Accent 1" w:semiHidden="0" w:uiPriority="60" w:unhideWhenUsed="0"/>
-    <w:lsdException w:name="Light List Accent 1" w:semiHidden="0" w:uiPriority="61" w:unhideWhenUsed="0"/>
-    <w:lsdException w:name="Light Grid Accent 1" w:semiHidden="0" w:uiPriority="62" w:unhideWhenUsed="0"/>
-    <w:lsdException w:name="Medium Shading 1 Accent 1" w:semiHidden="0" w:uiPriority="63" w:unhideWhenUsed="0"/>
-    <w:lsdException w:name="Medium Shading 2 Accent 1" w:semiHidden="0" w:uiPriority="64" w:unhideWhenUsed="0"/>
-    <w:lsdException w:name="Medium List 1 Accent 1" w:semiHidden="0" w:uiPriority="65" w:unhideWhenUsed="0"/>
-    <w:lsdException w:name="Revision" w:unhideWhenUsed="0"/>
-    <w:lsdException w:name="List Paragraph" w:semiHidden="0" w:uiPriority="34" w:unhideWhenUsed="0" w:qFormat="1"/>
-    <w:lsdException w:name="Quote" w:semiHidden="0" w:uiPriority="29" w:unhideWhenUsed="0" w:qFormat="1"/>
-    <w:lsdException w:name="Intense Quote" w:semiHidden="0" w:uiPriority="30" w:unhideWhenUsed="0" w:qFormat="1"/>
-    <w:lsdException w:name="Medium List 2 Accent 1" w:semiHidden="0" w:uiPriority="66" w:unhideWhenUsed="0"/>
-    <w:lsdException w:name="Medium Grid 1 Accent 1" w:semiHidden="0" w:uiPriority="67" w:unhideWhenUsed="0"/>
-    <w:lsdException w:name="Medium Grid 2 Accent 1" w:semiHidden="0" w:uiPriority="68" w:unhideWhenUsed="0"/>
-    <w:lsdException w:name="Medium Grid 3 Accent 1" w:semiHidden="0" w:uiPriority="69" w:unhideWhenUsed="0"/>
-    <w:lsdException w:name="Dark List Accent 1" w:semiHidden="0" w:uiPriority="70" w:unhideWhenUsed="0"/>
-    <w:lsdException w:name="Colorful Shading Accent 1" w:semiHidden="0" w:uiPriority="71" w:unhideWhenUsed="0"/>
-    <w:lsdException w:name="Colorful List Accent 1" w:semiHidden="0" w:uiPriority="72" w:unhideWhenUsed="0"/>
-    <w:lsdException w:name="Colorful Grid Accent 1" w:semiHidden="0" w:uiPriority="73" w:unhideWhenUsed="0"/>
-    <w:lsdException w:name="Light Shading Accent 2" w:semiHidden="0" w:uiPriority="60" w:unhideWhenUsed="0"/>
-    <w:lsdException w:name="Light List Accent 2" w:semiHidden="0" w:uiPriority="61" w:unhideWhenUsed="0"/>
-    <w:lsdException w:name="Light Grid Accent 2" w:semiHidden="0" w:uiPriority="62" w:unhideWhenUsed="0"/>
-    <w:lsdException w:name="Medium Shading 1 Accent 2" w:semiHidden="0" w:uiPriority="63" w:unhideWhenUsed="0"/>
-    <w:lsdException w:name="Medium Shading 2 Accent 2" w:semiHidden="0" w:uiPriority="64" w:unhideWhenUsed="0"/>
-    <w:lsdException w:name="Medium List 1 Accent 2" w:semiHidden="0" w:uiPriority="65" w:unhideWhenUsed="0"/>
-    <w:lsdException w:name="Medium List 2 Accent 2" w:semiHidden="0" w:uiPriority="66" w:unhideWhenUsed="0"/>
-    <w:lsdException w:name="Medium Grid 1 Accent 2" w:semiHidden="0" w:uiPriority="67" w:unhideWhenUsed="0"/>
-    <w:lsdException w:name="Medium Grid 2 Accent 2" w:semiHidden="0" w:uiPriority="68" w:unhideWhenUsed="0"/>
-    <w:lsdException w:name="Medium Grid 3 Accent 2" w:semiHidden="0" w:uiPriority="69" w:unhideWhenUsed="0"/>
-    <w:lsdException w:name="Dark List Accent 2" w:semiHidden="0" w:uiPriority="70" w:unhideWhenUsed="0"/>
-    <w:lsdException w:name="Colorful Shading Accent 2" w:semiHidden="0" w:uiPriority="71" w:unhideWhenUsed="0"/>
-    <w:lsdException w:name="Colorful List Accent 2" w:semiHidden="0" w:uiPriority="72" w:unhideWhenUsed="0"/>
-    <w:lsdException w:name="Colorful Grid Accent 2" w:semiHidden="0" w:uiPriority="73" w:unhideWhenUsed="0"/>
-    <w:lsdException w:name="Light Shading Accent 3" w:semiHidden="0" w:uiPriority="60" w:unhideWhenUsed="0"/>
-    <w:lsdException w:name="Light List Accent 3" w:semiHidden="0" w:uiPriority="61" w:unhideWhenUsed="0"/>
-    <w:lsdException w:name="Light Grid Accent 3" w:semiHidden="0" w:uiPriority="62" w:unhideWhenUsed="0"/>
-    <w:lsdException w:name="Medium Shading 1 Accent 3" w:semiHidden="0" w:uiPriority="63" w:unhideWhenUsed="0"/>
-    <w:lsdException w:name="Medium Shading 2 Accent 3" w:semiHidden="0" w:uiPriority="64" w:unhideWhenUsed="0"/>
-    <w:lsdException w:name="Medium List 1 Accent 3" w:semiHidden="0" w:uiPriority="65" w:unhideWhenUsed="0"/>
-    <w:lsdException w:name="Medium List 2 Accent 3" w:semiHidden="0" w:uiPriority="66" w:unhideWhenUsed="0"/>
-    <w:lsdException w:name="Medium Grid 1 Accent 3" w:semiHidden="0" w:uiPriority="67" w:unhideWhenUsed="0"/>
-    <w:lsdException w:name="Medium Grid 2 Accent 3" w:semiHidden="0" w:uiPriority="68" w:unhideWhenUsed="0"/>
-    <w:lsdException w:name="Medium Grid 3 Accent 3" w:semiHidden="0" w:uiPriority="69" w:unhideWhenUsed="0"/>
-    <w:lsdException w:name="Dark List Accent 3" w:semiHidden="0" w:uiPriority="70" w:unhideWhenUsed="0"/>
-    <w:lsdException w:name="Colorful Shading Accent 3" w:semiHidden="0" w:uiPriority="71" w:unhideWhenUsed="0"/>
-    <w:lsdException w:name="Colorful List Accent 3" w:semiHidden="0" w:uiPriority="72" w:unhideWhenUsed="0"/>
-    <w:lsdException w:name="Colorful Grid Accent 3" w:semiHidden="0" w:uiPriority="73" w:unhideWhenUsed="0"/>
-    <w:lsdException w:name="Light Shading Accent 4" w:semiHidden="0" w:uiPriority="60" w:unhideWhenUsed="0"/>
-    <w:lsdException w:name="Light List Accent 4" w:semiHidden="0" w:uiPriority="61" w:unhideWhenUsed="0"/>
-    <w:lsdException w:name="Light Grid Accent 4" w:semiHidden="0" w:uiPriority="62" w:unhideWhenUsed="0"/>
-    <w:lsdException w:name="Medium Shading 1 Accent 4" w:semiHidden="0" w:uiPriority="63" w:unhideWhenUsed="0"/>
-    <w:lsdException w:name="Medium Shading 2 Accent 4" w:semiHidden="0" w:uiPriority="64" w:unhideWhenUsed="0"/>
-    <w:lsdException w:name="Medium List 1 Accent 4" w:semiHidden="0" w:uiPriority="65" w:unhideWhenUsed="0"/>
-    <w:lsdException w:name="Medium List 2 Accent 4" w:semiHidden="0" w:uiPriority="66" w:unhideWhenUsed="0"/>
-    <w:lsdException w:name="Medium Grid 1 Accent 4" w:semiHidden="0" w:uiPriority="67" w:unhideWhenUsed="0"/>
-    <w:lsdException w:name="Medium Grid 2 Accent 4" w:semiHidden="0" w:uiPriority="68" w:unhideWhenUsed="0"/>
-    <w:lsdException w:name="Medium Grid 3 Accent 4" w:semiHidden="0" w:uiPriority="69" w:unhideWhenUsed="0"/>
-    <w:lsdException w:name="Dark List Accent 4" w:semiHidden="0" w:uiPriority="70" w:unhideWhenUsed="0"/>
-    <w:lsdException w:name="Colorful Shading Accent 4" w:semiHidden="0" w:uiPriority="71" w:unhideWhenUsed="0"/>
-    <w:lsdException w:name="Colorful List Accent 4" w:semiHidden="0" w:uiPriority="72" w:unhideWhenUsed="0"/>
-    <w:lsdException w:name="Colorful Grid Accent 4" w:semiHidden="0" w:uiPriority="73" w:unhideWhenUsed="0"/>
-    <w:lsdException w:name="Light Shading Accent 5" w:semiHidden="0" w:uiPriority="60" w:unhideWhenUsed="0"/>
-    <w:lsdException w:name="Light List Accent 5" w:semiHidden="0" w:uiPriority="61" w:unhideWhenUsed="0"/>
-    <w:lsdException w:name="Light Grid Accent 5" w:semiHidden="0" w:uiPriority="62" w:unhideWhenUsed="0"/>
-    <w:lsdException w:name="Medium Shading 1 Accent 5" w:semiHidden="0" w:uiPriority="63" w:unhideWhenUsed="0"/>
-    <w:lsdException w:name="Medium Shading 2 Accent 5" w:semiHidden="0" w:uiPriority="64" w:unhideWhenUsed="0"/>
-    <w:lsdException w:name="Medium List 1 Accent 5" w:semiHidden="0" w:uiPriority="65" w:unhideWhenUsed="0"/>
-    <w:lsdException w:name="Medium List 2 Accent 5" w:semiHidden="0" w:uiPriority="66" w:unhideWhenUsed="0"/>
-    <w:lsdException w:name="Medium Grid 1 Accent 5" w:semiHidden="0" w:uiPriority="67" w:unhideWhenUsed="0"/>
-    <w:lsdException w:name="Medium Grid 2 Accent 5" w:semiHidden="0" w:uiPriority="68" w:unhideWhenUsed="0"/>
-    <w:lsdException w:name="Medium Grid 3 Accent 5" w:semiHidden="0" w:uiPriority="69" w:unhideWhenUsed="0"/>
-    <w:lsdException w:name="Dark List Accent 5" w:semiHidden="0" w:uiPriority="70" w:unhideWhenUsed="0"/>
-    <w:lsdException w:name="Colorful Shading Accent 5" w:semiHidden="0" w:uiPriority="71" w:unhideWhenUsed="0"/>
-    <w:lsdException w:name="Colorful List Accent 5" w:semiHidden="0" w:uiPriority="72" w:unhideWhenUsed="0"/>
-    <w:lsdException w:name="Colorful Grid Accent 5" w:semiHidden="0" w:uiPriority="73" w:unhideWhenUsed="0"/>
-    <w:lsdException w:name="Light Shading Accent 6" w:semiHidden="0" w:uiPriority="60" w:unhideWhenUsed="0"/>
-    <w:lsdException w:name="Light List Accent 6" w:semiHidden="0" w:uiPriority="61" w:unhideWhenUsed="0"/>
-    <w:lsdException w:name="Light Grid Accent 6" w:semiHidden="0" w:uiPriority="62" w:unhideWhenUsed="0"/>
-    <w:lsdException w:name="Medium Shading 1 Accent 6" w:semiHidden="0" w:uiPriority="63" w:unhideWhenUsed="0"/>
-    <w:lsdException w:name="Medium Shading 2 Accent 6" w:semiHidden="0" w:uiPriority="64" w:unhideWhenUsed="0"/>
-    <w:lsdException w:name="Medium List 1 Accent 6" w:semiHidden="0" w:uiPriority="65" w:unhideWhenUsed="0"/>
-    <w:lsdException w:name="Medium List 2 Accent 6" w:semiHidden="0" w:uiPriority="66" w:unhideWhenUsed="0"/>
-    <w:lsdException w:name="Medium Grid 1 Accent 6" w:semiHidden="0" w:uiPriority="67" w:unhideWhenUsed="0"/>
-    <w:lsdException w:name="Medium Grid 2 Accent 6" w:semiHidden="0" w:uiPriority="68" w:unhideWhenUsed="0"/>
-    <w:lsdException w:name="Medium Grid 3 Accent 6" w:semiHidden="0" w:uiPriority="69" w:unhideWhenUsed="0"/>
-    <w:lsdException w:name="Dark List Accent 6" w:semiHidden="0" w:uiPriority="70" w:unhideWhenUsed="0"/>
-    <w:lsdException w:name="Colorful Shading Accent 6" w:semiHidden="0" w:uiPriority="71" w:unhideWhenUsed="0"/>
-    <w:lsdException w:name="Colorful List Accent 6" w:semiHidden="0" w:uiPriority="72" w:unhideWhenUsed="0"/>
-    <w:lsdException w:name="Colorful Grid Accent 6" w:semiHidden="0" w:uiPriority="73" w:unhideWhenUsed="0"/>
-    <w:lsdException w:name="Subtle Emphasis" w:semiHidden="0" w:uiPriority="19" w:unhideWhenUsed="0" w:qFormat="1"/>
-    <w:lsdException w:name="Intense Emphasis" w:semiHidden="0" w:uiPriority="21" w:unhideWhenUsed="0" w:qFormat="1"/>
-    <w:lsdException w:name="Subtle Reference" w:semiHidden="0" w:uiPriority="31" w:unhideWhenUsed="0" w:qFormat="1"/>
-    <w:lsdException w:name="Intense Reference" w:semiHidden="0" w:uiPriority="32" w:unhideWhenUsed="0" w:qFormat="1"/>
-    <w:lsdException w:name="Book Title" w:semiHidden="0" w:uiPriority="33" w:unhideWhenUsed="0" w:qFormat="1"/>
-    <w:lsdException w:name="Bibliography" w:uiPriority="37"/>
-    <w:lsdException w:name="TOC Heading" w:uiPriority="39" w:qFormat="1"/>
+  <w:latentStyles w:defLockedState="0" w:defUIPriority="99" w:defSemiHidden="0" w:defUnhideWhenUsed="0" w:defQFormat="0" w:count="371">
+    <w:lsdException w:name="Normal" w:uiPriority="0" w:qFormat="1"/>
+    <w:lsdException w:name="heading 1" w:uiPriority="9" w:qFormat="1"/>
+    <w:lsdException w:name="heading 2" w:semiHidden="1" w:uiPriority="9" w:unhideWhenUsed="1" w:qFormat="1"/>
+    <w:lsdException w:name="heading 3" w:semiHidden="1" w:uiPriority="9" w:unhideWhenUsed="1" w:qFormat="1"/>
+    <w:lsdException w:name="heading 4" w:semiHidden="1" w:uiPriority="9" w:unhideWhenUsed="1" w:qFormat="1"/>
+    <w:lsdException w:name="heading 5" w:semiHidden="1" w:uiPriority="9" w:unhideWhenUsed="1" w:qFormat="1"/>
+    <w:lsdException w:name="heading 6" w:semiHidden="1" w:uiPriority="9" w:unhideWhenUsed="1" w:qFormat="1"/>
+    <w:lsdException w:name="heading 7" w:semiHidden="1" w:uiPriority="9" w:unhideWhenUsed="1" w:qFormat="1"/>
+    <w:lsdException w:name="heading 8" w:semiHidden="1" w:uiPriority="9" w:unhideWhenUsed="1" w:qFormat="1"/>
+    <w:lsdException w:name="heading 9" w:semiHidden="1" w:uiPriority="9" w:unhideWhenUsed="1" w:qFormat="1"/>
+    <w:lsdException w:name="index 1" w:semiHidden="1" w:unhideWhenUsed="1"/>
+    <w:lsdException w:name="index 2" w:semiHidden="1" w:unhideWhenUsed="1"/>
+    <w:lsdException w:name="index 3" w:semiHidden="1" w:unhideWhenUsed="1"/>
+    <w:lsdException w:name="index 4" w:semiHidden="1" w:unhideWhenUsed="1"/>
+    <w:lsdException w:name="index 5" w:semiHidden="1" w:unhideWhenUsed="1"/>
+    <w:lsdException w:name="index 6" w:semiHidden="1" w:unhideWhenUsed="1"/>
+    <w:lsdException w:name="index 7" w:semiHidden="1" w:unhideWhenUsed="1"/>
+    <w:lsdException w:name="index 8" w:semiHidden="1" w:unhideWhenUsed="1"/>
+    <w:lsdException w:name="index 9" w:semiHidden="1" w:unhideWhenUsed="1"/>
+    <w:lsdException w:name="toc 1" w:semiHidden="1" w:uiPriority="39" w:unhideWhenUsed="1"/>
+    <w:lsdException w:name="toc 2" w:semiHidden="1" w:uiPriority="39" w:unhideWhenUsed="1"/>
+    <w:lsdException w:name="toc 3" w:semiHidden="1" w:uiPriority="39" w:unhideWhenUsed="1"/>
+    <w:lsdException w:name="toc 4" w:semiHidden="1" w:uiPriority="39" w:unhideWhenUsed="1"/>
+    <w:lsdException w:name="toc 5" w:semiHidden="1" w:uiPriority="39" w:unhideWhenUsed="1"/>
+    <w:lsdException w:name="toc 6" w:semiHidden="1" w:uiPriority="39" w:unhideWhenUsed="1"/>
+    <w:lsdException w:name="toc 7" w:semiHidden="1" w:uiPriority="39" w:unhideWhenUsed="1"/>
+    <w:lsdException w:name="toc 8" w:semiHidden="1" w:uiPriority="39" w:unhideWhenUsed="1"/>
+    <w:lsdException w:name="toc 9" w:semiHidden="1" w:uiPriority="39" w:unhideWhenUsed="1"/>
+    <w:lsdException w:name="Normal Indent" w:semiHidden="1" w:unhideWhenUsed="1"/>
+    <w:lsdException w:name="footnote text" w:semiHidden="1" w:unhideWhenUsed="1"/>
+    <w:lsdException w:name="annotation text" w:semiHidden="1" w:unhideWhenUsed="1"/>
+    <w:lsdException w:name="header" w:semiHidden="1" w:unhideWhenUsed="1"/>
+    <w:lsdException w:name="footer" w:semiHidden="1" w:unhideWhenUsed="1"/>
+    <w:lsdException w:name="index heading" w:semiHidden="1" w:unhideWhenUsed="1"/>
+    <w:lsdException w:name="caption" w:semiHidden="1" w:uiPriority="35" w:unhideWhenUsed="1" w:qFormat="1"/>
+    <w:lsdException w:name="table of figures" w:semiHidden="1" w:unhideWhenUsed="1"/>
+    <w:lsdException w:name="envelope address" w:semiHidden="1" w:unhideWhenUsed="1"/>
+    <w:lsdException w:name="envelope return" w:semiHidden="1" w:unhideWhenUsed="1"/>
+    <w:lsdException w:name="footnote reference" w:semiHidden="1" w:unhideWhenUsed="1"/>
+    <w:lsdException w:name="annotation reference" w:semiHidden="1" w:unhideWhenUsed="1"/>
+    <w:lsdException w:name="line number" w:semiHidden="1" w:unhideWhenUsed="1"/>
+    <w:lsdException w:name="page number" w:semiHidden="1" w:unhideWhenUsed="1"/>
+    <w:lsdException w:name="endnote reference" w:semiHidden="1" w:unhideWhenUsed="1"/>
+    <w:lsdException w:name="endnote text" w:semiHidden="1" w:unhideWhenUsed="1"/>
+    <w:lsdException w:name="table of authorities" w:semiHidden="1" w:unhideWhenUsed="1"/>
+    <w:lsdException w:name="macro" w:semiHidden="1" w:unhideWhenUsed="1"/>
+    <w:lsdException w:name="toa heading" w:semiHidden="1" w:unhideWhenUsed="1"/>
+    <w:lsdException w:name="List" w:semiHidden="1" w:unhideWhenUsed="1"/>
+    <w:lsdException w:name="List Bullet" w:semiHidden="1" w:unhideWhenUsed="1"/>
+    <w:lsdException w:name="List Number" w:semiHidden="1" w:unhideWhenUsed="1"/>
+    <w:lsdException w:name="List 2" w:semiHidden="1" w:unhideWhenUsed="1"/>
+    <w:lsdException w:name="List 3" w:semiHidden="1" w:unhideWhenUsed="1"/>
+    <w:lsdException w:name="List 4" w:semiHidden="1" w:unhideWhenUsed="1"/>
+    <w:lsdException w:name="List 5" w:semiHidden="1" w:unhideWhenUsed="1"/>
+    <w:lsdException w:name="List Bullet 2" w:semiHidden="1" w:unhideWhenUsed="1"/>
+    <w:lsdException w:name="List Bullet 3" w:semiHidden="1" w:unhideWhenUsed="1"/>
+    <w:lsdException w:name="List Bullet 4" w:semiHidden="1" w:unhideWhenUsed="1"/>
+    <w:lsdException w:name="List Bullet 5" w:semiHidden="1" w:unhideWhenUsed="1"/>
+    <w:lsdException w:name="List Number 2" w:semiHidden="1" w:unhideWhenUsed="1"/>
+    <w:lsdException w:name="List Number 3" w:semiHidden="1" w:unhideWhenUsed="1"/>
+    <w:lsdException w:name="List Number 4" w:semiHidden="1" w:unhideWhenUsed="1"/>
+    <w:lsdException w:name="List Number 5" w:semiHidden="1" w:unhideWhenUsed="1"/>
+    <w:lsdException w:name="Title" w:uiPriority="10" w:qFormat="1"/>
+    <w:lsdException w:name="Closing" w:semiHidden="1" w:unhideWhenUsed="1"/>
+    <w:lsdException w:name="Signature" w:semiHidden="1" w:unhideWhenUsed="1"/>
+    <w:lsdException w:name="Default Paragraph Font" w:semiHidden="1" w:uiPriority="1" w:unhideWhenUsed="1"/>
+    <w:lsdException w:name="Body Text" w:semiHidden="1" w:unhideWhenUsed="1"/>
+    <w:lsdException w:name="Body Text Indent" w:semiHidden="1" w:unhideWhenUsed="1"/>
+    <w:lsdException w:name="List Continue" w:semiHidden="1" w:unhideWhenUsed="1"/>
+    <w:lsdException w:name="List Continue 2" w:semiHidden="1" w:unhideWhenUsed="1"/>
+    <w:lsdException w:name="List Continue 3" w:semiHidden="1" w:unhideWhenUsed="1"/>
+    <w:lsdException w:name="List Continue 4" w:semiHidden="1" w:unhideWhenUsed="1"/>
+    <w:lsdException w:name="List Continue 5" w:semiHidden="1" w:unhideWhenUsed="1"/>
+    <w:lsdException w:name="Message Header" w:semiHidden="1" w:unhideWhenUsed="1"/>
+    <w:lsdException w:name="Subtitle" w:uiPriority="11" w:qFormat="1"/>
+    <w:lsdException w:name="Salutation" w:semiHidden="1" w:unhideWhenUsed="1"/>
+    <w:lsdException w:name="Date" w:semiHidden="1" w:unhideWhenUsed="1"/>
+    <w:lsdException w:name="Body Text First Indent" w:semiHidden="1" w:unhideWhenUsed="1"/>
+    <w:lsdException w:name="Body Text First Indent 2" w:semiHidden="1" w:unhideWhenUsed="1"/>
+    <w:lsdException w:name="Note Heading" w:semiHidden="1" w:unhideWhenUsed="1"/>
+    <w:lsdException w:name="Body Text 2" w:semiHidden="1" w:unhideWhenUsed="1"/>
+    <w:lsdException w:name="Body Text 3" w:semiHidden="1" w:unhideWhenUsed="1"/>
+    <w:lsdException w:name="Body Text Indent 2" w:semiHidden="1" w:unhideWhenUsed="1"/>
+    <w:lsdException w:name="Body Text Indent 3" w:semiHidden="1" w:unhideWhenUsed="1"/>
+    <w:lsdException w:name="Block Text" w:semiHidden="1" w:unhideWhenUsed="1"/>
+    <w:lsdException w:name="Hyperlink" w:semiHidden="1" w:unhideWhenUsed="1"/>
+    <w:lsdException w:name="FollowedHyperlink" w:semiHidden="1" w:unhideWhenUsed="1"/>
+    <w:lsdException w:name="Strong" w:uiPriority="22" w:qFormat="1"/>
+    <w:lsdException w:name="Emphasis" w:uiPriority="20" w:qFormat="1"/>
+    <w:lsdException w:name="Document Map" w:semiHidden="1" w:unhideWhenUsed="1"/>
+    <w:lsdException w:name="Plain Text" w:semiHidden="1" w:unhideWhenUsed="1"/>
+    <w:lsdException w:name="E-mail Signature" w:semiHidden="1" w:unhideWhenUsed="1"/>
+    <w:lsdException w:name="HTML Top of Form" w:semiHidden="1" w:unhideWhenUsed="1"/>
+    <w:lsdException w:name="HTML Bottom of Form" w:semiHidden="1" w:unhideWhenUsed="1"/>
+    <w:lsdException w:name="Normal (Web)" w:semiHidden="1" w:unhideWhenUsed="1"/>
+    <w:lsdException w:name="HTML Acronym" w:semiHidden="1" w:unhideWhenUsed="1"/>
+    <w:lsdException w:name="HTML Address" w:semiHidden="1" w:unhideWhenUsed="1"/>
+    <w:lsdException w:name="HTML Cite" w:semiHidden="1" w:unhideWhenUsed="1"/>
+    <w:lsdException w:name="HTML Code" w:semiHidden="1" w:unhideWhenUsed="1"/>
+    <w:lsdException w:name="HTML Definition" w:semiHidden="1" w:unhideWhenUsed="1"/>
+    <w:lsdException w:name="HTML Keyboard" w:semiHidden="1" w:unhideWhenUsed="1"/>
+    <w:lsdException w:name="HTML Preformatted" w:semiHidden="1" w:unhideWhenUsed="1"/>
+    <w:lsdException w:name="HTML Sample" w:semiHidden="1" w:unhideWhenUsed="1"/>
+    <w:lsdException w:name="HTML Typewriter" w:semiHidden="1" w:unhideWhenUsed="1"/>
+    <w:lsdException w:name="HTML Variable" w:semiHidden="1" w:unhideWhenUsed="1"/>
+    <w:lsdException w:name="Normal Table" w:semiHidden="1" w:unhideWhenUsed="1"/>
+    <w:lsdException w:name="annotation subject" w:semiHidden="1" w:unhideWhenUsed="1"/>
+    <w:lsdException w:name="No List" w:semiHidden="1" w:unhideWhenUsed="1"/>
+    <w:lsdException w:name="Outline List 1" w:semiHidden="1" w:unhideWhenUsed="1"/>
+    <w:lsdException w:name="Outline List 2" w:semiHidden="1" w:unhideWhenUsed="1"/>
+    <w:lsdException w:name="Outline List 3" w:semiHidden="1" w:unhideWhenUsed="1"/>
+    <w:lsdException w:name="Table Simple 1" w:semiHidden="1" w:unhideWhenUsed="1"/>
+    <w:lsdException w:name="Table Simple 2" w:semiHidden="1" w:unhideWhenUsed="1"/>
+    <w:lsdException w:name="Table Simple 3" w:semiHidden="1" w:unhideWhenUsed="1"/>
+    <w:lsdException w:name="Table Classic 1" w:semiHidden="1" w:unhideWhenUsed="1"/>
+    <w:lsdException w:name="Table Classic 2" w:semiHidden="1" w:unhideWhenUsed="1"/>
+    <w:lsdException w:name="Table Classic 3" w:semiHidden="1" w:unhideWhenUsed="1"/>
+    <w:lsdException w:name="Table Classic 4" w:semiHidden="1" w:unhideWhenUsed="1"/>
+    <w:lsdException w:name="Table Colorful 1" w:semiHidden="1" w:unhideWhenUsed="1"/>
+    <w:lsdException w:name="Table Colorful 2" w:semiHidden="1" w:unhideWhenUsed="1"/>
+    <w:lsdException w:name="Table Colorful 3" w:semiHidden="1" w:unhideWhenUsed="1"/>
+    <w:lsdException w:name="Table Columns 1" w:semiHidden="1" w:unhideWhenUsed="1"/>
+    <w:lsdException w:name="Table Columns 2" w:semiHidden="1" w:unhideWhenUsed="1"/>
+    <w:lsdException w:name="Table Columns 3" w:semiHidden="1" w:unhideWhenUsed="1"/>
+    <w:lsdException w:name="Table Columns 4" w:semiHidden="1" w:unhideWhenUsed="1"/>
+    <w:lsdException w:name="Table Columns 5" w:semiHidden="1" w:unhideWhenUsed="1"/>
+    <w:lsdException w:name="Table Grid 1" w:semiHidden="1" w:unhideWhenUsed="1"/>
+    <w:lsdException w:name="Table Grid 2" w:semiHidden="1" w:unhideWhenUsed="1"/>
+    <w:lsdException w:name="Table Grid 3" w:semiHidden="1" w:unhideWhenUsed="1"/>
+    <w:lsdException w:name="Table Grid 4" w:semiHidden="1" w:unhideWhenUsed="1"/>
+    <w:lsdException w:name="Table Grid 5" w:semiHidden="1" w:unhideWhenUsed="1"/>
+    <w:lsdException w:name="Table Grid 6" w:semiHidden="1" w:unhideWhenUsed="1"/>
+    <w:lsdException w:name="Table Grid 7" w:semiHidden="1" w:unhideWhenUsed="1"/>
+    <w:lsdException w:name="Table Grid 8" w:semiHidden="1" w:unhideWhenUsed="1"/>
+    <w:lsdException w:name="Table List 1" w:semiHidden="1" w:unhideWhenUsed="1"/>
+    <w:lsdException w:name="Table List 2" w:semiHidden="1" w:unhideWhenUsed="1"/>
+    <w:lsdException w:name="Table List 3" w:semiHidden="1" w:unhideWhenUsed="1"/>
+    <w:lsdException w:name="Table List 4" w:semiHidden="1" w:unhideWhenUsed="1"/>
+    <w:lsdException w:name="Table List 5" w:semiHidden="1" w:unhideWhenUsed="1"/>
+    <w:lsdException w:name="Table List 6" w:semiHidden="1" w:unhideWhenUsed="1"/>
+    <w:lsdException w:name="Table List 7" w:semiHidden="1" w:unhideWhenUsed="1"/>
+    <w:lsdException w:name="Table List 8" w:semiHidden="1" w:unhideWhenUsed="1"/>
+    <w:lsdException w:name="Table 3D effects 1" w:semiHidden="1" w:unhideWhenUsed="1"/>
+    <w:lsdException w:name="Table 3D effects 2" w:semiHidden="1" w:unhideWhenUsed="1"/>
+    <w:lsdException w:name="Table 3D effects 3" w:semiHidden="1" w:unhideWhenUsed="1"/>
+    <w:lsdException w:name="Table Contemporary" w:semiHidden="1" w:unhideWhenUsed="1"/>
+    <w:lsdException w:name="Table Elegant" w:semiHidden="1" w:unhideWhenUsed="1"/>
+    <w:lsdException w:name="Table Professional" w:semiHidden="1" w:unhideWhenUsed="1"/>
+    <w:lsdException w:name="Table Subtle 1" w:semiHidden="1" w:unhideWhenUsed="1"/>
+    <w:lsdException w:name="Table Subtle 2" w:semiHidden="1" w:unhideWhenUsed="1"/>
+    <w:lsdException w:name="Table Web 1" w:semiHidden="1" w:unhideWhenUsed="1"/>
+    <w:lsdException w:name="Table Web 2" w:semiHidden="1" w:unhideWhenUsed="1"/>
+    <w:lsdException w:name="Table Web 3" w:semiHidden="1" w:unhideWhenUsed="1"/>
+    <w:lsdException w:name="Balloon Text" w:semiHidden="1" w:unhideWhenUsed="1"/>
+    <w:lsdException w:name="Table Grid" w:uiPriority="59"/>
+    <w:lsdException w:name="Table Theme" w:semiHidden="1" w:unhideWhenUsed="1"/>
+    <w:lsdException w:name="Placeholder Text" w:semiHidden="1"/>
+    <w:lsdException w:name="No Spacing" w:uiPriority="1" w:qFormat="1"/>
+    <w:lsdException w:name="Light Shading" w:uiPriority="60"/>
+    <w:lsdException w:name="Light List" w:uiPriority="61"/>
+    <w:lsdException w:name="Light Grid" w:uiPriority="62"/>
+    <w:lsdException w:name="Medium Shading 1" w:uiPriority="63"/>
+    <w:lsdException w:name="Medium Shading 2" w:uiPriority="64"/>
+    <w:lsdException w:name="Medium List 1" w:uiPriority="65"/>
+    <w:lsdException w:name="Medium List 2" w:uiPriority="66"/>
+    <w:lsdException w:name="Medium Grid 1" w:uiPriority="67"/>
+    <w:lsdException w:name="Medium Grid 2" w:uiPriority="68"/>
+    <w:lsdException w:name="Medium Grid 3" w:uiPriority="69"/>
+    <w:lsdException w:name="Dark List" w:uiPriority="70"/>
+    <w:lsdException w:name="Colorful Shading" w:uiPriority="71"/>
+    <w:lsdException w:name="Colorful List" w:uiPriority="72"/>
+    <w:lsdException w:name="Colorful Grid" w:uiPriority="73"/>
+    <w:lsdException w:name="Light Shading Accent 1" w:uiPriority="60"/>
+    <w:lsdException w:name="Light List Accent 1" w:uiPriority="61"/>
+    <w:lsdException w:name="Light Grid Accent 1" w:uiPriority="62"/>
+    <w:lsdException w:name="Medium Shading 1 Accent 1" w:uiPriority="63"/>
+    <w:lsdException w:name="Medium Shading 2 Accent 1" w:uiPriority="64"/>
+    <w:lsdException w:name="Medium List 1 Accent 1" w:uiPriority="65"/>
+    <w:lsdException w:name="Revision" w:semiHidden="1"/>
+    <w:lsdException w:name="List Paragraph" w:uiPriority="34" w:qFormat="1"/>
+    <w:lsdException w:name="Quote" w:uiPriority="29" w:qFormat="1"/>
+    <w:lsdException w:name="Intense Quote" w:uiPriority="30" w:qFormat="1"/>
+    <w:lsdException w:name="Medium List 2 Accent 1" w:uiPriority="66"/>
+    <w:lsdException w:name="Medium Grid 1 Accent 1" w:uiPriority="67"/>
+    <w:lsdException w:name="Medium Grid 2 Accent 1" w:uiPriority="68"/>
+    <w:lsdException w:name="Medium Grid 3 Accent 1" w:uiPriority="69"/>
+    <w:lsdException w:name="Dark List Accent 1" w:uiPriority="70"/>
+    <w:lsdException w:name="Colorful Shading Accent 1" w:uiPriority="71"/>
+    <w:lsdException w:name="Colorful List Accent 1" w:uiPriority="72"/>
+    <w:lsdException w:name="Colorful Grid Accent 1" w:uiPriority="73"/>
+    <w:lsdException w:name="Light Shading Accent 2" w:uiPriority="60"/>
+    <w:lsdException w:name="Light List Accent 2" w:uiPriority="61"/>
+    <w:lsdException w:name="Light Grid Accent 2" w:uiPriority="62"/>
+    <w:lsdException w:name="Medium Shading 1 Accent 2" w:uiPriority="63"/>
+    <w:lsdException w:name="Medium Shading 2 Accent 2" w:uiPriority="64"/>
+    <w:lsdException w:name="Medium List 1 Accent 2" w:uiPriority="65"/>
+    <w:lsdException w:name="Medium List 2 Accent 2" w:uiPriority="66"/>
+    <w:lsdException w:name="Medium Grid 1 Accent 2" w:uiPriority="67"/>
+    <w:lsdException w:name="Medium Grid 2 Accent 2" w:uiPriority="68"/>
+    <w:lsdException w:name="Medium Grid 3 Accent 2" w:uiPriority="69"/>
+    <w:lsdException w:name="Dark List Accent 2" w:uiPriority="70"/>
+    <w:lsdException w:name="Colorful Shading Accent 2" w:uiPriority="71"/>
+    <w:lsdException w:name="Colorful List Accent 2" w:uiPriority="72"/>
+    <w:lsdException w:name="Colorful Grid Accent 2" w:uiPriority="73"/>
+    <w:lsdException w:name="Light Shading Accent 3" w:uiPriority="60"/>
+    <w:lsdException w:name="Light List Accent 3" w:uiPriority="61"/>
+    <w:lsdException w:name="Light Grid Accent 3" w:uiPriority="62"/>
+    <w:lsdException w:name="Medium Shading 1 Accent 3" w:uiPriority="63"/>
+    <w:lsdException w:name="Medium Shading 2 Accent 3" w:uiPriority="64"/>
+    <w:lsdException w:name="Medium List 1 Accent 3" w:uiPriority="65"/>
+    <w:lsdException w:name="Medium List 2 Accent 3" w:uiPriority="66"/>
+    <w:lsdException w:name="Medium Grid 1 Accent 3" w:uiPriority="67"/>
+    <w:lsdException w:name="Medium Grid 2 Accent 3" w:uiPriority="68"/>
+    <w:lsdException w:name="Medium Grid 3 Accent 3" w:uiPriority="69"/>
+    <w:lsdException w:name="Dark List Accent 3" w:uiPriority="70"/>
+    <w:lsdException w:name="Colorful Shading Accent 3" w:uiPriority="71"/>
+    <w:lsdException w:name="Colorful List Accent 3" w:uiPriority="72"/>
+    <w:lsdException w:name="Colorful Grid Accent 3" w:uiPriority="73"/>
+    <w:lsdException w:name="Light Shading Accent 4" w:uiPriority="60"/>
+    <w:lsdException w:name="Light List Accent 4" w:uiPriority="61"/>
+    <w:lsdException w:name="Light Grid Accent 4" w:uiPriority="62"/>
+    <w:lsdException w:name="Medium Shading 1 Accent 4" w:uiPriority="63"/>
+    <w:lsdException w:name="Medium Shading 2 Accent 4" w:uiPriority="64"/>
+    <w:lsdException w:name="Medium List 1 Accent 4" w:uiPriority="65"/>
+    <w:lsdException w:name="Medium List 2 Accent 4" w:uiPriority="66"/>
+    <w:lsdException w:name="Medium Grid 1 Accent 4" w:uiPriority="67"/>
+    <w:lsdException w:name="Medium Grid 2 Accent 4" w:uiPriority="68"/>
+    <w:lsdException w:name="Medium Grid 3 Accent 4" w:uiPriority="69"/>
+    <w:lsdException w:name="Dark List Accent 4" w:uiPriority="70"/>
+    <w:lsdException w:name="Colorful Shading Accent 4" w:uiPriority="71"/>
+    <w:lsdException w:name="Colorful List Accent 4" w:uiPriority="72"/>
+    <w:lsdException w:name="Colorful Grid Accent 4" w:uiPriority="73"/>
+    <w:lsdException w:name="Light Shading Accent 5" w:uiPriority="60"/>
+    <w:lsdException w:name="Light List Accent 5" w:uiPriority="61"/>
+    <w:lsdException w:name="Light Grid Accent 5" w:uiPriority="62"/>
+    <w:lsdException w:name="Medium Shading 1 Accent 5" w:uiPriority="63"/>
+    <w:lsdException w:name="Medium Shading 2 Accent 5" w:uiPriority="64"/>
+    <w:lsdException w:name="Medium List 1 Accent 5" w:uiPriority="65"/>
+    <w:lsdException w:name="Medium List 2 Accent 5" w:uiPriority="66"/>
+    <w:lsdException w:name="Medium Grid 1 Accent 5" w:uiPriority="67"/>
+    <w:lsdException w:name="Medium Grid 2 Accent 5" w:uiPriority="68"/>
+    <w:lsdException w:name="Medium Grid 3 Accent 5" w:uiPriority="69"/>
+    <w:lsdException w:name="Dark List Accent 5" w:uiPriority="70"/>
+    <w:lsdException w:name="Colorful Shading Accent 5" w:uiPriority="71"/>
+    <w:lsdException w:name="Colorful List Accent 5" w:uiPriority="72"/>
+    <w:lsdException w:name="Colorful Grid Accent 5" w:uiPriority="73"/>
+    <w:lsdException w:name="Light Shading Accent 6" w:uiPriority="60"/>
+    <w:lsdException w:name="Light List Accent 6" w:uiPriority="61"/>
+    <w:lsdException w:name="Light Grid Accent 6" w:uiPriority="62"/>
+    <w:lsdException w:name="Medium Shading 1 Accent 6" w:uiPriority="63"/>
+    <w:lsdException w:name="Medium Shading 2 Accent 6" w:uiPriority="64"/>
+    <w:lsdException w:name="Medium List 1 Accent 6" w:uiPriority="65"/>
+    <w:lsdException w:name="Medium List 2 Accent 6" w:uiPriority="66"/>
+    <w:lsdException w:name="Medium Grid 1 Accent 6" w:uiPriority="67"/>
+    <w:lsdException w:name="Medium Grid 2 Accent 6" w:uiPriority="68"/>
+    <w:lsdException w:name="Medium Grid 3 Accent 6" w:uiPriority="69"/>
+    <w:lsdException w:name="Dark List Accent 6" w:uiPriority="70"/>
+    <w:lsdException w:name="Colorful Shading Accent 6" w:uiPriority="71"/>
+    <w:lsdException w:name="Colorful List Accent 6" w:uiPriority="72"/>
+    <w:lsdException w:name="Colorful Grid Accent 6" w:uiPriority="73"/>
+    <w:lsdException w:name="Subtle Emphasis" w:uiPriority="19" w:qFormat="1"/>
+    <w:lsdException w:name="Intense Emphasis" w:uiPriority="21" w:qFormat="1"/>
+    <w:lsdException w:name="Subtle Reference" w:uiPriority="31" w:qFormat="1"/>
+    <w:lsdException w:name="Intense Reference" w:uiPriority="32" w:qFormat="1"/>
+    <w:lsdException w:name="Book Title" w:uiPriority="33" w:qFormat="1"/>
+    <w:lsdException w:name="Bibliography" w:semiHidden="1" w:uiPriority="37" w:unhideWhenUsed="1"/>
+    <w:lsdException w:name="TOC Heading" w:semiHidden="1" w:uiPriority="39" w:unhideWhenUsed="1" w:qFormat="1"/>
+    <w:lsdException w:name="Plain Table 1" w:uiPriority="41"/>
+    <w:lsdException w:name="Plain Table 2" w:uiPriority="42"/>
+    <w:lsdException w:name="Plain Table 3" w:uiPriority="43"/>
+    <w:lsdException w:name="Plain Table 4" w:uiPriority="44"/>
+    <w:lsdException w:name="Plain Table 5" w:uiPriority="45"/>
+    <w:lsdException w:name="Grid Table Light" w:uiPriority="40"/>
+    <w:lsdException w:name="Grid Table 1 Light" w:uiPriority="46"/>
+    <w:lsdException w:name="Grid Table 2" w:uiPriority="47"/>
+    <w:lsdException w:name="Grid Table 3" w:uiPriority="48"/>
+    <w:lsdException w:name="Grid Table 4" w:uiPriority="49"/>
+    <w:lsdException w:name="Grid Table 5 Dark" w:uiPriority="50"/>
+    <w:lsdException w:name="Grid Table 6 Colorful" w:uiPriority="51"/>
+    <w:lsdException w:name="Grid Table 7 Colorful" w:uiPriority="52"/>
+    <w:lsdException w:name="Grid Table 1 Light Accent 1" w:uiPriority="46"/>
+    <w:lsdException w:name="Grid Table 2 Accent 1" w:uiPriority="47"/>
+    <w:lsdException w:name="Grid Table 3 Accent 1" w:uiPriority="48"/>
+    <w:lsdException w:name="Grid Table 4 Accent 1" w:uiPriority="49"/>
+    <w:lsdException w:name="Grid Table 5 Dark Accent 1" w:uiPriority="50"/>
+    <w:lsdException w:name="Grid Table 6 Colorful Accent 1" w:uiPriority="51"/>
+    <w:lsdException w:name="Grid Table 7 Colorful Accent 1" w:uiPriority="52"/>
+    <w:lsdException w:name="Grid Table 1 Light Accent 2" w:uiPriority="46"/>
+    <w:lsdException w:name="Grid Table 2 Accent 2" w:uiPriority="47"/>
+    <w:lsdException w:name="Grid Table 3 Accent 2" w:uiPriority="48"/>
+    <w:lsdException w:name="Grid Table 4 Accent 2" w:uiPriority="49"/>
+    <w:lsdException w:name="Grid Table 5 Dark Accent 2" w:uiPriority="50"/>
+    <w:lsdException w:name="Grid Table 6 Colorful Accent 2" w:uiPriority="51"/>
+    <w:lsdException w:name="Grid Table 7 Colorful Accent 2" w:uiPriority="52"/>
+    <w:lsdException w:name="Grid Table 1 Light Accent 3" w:uiPriority="46"/>
+    <w:lsdException w:name="Grid Table 2 Accent 3" w:uiPriority="47"/>
+    <w:lsdException w:name="Grid Table 3 Accent 3" w:uiPriority="48"/>
+    <w:lsdException w:name="Grid Table 4 Accent 3" w:uiPriority="49"/>
+    <w:lsdException w:name="Grid Table 5 Dark Accent 3" w:uiPriority="50"/>
+    <w:lsdException w:name="Grid Table 6 Colorful Accent 3" w:uiPriority="51"/>
+    <w:lsdException w:name="Grid Table 7 Colorful Accent 3" w:uiPriority="52"/>
+    <w:lsdException w:name="Grid Table 1 Light Accent 4" w:uiPriority="46"/>
+    <w:lsdException w:name="Grid Table 2 Accent 4" w:uiPriority="47"/>
+    <w:lsdException w:name="Grid Table 3 Accent 4" w:uiPriority="48"/>
+    <w:lsdException w:name="Grid Table 4 Accent 4" w:uiPriority="49"/>
+    <w:lsdException w:name="Grid Table 5 Dark Accent 4" w:uiPriority="50"/>
+    <w:lsdException w:name="Grid Table 6 Colorful Accent 4" w:uiPriority="51"/>
+    <w:lsdException w:name="Grid Table 7 Colorful Accent 4" w:uiPriority="52"/>
+    <w:lsdException w:name="Grid Table 1 Light Accent 5" w:uiPriority="46"/>
+    <w:lsdException w:name="Grid Table 2 Accent 5" w:uiPriority="47"/>
+    <w:lsdException w:name="Grid Table 3 Accent 5" w:uiPriority="48"/>
+    <w:lsdException w:name="Grid Table 4 Accent 5" w:uiPriority="49"/>
+    <w:lsdException w:name="Grid Table 5 Dark Accent 5" w:uiPriority="50"/>
+    <w:lsdException w:name="Grid Table 6 Colorful Accent 5" w:uiPriority="51"/>
+    <w:lsdException w:name="Grid Table 7 Colorful Accent 5" w:uiPriority="52"/>
+    <w:lsdException w:name="Grid Table 1 Light Accent 6" w:uiPriority="46"/>
+    <w:lsdException w:name="Grid Table 2 Accent 6" w:uiPriority="47"/>
+    <w:lsdException w:name="Grid Table 3 Accent 6" w:uiPriority="48"/>
+    <w:lsdException w:name="Grid Table 4 Accent 6" w:uiPriority="49"/>
+    <w:lsdException w:name="Grid Table 5 Dark Accent 6" w:uiPriority="50"/>
+    <w:lsdException w:name="Grid Table 6 Colorful Accent 6" w:uiPriority="51"/>
+    <w:lsdException w:name="Grid Table 7 Colorful Accent 6" w:uiPriority="52"/>
+    <w:lsdException w:name="List Table 1 Light" w:uiPriority="46"/>
+    <w:lsdException w:name="List Table 2" w:uiPriority="47"/>
+    <w:lsdException w:name="List Table 3" w:uiPriority="48"/>
+    <w:lsdException w:name="List Table 4" w:uiPriority="49"/>
+    <w:lsdException w:name="List Table 5 Dark" w:uiPriority="50"/>
+    <w:lsdException w:name="List Table 6 Colorful" w:uiPriority="51"/>
+    <w:lsdException w:name="List Table 7 Colorful" w:uiPriority="52"/>
+    <w:lsdException w:name="List Table 1 Light Accent 1" w:uiPriority="46"/>
+    <w:lsdException w:name="List Table 2 Accent 1" w:uiPriority="47"/>
+    <w:lsdException w:name="List Table 3 Accent 1" w:uiPriority="48"/>
+    <w:lsdException w:name="List Table 4 Accent 1" w:uiPriority="49"/>
+    <w:lsdException w:name="List Table 5 Dark Accent 1" w:uiPriority="50"/>
+    <w:lsdException w:name="List Table 6 Colorful Accent 1" w:uiPriority="51"/>
+    <w:lsdException w:name="List Table 7 Colorful Accent 1" w:uiPriority="52"/>
+    <w:lsdException w:name="List Table 1 Light Accent 2" w:uiPriority="46"/>
+    <w:lsdException w:name="List Table 2 Accent 2" w:uiPriority="47"/>
+    <w:lsdException w:name="List Table 3 Accent 2" w:uiPriority="48"/>
+    <w:lsdException w:name="List Table 4 Accent 2" w:uiPriority="49"/>
+    <w:lsdException w:name="List Table 5 Dark Accent 2" w:uiPriority="50"/>
+    <w:lsdException w:name="List Table 6 Colorful Accent 2" w:uiPriority="51"/>
+    <w:lsdException w:name="List Table 7 Colorful Accent 2" w:uiPriority="52"/>
+    <w:lsdException w:name="List Table 1 Light Accent 3" w:uiPriority="46"/>
+    <w:lsdException w:name="List Table 2 Accent 3" w:uiPriority="47"/>
+    <w:lsdException w:name="List Table 3 Accent 3" w:uiPriority="48"/>
+    <w:lsdException w:name="List Table 4 Accent 3" w:uiPriority="49"/>
+    <w:lsdException w:name="List Table 5 Dark Accent 3" w:uiPriority="50"/>
+    <w:lsdException w:name="List Table 6 Colorful Accent 3" w:uiPriority="51"/>
+    <w:lsdException w:name="List Table 7 Colorful Accent 3" w:uiPriority="52"/>
+    <w:lsdException w:name="List Table 1 Light Accent 4" w:uiPriority="46"/>
+    <w:lsdException w:name="List Table 2 Accent 4" w:uiPriority="47"/>
+    <w:lsdException w:name="List Table 3 Accent 4" w:uiPriority="48"/>
+    <w:lsdException w:name="List Table 4 Accent 4" w:uiPriority="49"/>
+    <w:lsdException w:name="List Table 5 Dark Accent 4" w:uiPriority="50"/>
+    <w:lsdException w:name="List Table 6 Colorful Accent 4" w:uiPriority="51"/>
+    <w:lsdException w:name="List Table 7 Colorful Accent 4" w:uiPriority="52"/>
+    <w:lsdException w:name="List Table 1 Light Accent 5" w:uiPriority="46"/>
+    <w:lsdException w:name="List Table 2 Accent 5" w:uiPriority="47"/>
+    <w:lsdException w:name="List Table 3 Accent 5" w:uiPriority="48"/>
+    <w:lsdException w:name="List Table 4 Accent 5" w:uiPriority="49"/>
+    <w:lsdException w:name="List Table 5 Dark Accent 5" w:uiPriority="50"/>
+    <w:lsdException w:name="List Table 6 Colorful Accent 5" w:uiPriority="51"/>
+    <w:lsdException w:name="List Table 7 Colorful Accent 5" w:uiPriority="52"/>
+    <w:lsdException w:name="List Table 1 Light Accent 6" w:uiPriority="46"/>
+    <w:lsdException w:name="List Table 2 Accent 6" w:uiPriority="47"/>
+    <w:lsdException w:name="List Table 3 Accent 6" w:uiPriority="48"/>
+    <w:lsdException w:name="List Table 4 Accent 6" w:uiPriority="49"/>
+    <w:lsdException w:name="List Table 5 Dark Accent 6" w:uiPriority="50"/>
+    <w:lsdException w:name="List Table 6 Colorful Accent 6" w:uiPriority="51"/>
+    <w:lsdException w:name="List Table 7 Colorful Accent 6" w:uiPriority="52"/>
   </w:latentStyles>
   <w:style w:type="paragraph" w:default="1" w:styleId="Normal">
     <w:name w:val="Normal"/>
     <w:qFormat/>
+    <w:rsid w:val="00F715C8"/>
+    <w:rPr>
+      <w:rFonts w:ascii="Times New Roman" w:hAnsi="Times New Roman"/>
+      <w:sz w:val="24"/>
+    </w:rPr>
   </w:style>
   <w:style w:type="paragraph" w:styleId="Heading1">
     <w:name w:val="heading 1"/>
@@ -4739,7 +7735,7 @@
       <w:outlineLvl w:val="1"/>
     </w:pPr>
     <w:rPr>
-      <w:rFonts w:ascii="Times New Roman" w:eastAsia="Times New Roman" w:hAnsi="Times New Roman" w:cs="Times New Roman"/>
+      <w:rFonts w:eastAsia="Times New Roman" w:cs="Times New Roman"/>
       <w:b/>
       <w:bCs/>
       <w:sz w:val="36"/>
@@ -4871,8 +7867,7 @@
       <w:spacing w:before="100" w:beforeAutospacing="1" w:after="100" w:afterAutospacing="1" w:line="240" w:lineRule="auto"/>
     </w:pPr>
     <w:rPr>
-      <w:rFonts w:ascii="Times New Roman" w:eastAsia="Times New Roman" w:hAnsi="Times New Roman" w:cs="Times New Roman"/>
-      <w:sz w:val="24"/>
+      <w:rFonts w:eastAsia="Times New Roman" w:cs="Times New Roman"/>
       <w:szCs w:val="24"/>
     </w:rPr>
   </w:style>
@@ -4973,436 +7968,34 @@
       <w:szCs w:val="28"/>
     </w:rPr>
   </w:style>
-</w:styles>
-</file>
-
-<file path=word/stylesWithEffects.xml><?xml version="1.0" encoding="utf-8"?>
-<w:styles xmlns:wpc="http://schemas.microsoft.com/office/word/2010/wordprocessingCanvas" xmlns:mc="http://schemas.openxmlformats.org/markup-compatibility/2006" xmlns:o="urn:schemas-microsoft-com:office:office" xmlns:r="http://schemas.openxmlformats.org/officeDocument/2006/relationships" xmlns:m="http://schemas.openxmlformats.org/officeDocument/2006/math" xmlns:v="urn:schemas-microsoft-com:vml" xmlns:wp14="http://schemas.microsoft.com/office/word/2010/wordprocessingDrawing" xmlns:wp="http://schemas.openxmlformats.org/drawingml/2006/wordprocessingDrawing" xmlns:w10="urn:schemas-microsoft-com:office:word" xmlns:w="http://schemas.openxmlformats.org/wordprocessingml/2006/main" xmlns:w14="http://schemas.microsoft.com/office/word/2010/wordml" xmlns:wpg="http://schemas.microsoft.com/office/word/2010/wordprocessingGroup" xmlns:wpi="http://schemas.microsoft.com/office/word/2010/wordprocessingInk" xmlns:wne="http://schemas.microsoft.com/office/word/2006/wordml" xmlns:wps="http://schemas.microsoft.com/office/word/2010/wordprocessingShape" mc:Ignorable="w14 wp14">
-  <w:docDefaults>
-    <w:rPrDefault>
-      <w:rPr>
-        <w:rFonts w:asciiTheme="minorHAnsi" w:eastAsiaTheme="minorHAnsi" w:hAnsiTheme="minorHAnsi" w:cstheme="minorBidi"/>
-        <w:sz w:val="22"/>
-        <w:szCs w:val="22"/>
-        <w:lang w:val="en-US" w:eastAsia="en-US" w:bidi="ar-SA"/>
-      </w:rPr>
-    </w:rPrDefault>
-    <w:pPrDefault>
-      <w:pPr>
-        <w:spacing w:after="200" w:line="276" w:lineRule="auto"/>
-      </w:pPr>
-    </w:pPrDefault>
-  </w:docDefaults>
-  <w:latentStyles w:defLockedState="0" w:defUIPriority="99" w:defSemiHidden="1" w:defUnhideWhenUsed="1" w:defQFormat="0" w:count="267">
-    <w:lsdException w:name="Normal" w:semiHidden="0" w:uiPriority="0" w:unhideWhenUsed="0" w:qFormat="1"/>
-    <w:lsdException w:name="heading 1" w:semiHidden="0" w:uiPriority="9" w:unhideWhenUsed="0" w:qFormat="1"/>
-    <w:lsdException w:name="heading 2" w:uiPriority="9" w:qFormat="1"/>
-    <w:lsdException w:name="heading 3" w:uiPriority="9" w:qFormat="1"/>
-    <w:lsdException w:name="heading 4" w:uiPriority="9" w:qFormat="1"/>
-    <w:lsdException w:name="heading 5" w:uiPriority="9" w:qFormat="1"/>
-    <w:lsdException w:name="heading 6" w:uiPriority="9" w:qFormat="1"/>
-    <w:lsdException w:name="heading 7" w:uiPriority="9" w:qFormat="1"/>
-    <w:lsdException w:name="heading 8" w:uiPriority="9" w:qFormat="1"/>
-    <w:lsdException w:name="heading 9" w:uiPriority="9" w:qFormat="1"/>
-    <w:lsdException w:name="toc 1" w:uiPriority="39"/>
-    <w:lsdException w:name="toc 2" w:uiPriority="39"/>
-    <w:lsdException w:name="toc 3" w:uiPriority="39"/>
-    <w:lsdException w:name="toc 4" w:uiPriority="39"/>
-    <w:lsdException w:name="toc 5" w:uiPriority="39"/>
-    <w:lsdException w:name="toc 6" w:uiPriority="39"/>
-    <w:lsdException w:name="toc 7" w:uiPriority="39"/>
-    <w:lsdException w:name="toc 8" w:uiPriority="39"/>
-    <w:lsdException w:name="toc 9" w:uiPriority="39"/>
-    <w:lsdException w:name="caption" w:uiPriority="35" w:qFormat="1"/>
-    <w:lsdException w:name="Title" w:semiHidden="0" w:uiPriority="10" w:unhideWhenUsed="0" w:qFormat="1"/>
-    <w:lsdException w:name="Default Paragraph Font" w:uiPriority="1"/>
-    <w:lsdException w:name="Subtitle" w:semiHidden="0" w:uiPriority="11" w:unhideWhenUsed="0" w:qFormat="1"/>
-    <w:lsdException w:name="Strong" w:semiHidden="0" w:uiPriority="22" w:unhideWhenUsed="0" w:qFormat="1"/>
-    <w:lsdException w:name="Emphasis" w:semiHidden="0" w:uiPriority="20" w:unhideWhenUsed="0" w:qFormat="1"/>
-    <w:lsdException w:name="Table Grid" w:semiHidden="0" w:uiPriority="59" w:unhideWhenUsed="0"/>
-    <w:lsdException w:name="Placeholder Text" w:unhideWhenUsed="0"/>
-    <w:lsdException w:name="No Spacing" w:semiHidden="0" w:uiPriority="1" w:unhideWhenUsed="0" w:qFormat="1"/>
-    <w:lsdException w:name="Light Shading" w:semiHidden="0" w:uiPriority="60" w:unhideWhenUsed="0"/>
-    <w:lsdException w:name="Light List" w:semiHidden="0" w:uiPriority="61" w:unhideWhenUsed="0"/>
-    <w:lsdException w:name="Light Grid" w:semiHidden="0" w:uiPriority="62" w:unhideWhenUsed="0"/>
-    <w:lsdException w:name="Medium Shading 1" w:semiHidden="0" w:uiPriority="63" w:unhideWhenUsed="0"/>
-    <w:lsdException w:name="Medium Shading 2" w:semiHidden="0" w:uiPriority="64" w:unhideWhenUsed="0"/>
-    <w:lsdException w:name="Medium List 1" w:semiHidden="0" w:uiPriority="65" w:unhideWhenUsed="0"/>
-    <w:lsdException w:name="Medium List 2" w:semiHidden="0" w:uiPriority="66" w:unhideWhenUsed="0"/>
-    <w:lsdException w:name="Medium Grid 1" w:semiHidden="0" w:uiPriority="67" w:unhideWhenUsed="0"/>
-    <w:lsdException w:name="Medium Grid 2" w:semiHidden="0" w:uiPriority="68" w:unhideWhenUsed="0"/>
-    <w:lsdException w:name="Medium Grid 3" w:semiHidden="0" w:uiPriority="69" w:unhideWhenUsed="0"/>
-    <w:lsdException w:name="Dark List" w:semiHidden="0" w:uiPriority="70" w:unhideWhenUsed="0"/>
-    <w:lsdException w:name="Colorful Shading" w:semiHidden="0" w:uiPriority="71" w:unhideWhenUsed="0"/>
-    <w:lsdException w:name="Colorful List" w:semiHidden="0" w:uiPriority="72" w:unhideWhenUsed="0"/>
-    <w:lsdException w:name="Colorful Grid" w:semiHidden="0" w:uiPriority="73" w:unhideWhenUsed="0"/>
-    <w:lsdException w:name="Light Shading Accent 1" w:semiHidden="0" w:uiPriority="60" w:unhideWhenUsed="0"/>
-    <w:lsdException w:name="Light List Accent 1" w:semiHidden="0" w:uiPriority="61" w:unhideWhenUsed="0"/>
-    <w:lsdException w:name="Light Grid Accent 1" w:semiHidden="0" w:uiPriority="62" w:unhideWhenUsed="0"/>
-    <w:lsdException w:name="Medium Shading 1 Accent 1" w:semiHidden="0" w:uiPriority="63" w:unhideWhenUsed="0"/>
-    <w:lsdException w:name="Medium Shading 2 Accent 1" w:semiHidden="0" w:uiPriority="64" w:unhideWhenUsed="0"/>
-    <w:lsdException w:name="Medium List 1 Accent 1" w:semiHidden="0" w:uiPriority="65" w:unhideWhenUsed="0"/>
-    <w:lsdException w:name="Revision" w:unhideWhenUsed="0"/>
-    <w:lsdException w:name="List Paragraph" w:semiHidden="0" w:uiPriority="34" w:unhideWhenUsed="0" w:qFormat="1"/>
-    <w:lsdException w:name="Quote" w:semiHidden="0" w:uiPriority="29" w:unhideWhenUsed="0" w:qFormat="1"/>
-    <w:lsdException w:name="Intense Quote" w:semiHidden="0" w:uiPriority="30" w:unhideWhenUsed="0" w:qFormat="1"/>
-    <w:lsdException w:name="Medium List 2 Accent 1" w:semiHidden="0" w:uiPriority="66" w:unhideWhenUsed="0"/>
-    <w:lsdException w:name="Medium Grid 1 Accent 1" w:semiHidden="0" w:uiPriority="67" w:unhideWhenUsed="0"/>
-    <w:lsdException w:name="Medium Grid 2 Accent 1" w:semiHidden="0" w:uiPriority="68" w:unhideWhenUsed="0"/>
-    <w:lsdException w:name="Medium Grid 3 Accent 1" w:semiHidden="0" w:uiPriority="69" w:unhideWhenUsed="0"/>
-    <w:lsdException w:name="Dark List Accent 1" w:semiHidden="0" w:uiPriority="70" w:unhideWhenUsed="0"/>
-    <w:lsdException w:name="Colorful Shading Accent 1" w:semiHidden="0" w:uiPriority="71" w:unhideWhenUsed="0"/>
-    <w:lsdException w:name="Colorful List Accent 1" w:semiHidden="0" w:uiPriority="72" w:unhideWhenUsed="0"/>
-    <w:lsdException w:name="Colorful Grid Accent 1" w:semiHidden="0" w:uiPriority="73" w:unhideWhenUsed="0"/>
-    <w:lsdException w:name="Light Shading Accent 2" w:semiHidden="0" w:uiPriority="60" w:unhideWhenUsed="0"/>
-    <w:lsdException w:name="Light List Accent 2" w:semiHidden="0" w:uiPriority="61" w:unhideWhenUsed="0"/>
-    <w:lsdException w:name="Light Grid Accent 2" w:semiHidden="0" w:uiPriority="62" w:unhideWhenUsed="0"/>
-    <w:lsdException w:name="Medium Shading 1 Accent 2" w:semiHidden="0" w:uiPriority="63" w:unhideWhenUsed="0"/>
-    <w:lsdException w:name="Medium Shading 2 Accent 2" w:semiHidden="0" w:uiPriority="64" w:unhideWhenUsed="0"/>
-    <w:lsdException w:name="Medium List 1 Accent 2" w:semiHidden="0" w:uiPriority="65" w:unhideWhenUsed="0"/>
-    <w:lsdException w:name="Medium List 2 Accent 2" w:semiHidden="0" w:uiPriority="66" w:unhideWhenUsed="0"/>
-    <w:lsdException w:name="Medium Grid 1 Accent 2" w:semiHidden="0" w:uiPriority="67" w:unhideWhenUsed="0"/>
-    <w:lsdException w:name="Medium Grid 2 Accent 2" w:semiHidden="0" w:uiPriority="68" w:unhideWhenUsed="0"/>
-    <w:lsdException w:name="Medium Grid 3 Accent 2" w:semiHidden="0" w:uiPriority="69" w:unhideWhenUsed="0"/>
-    <w:lsdException w:name="Dark List Accent 2" w:semiHidden="0" w:uiPriority="70" w:unhideWhenUsed="0"/>
-    <w:lsdException w:name="Colorful Shading Accent 2" w:semiHidden="0" w:uiPriority="71" w:unhideWhenUsed="0"/>
-    <w:lsdException w:name="Colorful List Accent 2" w:semiHidden="0" w:uiPriority="72" w:unhideWhenUsed="0"/>
-    <w:lsdException w:name="Colorful Grid Accent 2" w:semiHidden="0" w:uiPriority="73" w:unhideWhenUsed="0"/>
-    <w:lsdException w:name="Light Shading Accent 3" w:semiHidden="0" w:uiPriority="60" w:unhideWhenUsed="0"/>
-    <w:lsdException w:name="Light List Accent 3" w:semiHidden="0" w:uiPriority="61" w:unhideWhenUsed="0"/>
-    <w:lsdException w:name="Light Grid Accent 3" w:semiHidden="0" w:uiPriority="62" w:unhideWhenUsed="0"/>
-    <w:lsdException w:name="Medium Shading 1 Accent 3" w:semiHidden="0" w:uiPriority="63" w:unhideWhenUsed="0"/>
-    <w:lsdException w:name="Medium Shading 2 Accent 3" w:semiHidden="0" w:uiPriority="64" w:unhideWhenUsed="0"/>
-    <w:lsdException w:name="Medium List 1 Accent 3" w:semiHidden="0" w:uiPriority="65" w:unhideWhenUsed="0"/>
-    <w:lsdException w:name="Medium List 2 Accent 3" w:semiHidden="0" w:uiPriority="66" w:unhideWhenUsed="0"/>
-    <w:lsdException w:name="Medium Grid 1 Accent 3" w:semiHidden="0" w:uiPriority="67" w:unhideWhenUsed="0"/>
-    <w:lsdException w:name="Medium Grid 2 Accent 3" w:semiHidden="0" w:uiPriority="68" w:unhideWhenUsed="0"/>
-    <w:lsdException w:name="Medium Grid 3 Accent 3" w:semiHidden="0" w:uiPriority="69" w:unhideWhenUsed="0"/>
-    <w:lsdException w:name="Dark List Accent 3" w:semiHidden="0" w:uiPriority="70" w:unhideWhenUsed="0"/>
-    <w:lsdException w:name="Colorful Shading Accent 3" w:semiHidden="0" w:uiPriority="71" w:unhideWhenUsed="0"/>
-    <w:lsdException w:name="Colorful List Accent 3" w:semiHidden="0" w:uiPriority="72" w:unhideWhenUsed="0"/>
-    <w:lsdException w:name="Colorful Grid Accent 3" w:semiHidden="0" w:uiPriority="73" w:unhideWhenUsed="0"/>
-    <w:lsdException w:name="Light Shading Accent 4" w:semiHidden="0" w:uiPriority="60" w:unhideWhenUsed="0"/>
-    <w:lsdException w:name="Light List Accent 4" w:semiHidden="0" w:uiPriority="61" w:unhideWhenUsed="0"/>
-    <w:lsdException w:name="Light Grid Accent 4" w:semiHidden="0" w:uiPriority="62" w:unhideWhenUsed="0"/>
-    <w:lsdException w:name="Medium Shading 1 Accent 4" w:semiHidden="0" w:uiPriority="63" w:unhideWhenUsed="0"/>
-    <w:lsdException w:name="Medium Shading 2 Accent 4" w:semiHidden="0" w:uiPriority="64" w:unhideWhenUsed="0"/>
-    <w:lsdException w:name="Medium List 1 Accent 4" w:semiHidden="0" w:uiPriority="65" w:unhideWhenUsed="0"/>
-    <w:lsdException w:name="Medium List 2 Accent 4" w:semiHidden="0" w:uiPriority="66" w:unhideWhenUsed="0"/>
-    <w:lsdException w:name="Medium Grid 1 Accent 4" w:semiHidden="0" w:uiPriority="67" w:unhideWhenUsed="0"/>
-    <w:lsdException w:name="Medium Grid 2 Accent 4" w:semiHidden="0" w:uiPriority="68" w:unhideWhenUsed="0"/>
-    <w:lsdException w:name="Medium Grid 3 Accent 4" w:semiHidden="0" w:uiPriority="69" w:unhideWhenUsed="0"/>
-    <w:lsdException w:name="Dark List Accent 4" w:semiHidden="0" w:uiPriority="70" w:unhideWhenUsed="0"/>
-    <w:lsdException w:name="Colorful Shading Accent 4" w:semiHidden="0" w:uiPriority="71" w:unhideWhenUsed="0"/>
-    <w:lsdException w:name="Colorful List Accent 4" w:semiHidden="0" w:uiPriority="72" w:unhideWhenUsed="0"/>
-    <w:lsdException w:name="Colorful Grid Accent 4" w:semiHidden="0" w:uiPriority="73" w:unhideWhenUsed="0"/>
-    <w:lsdException w:name="Light Shading Accent 5" w:semiHidden="0" w:uiPriority="60" w:unhideWhenUsed="0"/>
-    <w:lsdException w:name="Light List Accent 5" w:semiHidden="0" w:uiPriority="61" w:unhideWhenUsed="0"/>
-    <w:lsdException w:name="Light Grid Accent 5" w:semiHidden="0" w:uiPriority="62" w:unhideWhenUsed="0"/>
-    <w:lsdException w:name="Medium Shading 1 Accent 5" w:semiHidden="0" w:uiPriority="63" w:unhideWhenUsed="0"/>
-    <w:lsdException w:name="Medium Shading 2 Accent 5" w:semiHidden="0" w:uiPriority="64" w:unhideWhenUsed="0"/>
-    <w:lsdException w:name="Medium List 1 Accent 5" w:semiHidden="0" w:uiPriority="65" w:unhideWhenUsed="0"/>
-    <w:lsdException w:name="Medium List 2 Accent 5" w:semiHidden="0" w:uiPriority="66" w:unhideWhenUsed="0"/>
-    <w:lsdException w:name="Medium Grid 1 Accent 5" w:semiHidden="0" w:uiPriority="67" w:unhideWhenUsed="0"/>
-    <w:lsdException w:name="Medium Grid 2 Accent 5" w:semiHidden="0" w:uiPriority="68" w:unhideWhenUsed="0"/>
-    <w:lsdException w:name="Medium Grid 3 Accent 5" w:semiHidden="0" w:uiPriority="69" w:unhideWhenUsed="0"/>
-    <w:lsdException w:name="Dark List Accent 5" w:semiHidden="0" w:uiPriority="70" w:unhideWhenUsed="0"/>
-    <w:lsdException w:name="Colorful Shading Accent 5" w:semiHidden="0" w:uiPriority="71" w:unhideWhenUsed="0"/>
-    <w:lsdException w:name="Colorful List Accent 5" w:semiHidden="0" w:uiPriority="72" w:unhideWhenUsed="0"/>
-    <w:lsdException w:name="Colorful Grid Accent 5" w:semiHidden="0" w:uiPriority="73" w:unhideWhenUsed="0"/>
-    <w:lsdException w:name="Light Shading Accent 6" w:semiHidden="0" w:uiPriority="60" w:unhideWhenUsed="0"/>
-    <w:lsdException w:name="Light List Accent 6" w:semiHidden="0" w:uiPriority="61" w:unhideWhenUsed="0"/>
-    <w:lsdException w:name="Light Grid Accent 6" w:semiHidden="0" w:uiPriority="62" w:unhideWhenUsed="0"/>
-    <w:lsdException w:name="Medium Shading 1 Accent 6" w:semiHidden="0" w:uiPriority="63" w:unhideWhenUsed="0"/>
-    <w:lsdException w:name="Medium Shading 2 Accent 6" w:semiHidden="0" w:uiPriority="64" w:unhideWhenUsed="0"/>
-    <w:lsdException w:name="Medium List 1 Accent 6" w:semiHidden="0" w:uiPriority="65" w:unhideWhenUsed="0"/>
-    <w:lsdException w:name="Medium List 2 Accent 6" w:semiHidden="0" w:uiPriority="66" w:unhideWhenUsed="0"/>
-    <w:lsdException w:name="Medium Grid 1 Accent 6" w:semiHidden="0" w:uiPriority="67" w:unhideWhenUsed="0"/>
-    <w:lsdException w:name="Medium Grid 2 Accent 6" w:semiHidden="0" w:uiPriority="68" w:unhideWhenUsed="0"/>
-    <w:lsdException w:name="Medium Grid 3 Accent 6" w:semiHidden="0" w:uiPriority="69" w:unhideWhenUsed="0"/>
-    <w:lsdException w:name="Dark List Accent 6" w:semiHidden="0" w:uiPriority="70" w:unhideWhenUsed="0"/>
-    <w:lsdException w:name="Colorful Shading Accent 6" w:semiHidden="0" w:uiPriority="71" w:unhideWhenUsed="0"/>
-    <w:lsdException w:name="Colorful List Accent 6" w:semiHidden="0" w:uiPriority="72" w:unhideWhenUsed="0"/>
-    <w:lsdException w:name="Colorful Grid Accent 6" w:semiHidden="0" w:uiPriority="73" w:unhideWhenUsed="0"/>
-    <w:lsdException w:name="Subtle Emphasis" w:semiHidden="0" w:uiPriority="19" w:unhideWhenUsed="0" w:qFormat="1"/>
-    <w:lsdException w:name="Intense Emphasis" w:semiHidden="0" w:uiPriority="21" w:unhideWhenUsed="0" w:qFormat="1"/>
-    <w:lsdException w:name="Subtle Reference" w:semiHidden="0" w:uiPriority="31" w:unhideWhenUsed="0" w:qFormat="1"/>
-    <w:lsdException w:name="Intense Reference" w:semiHidden="0" w:uiPriority="32" w:unhideWhenUsed="0" w:qFormat="1"/>
-    <w:lsdException w:name="Book Title" w:semiHidden="0" w:uiPriority="33" w:unhideWhenUsed="0" w:qFormat="1"/>
-    <w:lsdException w:name="Bibliography" w:uiPriority="37"/>
-    <w:lsdException w:name="TOC Heading" w:uiPriority="39" w:qFormat="1"/>
-  </w:latentStyles>
-  <w:style w:type="paragraph" w:default="1" w:styleId="Normal">
-    <w:name w:val="Normal"/>
-    <w:qFormat/>
-  </w:style>
-  <w:style w:type="paragraph" w:styleId="Heading1">
-    <w:name w:val="heading 1"/>
+  <w:style w:type="paragraph" w:styleId="HTMLPreformatted">
+    <w:name w:val="HTML Preformatted"/>
     <w:basedOn w:val="Normal"/>
-    <w:next w:val="Normal"/>
-    <w:link w:val="Heading1Char"/>
-    <w:uiPriority w:val="9"/>
-    <w:qFormat/>
-    <w:rsid w:val="00F751D1"/>
-    <w:pPr>
-      <w:keepNext/>
-      <w:keepLines/>
-      <w:spacing w:before="480" w:after="0"/>
-      <w:outlineLvl w:val="0"/>
-    </w:pPr>
-    <w:rPr>
-      <w:rFonts w:asciiTheme="majorHAnsi" w:eastAsiaTheme="majorEastAsia" w:hAnsiTheme="majorHAnsi" w:cstheme="majorBidi"/>
-      <w:b/>
-      <w:bCs/>
-      <w:color w:val="365F91" w:themeColor="accent1" w:themeShade="BF"/>
-      <w:sz w:val="28"/>
-      <w:szCs w:val="28"/>
-    </w:rPr>
-  </w:style>
-  <w:style w:type="paragraph" w:styleId="Heading2">
-    <w:name w:val="heading 2"/>
-    <w:basedOn w:val="Normal"/>
-    <w:link w:val="Heading2Char"/>
-    <w:uiPriority w:val="9"/>
-    <w:qFormat/>
-    <w:rsid w:val="00905880"/>
-    <w:pPr>
-      <w:spacing w:before="100" w:beforeAutospacing="1" w:after="100" w:afterAutospacing="1" w:line="240" w:lineRule="auto"/>
-      <w:outlineLvl w:val="1"/>
-    </w:pPr>
-    <w:rPr>
-      <w:rFonts w:ascii="Times New Roman" w:eastAsia="Times New Roman" w:hAnsi="Times New Roman" w:cs="Times New Roman"/>
-      <w:b/>
-      <w:bCs/>
-      <w:sz w:val="36"/>
-      <w:szCs w:val="36"/>
-    </w:rPr>
-  </w:style>
-  <w:style w:type="paragraph" w:styleId="Heading3">
-    <w:name w:val="heading 3"/>
-    <w:basedOn w:val="Normal"/>
-    <w:next w:val="Normal"/>
-    <w:link w:val="Heading3Char"/>
-    <w:uiPriority w:val="9"/>
-    <w:semiHidden/>
-    <w:unhideWhenUsed/>
-    <w:qFormat/>
-    <w:rsid w:val="00A07850"/>
-    <w:pPr>
-      <w:keepNext/>
-      <w:keepLines/>
-      <w:spacing w:before="200" w:after="0"/>
-      <w:outlineLvl w:val="2"/>
-    </w:pPr>
-    <w:rPr>
-      <w:rFonts w:asciiTheme="majorHAnsi" w:eastAsiaTheme="majorEastAsia" w:hAnsiTheme="majorHAnsi" w:cstheme="majorBidi"/>
-      <w:b/>
-      <w:bCs/>
-      <w:color w:val="4F81BD" w:themeColor="accent1"/>
-    </w:rPr>
-  </w:style>
-  <w:style w:type="paragraph" w:styleId="Heading4">
-    <w:name w:val="heading 4"/>
-    <w:basedOn w:val="Normal"/>
-    <w:next w:val="Normal"/>
-    <w:link w:val="Heading4Char"/>
-    <w:uiPriority w:val="9"/>
-    <w:unhideWhenUsed/>
-    <w:qFormat/>
-    <w:rsid w:val="00A07850"/>
-    <w:pPr>
-      <w:keepNext/>
-      <w:keepLines/>
-      <w:spacing w:before="200" w:after="0"/>
-      <w:outlineLvl w:val="3"/>
-    </w:pPr>
-    <w:rPr>
-      <w:rFonts w:asciiTheme="majorHAnsi" w:eastAsiaTheme="majorEastAsia" w:hAnsiTheme="majorHAnsi" w:cstheme="majorBidi"/>
-      <w:b/>
-      <w:bCs/>
-      <w:i/>
-      <w:iCs/>
-      <w:color w:val="4F81BD" w:themeColor="accent1"/>
-    </w:rPr>
-  </w:style>
-  <w:style w:type="character" w:default="1" w:styleId="DefaultParagraphFont">
-    <w:name w:val="Default Paragraph Font"/>
-    <w:uiPriority w:val="1"/>
-    <w:semiHidden/>
-    <w:unhideWhenUsed/>
-  </w:style>
-  <w:style w:type="table" w:default="1" w:styleId="TableNormal">
-    <w:name w:val="Normal Table"/>
+    <w:link w:val="HTMLPreformattedChar"/>
     <w:uiPriority w:val="99"/>
     <w:semiHidden/>
     <w:unhideWhenUsed/>
-    <w:tblPr>
-      <w:tblInd w:w="0" w:type="dxa"/>
-      <w:tblCellMar>
-        <w:top w:w="0" w:type="dxa"/>
-        <w:left w:w="108" w:type="dxa"/>
-        <w:bottom w:w="0" w:type="dxa"/>
-        <w:right w:w="108" w:type="dxa"/>
-      </w:tblCellMar>
-    </w:tblPr>
-  </w:style>
-  <w:style w:type="numbering" w:default="1" w:styleId="NoList">
-    <w:name w:val="No List"/>
-    <w:uiPriority w:val="99"/>
-    <w:semiHidden/>
-    <w:unhideWhenUsed/>
-  </w:style>
-  <w:style w:type="paragraph" w:styleId="BalloonText">
-    <w:name w:val="Balloon Text"/>
-    <w:basedOn w:val="Normal"/>
-    <w:link w:val="BalloonTextChar"/>
-    <w:uiPriority w:val="99"/>
-    <w:semiHidden/>
-    <w:unhideWhenUsed/>
-    <w:rsid w:val="002C60A7"/>
+    <w:rsid w:val="00342667"/>
     <w:pPr>
       <w:spacing w:after="0" w:line="240" w:lineRule="auto"/>
     </w:pPr>
     <w:rPr>
-      <w:rFonts w:ascii="Tahoma" w:hAnsi="Tahoma" w:cs="Tahoma"/>
-      <w:sz w:val="16"/>
-      <w:szCs w:val="16"/>
+      <w:rFonts w:ascii="Consolas" w:hAnsi="Consolas" w:cs="Consolas"/>
+      <w:sz w:val="20"/>
+      <w:szCs w:val="20"/>
     </w:rPr>
   </w:style>
-  <w:style w:type="character" w:customStyle="1" w:styleId="BalloonTextChar">
-    <w:name w:val="Balloon Text Char"/>
+  <w:style w:type="character" w:customStyle="1" w:styleId="HTMLPreformattedChar">
+    <w:name w:val="HTML Preformatted Char"/>
     <w:basedOn w:val="DefaultParagraphFont"/>
-    <w:link w:val="BalloonText"/>
+    <w:link w:val="HTMLPreformatted"/>
     <w:uiPriority w:val="99"/>
     <w:semiHidden/>
-    <w:rsid w:val="002C60A7"/>
+    <w:rsid w:val="00342667"/>
     <w:rPr>
-      <w:rFonts w:ascii="Tahoma" w:hAnsi="Tahoma" w:cs="Tahoma"/>
-      <w:sz w:val="16"/>
-      <w:szCs w:val="16"/>
-    </w:rPr>
-  </w:style>
-  <w:style w:type="paragraph" w:styleId="ListParagraph">
-    <w:name w:val="List Paragraph"/>
-    <w:basedOn w:val="Normal"/>
-    <w:uiPriority w:val="34"/>
-    <w:qFormat/>
-    <w:rsid w:val="002C60A7"/>
-    <w:pPr>
-      <w:ind w:left="720"/>
-      <w:contextualSpacing/>
-    </w:pPr>
-  </w:style>
-  <w:style w:type="paragraph" w:styleId="NormalWeb">
-    <w:name w:val="Normal (Web)"/>
-    <w:basedOn w:val="Normal"/>
-    <w:uiPriority w:val="99"/>
-    <w:unhideWhenUsed/>
-    <w:rsid w:val="002C60A7"/>
-    <w:pPr>
-      <w:spacing w:before="100" w:beforeAutospacing="1" w:after="100" w:afterAutospacing="1" w:line="240" w:lineRule="auto"/>
-    </w:pPr>
-    <w:rPr>
-      <w:rFonts w:ascii="Times New Roman" w:eastAsia="Times New Roman" w:hAnsi="Times New Roman" w:cs="Times New Roman"/>
-      <w:sz w:val="24"/>
-      <w:szCs w:val="24"/>
-    </w:rPr>
-  </w:style>
-  <w:style w:type="character" w:styleId="Strong">
-    <w:name w:val="Strong"/>
-    <w:basedOn w:val="DefaultParagraphFont"/>
-    <w:uiPriority w:val="22"/>
-    <w:qFormat/>
-    <w:rsid w:val="002C60A7"/>
-    <w:rPr>
-      <w:b/>
-      <w:bCs/>
-    </w:rPr>
-  </w:style>
-  <w:style w:type="character" w:customStyle="1" w:styleId="b-i-net-rexjrfzvmll1vmc90">
-    <w:name w:val="b-i-net-rexjrfzvmll1vmc90"/>
-    <w:basedOn w:val="DefaultParagraphFont"/>
-    <w:rsid w:val="002C60A7"/>
-  </w:style>
-  <w:style w:type="character" w:styleId="Hyperlink">
-    <w:name w:val="Hyperlink"/>
-    <w:basedOn w:val="DefaultParagraphFont"/>
-    <w:uiPriority w:val="99"/>
-    <w:semiHidden/>
-    <w:unhideWhenUsed/>
-    <w:rsid w:val="002C60A7"/>
-    <w:rPr>
-      <w:color w:val="0000FF"/>
-      <w:u w:val="single"/>
-    </w:rPr>
-  </w:style>
-  <w:style w:type="character" w:styleId="Emphasis">
-    <w:name w:val="Emphasis"/>
-    <w:basedOn w:val="DefaultParagraphFont"/>
-    <w:uiPriority w:val="20"/>
-    <w:qFormat/>
-    <w:rsid w:val="002C60A7"/>
-    <w:rPr>
-      <w:i/>
-      <w:iCs/>
-    </w:rPr>
-  </w:style>
-  <w:style w:type="character" w:customStyle="1" w:styleId="Heading2Char">
-    <w:name w:val="Heading 2 Char"/>
-    <w:basedOn w:val="DefaultParagraphFont"/>
-    <w:link w:val="Heading2"/>
-    <w:uiPriority w:val="9"/>
-    <w:rsid w:val="00905880"/>
-    <w:rPr>
-      <w:rFonts w:ascii="Times New Roman" w:eastAsia="Times New Roman" w:hAnsi="Times New Roman" w:cs="Times New Roman"/>
-      <w:b/>
-      <w:bCs/>
-      <w:sz w:val="36"/>
-      <w:szCs w:val="36"/>
-    </w:rPr>
-  </w:style>
-  <w:style w:type="character" w:customStyle="1" w:styleId="Heading3Char">
-    <w:name w:val="Heading 3 Char"/>
-    <w:basedOn w:val="DefaultParagraphFont"/>
-    <w:link w:val="Heading3"/>
-    <w:uiPriority w:val="9"/>
-    <w:semiHidden/>
-    <w:rsid w:val="00A07850"/>
-    <w:rPr>
-      <w:rFonts w:asciiTheme="majorHAnsi" w:eastAsiaTheme="majorEastAsia" w:hAnsiTheme="majorHAnsi" w:cstheme="majorBidi"/>
-      <w:b/>
-      <w:bCs/>
-      <w:color w:val="4F81BD" w:themeColor="accent1"/>
-    </w:rPr>
-  </w:style>
-  <w:style w:type="character" w:customStyle="1" w:styleId="Heading4Char">
-    <w:name w:val="Heading 4 Char"/>
-    <w:basedOn w:val="DefaultParagraphFont"/>
-    <w:link w:val="Heading4"/>
-    <w:uiPriority w:val="9"/>
-    <w:rsid w:val="00A07850"/>
-    <w:rPr>
-      <w:rFonts w:asciiTheme="majorHAnsi" w:eastAsiaTheme="majorEastAsia" w:hAnsiTheme="majorHAnsi" w:cstheme="majorBidi"/>
-      <w:b/>
-      <w:bCs/>
-      <w:i/>
-      <w:iCs/>
-      <w:color w:val="4F81BD" w:themeColor="accent1"/>
-    </w:rPr>
-  </w:style>
-  <w:style w:type="character" w:customStyle="1" w:styleId="Heading1Char">
-    <w:name w:val="Heading 1 Char"/>
-    <w:basedOn w:val="DefaultParagraphFont"/>
-    <w:link w:val="Heading1"/>
-    <w:uiPriority w:val="9"/>
-    <w:rsid w:val="00F751D1"/>
-    <w:rPr>
-      <w:rFonts w:asciiTheme="majorHAnsi" w:eastAsiaTheme="majorEastAsia" w:hAnsiTheme="majorHAnsi" w:cstheme="majorBidi"/>
-      <w:b/>
-      <w:bCs/>
-      <w:color w:val="365F91" w:themeColor="accent1" w:themeShade="BF"/>
-      <w:sz w:val="28"/>
-      <w:szCs w:val="28"/>
+      <w:rFonts w:ascii="Consolas" w:hAnsi="Consolas" w:cs="Consolas"/>
+      <w:sz w:val="20"/>
+      <w:szCs w:val="20"/>
     </w:rPr>
   </w:style>
 </w:styles>
